--- a/Docs/Processraport.docx
+++ b/Docs/Processraport.docx
@@ -9,7 +9,7 @@
         <w:tblLook w:val="04A0" w:firstRow="1" w:lastRow="0" w:firstColumn="1" w:lastColumn="0" w:noHBand="0" w:noVBand="1"/>
       </w:tblPr>
       <w:tblGrid>
-        <w:gridCol w:w="8331"/>
+        <w:gridCol w:w="8073"/>
       </w:tblGrid>
       <w:tr>
         <w:tc>
@@ -152,7 +152,7 @@
             <w:tblLook w:val="04A0" w:firstRow="1" w:lastRow="0" w:firstColumn="1" w:lastColumn="0" w:noHBand="0" w:noVBand="1"/>
           </w:tblPr>
           <w:tblGrid>
-            <w:gridCol w:w="8628"/>
+            <w:gridCol w:w="8361"/>
           </w:tblGrid>
           <w:tr>
             <w:sdt>
@@ -335,6 +335,7 @@
         </w:tbl>
         <w:p>
           <w:pPr>
+            <w:spacing w:after="160" w:line="259" w:lineRule="auto"/>
             <w:rPr>
               <w:lang w:val="da-DK"/>
             </w:rPr>
@@ -345,7 +346,7 @@
               <w:lang w:val="da-DK"/>
             </w:rPr>
             <w:drawing>
-              <wp:anchor distT="0" distB="0" distL="114300" distR="114300" simplePos="0" relativeHeight="251658240" behindDoc="1" locked="0" layoutInCell="1" allowOverlap="1" wp14:anchorId="13A1BDD7" wp14:editId="144E37B7">
+              <wp:anchor distT="0" distB="0" distL="114300" distR="114300" simplePos="0" relativeHeight="251656192" behindDoc="1" locked="0" layoutInCell="1" allowOverlap="1" wp14:anchorId="13A1BDD7" wp14:editId="144E37B7">
                 <wp:simplePos x="0" y="0"/>
                 <wp:positionH relativeFrom="margin">
                   <wp:align>center</wp:align>
@@ -370,7 +371,7 @@
                         </pic:cNvPicPr>
                       </pic:nvPicPr>
                       <pic:blipFill>
-                        <a:blip r:embed="rId5">
+                        <a:blip r:embed="rId6">
                           <a:extLst>
                             <a:ext uri="{28A0092B-C50C-407E-A947-70E740481C1C}">
                               <a14:useLocalDpi xmlns:a14="http://schemas.microsoft.com/office/drawing/2010/main" val="0"/>
@@ -404,28 +405,32 @@
               </wp:anchor>
             </w:drawing>
           </w:r>
-          <w:r>
-            <w:rPr>
-              <w:lang w:val="da-DK"/>
-            </w:rPr>
-            <w:br w:type="page"/>
-          </w:r>
-        </w:p>
-        <w:p>
-          <w:pPr>
-            <w:rPr>
-              <w:lang w:val="da-DK"/>
-            </w:rPr>
-            <w:sectPr>
-              <w:pgSz w:w="12240" w:h="15840"/>
-              <w:pgMar w:top="720" w:right="720" w:bottom="720" w:left="720" w:header="709" w:footer="709" w:gutter="0"/>
-              <w:pgNumType w:fmt="lowerRoman" w:start="0"/>
-              <w:cols w:space="708"/>
-            </w:sectPr>
-          </w:pPr>
         </w:p>
       </w:sdtContent>
     </w:sdt>
+    <w:p>
+      <w:pPr>
+        <w:tabs>
+          <w:tab w:val="left" w:pos="2445"/>
+        </w:tabs>
+        <w:rPr>
+          <w:lang w:val="da-DK"/>
+        </w:rPr>
+        <w:sectPr>
+          <w:pgSz w:w="11906" w:h="16838" w:code="9"/>
+          <w:pgMar w:top="720" w:right="720" w:bottom="720" w:left="720" w:header="709" w:footer="709" w:gutter="0"/>
+          <w:pgNumType w:fmt="lowerRoman" w:start="0"/>
+          <w:cols w:space="708"/>
+          <w:docGrid w:linePitch="326"/>
+        </w:sectPr>
+      </w:pPr>
+      <w:r>
+        <w:rPr>
+          <w:lang w:val="da-DK"/>
+        </w:rPr>
+        <w:tab/>
+      </w:r>
+    </w:p>
     <w:p>
       <w:pPr>
         <w:rPr>
@@ -930,7 +935,7 @@
         </w:rPr>
       </w:pPr>
       <w:bookmarkStart w:id="0" w:name="_Toc56081780"/>
-      <w:bookmarkStart w:id="1" w:name="_Toc98920047"/>
+      <w:bookmarkStart w:id="1" w:name="_Toc132281297"/>
       <w:r>
         <w:rPr>
           <w:sz w:val="32"/>
@@ -960,7 +965,7 @@
           <w:lang w:val="da-DK"/>
         </w:rPr>
         <w:drawing>
-          <wp:anchor distT="0" distB="0" distL="114300" distR="114300" simplePos="0" relativeHeight="251658240" behindDoc="0" locked="0" layoutInCell="1" allowOverlap="1" wp14:anchorId="3EFC922F" wp14:editId="6B0C3A6E">
+          <wp:anchor distT="0" distB="0" distL="114300" distR="114300" simplePos="0" relativeHeight="251657216" behindDoc="0" locked="0" layoutInCell="1" allowOverlap="1" wp14:anchorId="3EFC922F" wp14:editId="6B0C3A6E">
             <wp:simplePos x="0" y="0"/>
             <wp:positionH relativeFrom="column">
               <wp:posOffset>597535</wp:posOffset>
@@ -993,7 +998,7 @@
                     </pic:cNvPicPr>
                   </pic:nvPicPr>
                   <pic:blipFill>
-                    <a:blip r:embed="rId6">
+                    <a:blip r:embed="rId7">
                       <a:extLst>
                         <a:ext uri="{28A0092B-C50C-407E-A947-70E740481C1C}">
                           <a14:useLocalDpi xmlns:a14="http://schemas.microsoft.com/office/drawing/2010/main" val="0"/>
@@ -1129,338 +1134,419 @@
           <w:lang w:val="da-DK"/>
         </w:rPr>
         <w:sectPr>
-          <w:pgSz w:w="12240" w:h="15840"/>
+          <w:pgSz w:w="11906" w:h="16838" w:code="9"/>
           <w:pgMar w:top="720" w:right="720" w:bottom="720" w:left="720" w:header="709" w:footer="709" w:gutter="0"/>
           <w:pgNumType w:fmt="lowerRoman"/>
           <w:cols w:space="708"/>
+          <w:docGrid w:linePitch="326"/>
         </w:sectPr>
       </w:pPr>
     </w:p>
     <w:p>
       <w:pPr>
+        <w:rPr>
+          <w:lang w:val="da-DK"/>
+        </w:rPr>
+      </w:pPr>
+    </w:p>
+    <w:p>
+      <w:pPr>
+        <w:rPr>
+          <w:lang w:val="da-DK"/>
+        </w:rPr>
+      </w:pPr>
+    </w:p>
+    <w:p>
+      <w:pPr>
+        <w:rPr>
+          <w:lang w:val="da-DK"/>
+        </w:rPr>
+      </w:pPr>
+    </w:p>
+    <w:p>
+      <w:pPr>
+        <w:rPr>
+          <w:lang w:val="da-DK"/>
+        </w:rPr>
+      </w:pPr>
+    </w:p>
+    <w:p>
+      <w:pPr>
+        <w:rPr>
+          <w:lang w:val="da-DK"/>
+        </w:rPr>
+      </w:pPr>
+    </w:p>
+    <w:p>
+      <w:pPr>
+        <w:rPr>
+          <w:lang w:val="da-DK"/>
+        </w:rPr>
+      </w:pPr>
+    </w:p>
+    <w:p>
+      <w:pPr>
+        <w:rPr>
+          <w:lang w:val="da-DK"/>
+        </w:rPr>
+      </w:pPr>
+    </w:p>
+    <w:p>
+      <w:pPr>
+        <w:rPr>
+          <w:lang w:val="da-DK"/>
+        </w:rPr>
+      </w:pPr>
+    </w:p>
+    <w:p>
+      <w:pPr>
+        <w:rPr>
+          <w:lang w:val="da-DK"/>
+        </w:rPr>
+      </w:pPr>
+    </w:p>
+    <w:p>
+      <w:pPr>
+        <w:rPr>
+          <w:lang w:val="da-DK"/>
+        </w:rPr>
+      </w:pPr>
+    </w:p>
+    <w:p>
+      <w:pPr>
+        <w:rPr>
+          <w:lang w:val="da-DK"/>
+        </w:rPr>
+      </w:pPr>
+    </w:p>
+    <w:p>
+      <w:pPr>
+        <w:rPr>
+          <w:lang w:val="da-DK"/>
+        </w:rPr>
+      </w:pPr>
+    </w:p>
+    <w:p>
+      <w:pPr>
+        <w:rPr>
+          <w:lang w:val="da-DK"/>
+        </w:rPr>
+      </w:pPr>
+    </w:p>
+    <w:p>
+      <w:pPr>
+        <w:rPr>
+          <w:lang w:val="da-DK"/>
+        </w:rPr>
+      </w:pPr>
+    </w:p>
+    <w:p>
+      <w:pPr>
+        <w:rPr>
+          <w:lang w:val="da-DK"/>
+        </w:rPr>
+      </w:pPr>
+    </w:p>
+    <w:p>
+      <w:pPr>
+        <w:rPr>
+          <w:lang w:val="da-DK"/>
+        </w:rPr>
+      </w:pPr>
+    </w:p>
+    <w:p>
+      <w:pPr>
+        <w:rPr>
+          <w:lang w:val="da-DK"/>
+        </w:rPr>
+      </w:pPr>
+    </w:p>
+    <w:p>
+      <w:pPr>
+        <w:rPr>
+          <w:lang w:val="da-DK"/>
+        </w:rPr>
+      </w:pPr>
+    </w:p>
+    <w:p>
+      <w:pPr>
+        <w:rPr>
+          <w:lang w:val="da-DK"/>
+        </w:rPr>
+      </w:pPr>
+    </w:p>
+    <w:p>
+      <w:pPr>
+        <w:rPr>
+          <w:lang w:val="da-DK"/>
+        </w:rPr>
+      </w:pPr>
+    </w:p>
+    <w:p>
+      <w:pPr>
+        <w:rPr>
+          <w:lang w:val="da-DK"/>
+        </w:rPr>
+      </w:pPr>
+    </w:p>
+    <w:p>
+      <w:pPr>
+        <w:rPr>
+          <w:lang w:val="da-DK"/>
+        </w:rPr>
+      </w:pPr>
+    </w:p>
+    <w:p>
+      <w:pPr>
+        <w:rPr>
+          <w:lang w:val="da-DK"/>
+        </w:rPr>
+      </w:pPr>
+    </w:p>
+    <w:p>
+      <w:pPr>
+        <w:rPr>
+          <w:lang w:val="da-DK"/>
+        </w:rPr>
+      </w:pPr>
+    </w:p>
+    <w:p>
+      <w:pPr>
+        <w:rPr>
+          <w:lang w:val="da-DK"/>
+        </w:rPr>
+      </w:pPr>
+    </w:p>
+    <w:p>
+      <w:pPr>
+        <w:rPr>
+          <w:lang w:val="da-DK"/>
+        </w:rPr>
+      </w:pPr>
+    </w:p>
+    <w:p>
+      <w:pPr>
+        <w:rPr>
+          <w:lang w:val="da-DK"/>
+        </w:rPr>
+      </w:pPr>
+    </w:p>
+    <w:p>
+      <w:pPr>
+        <w:rPr>
+          <w:lang w:val="da-DK"/>
+        </w:rPr>
+      </w:pPr>
+    </w:p>
+    <w:p>
+      <w:pPr>
+        <w:rPr>
+          <w:lang w:val="da-DK"/>
+        </w:rPr>
+      </w:pPr>
+    </w:p>
+    <w:p>
+      <w:pPr>
+        <w:rPr>
+          <w:lang w:val="da-DK"/>
+        </w:rPr>
+      </w:pPr>
+    </w:p>
+    <w:p>
+      <w:pPr>
+        <w:rPr>
+          <w:lang w:val="da-DK"/>
+        </w:rPr>
+      </w:pPr>
+    </w:p>
+    <w:p>
+      <w:pPr>
+        <w:rPr>
+          <w:lang w:val="da-DK"/>
+        </w:rPr>
+      </w:pPr>
+    </w:p>
+    <w:p>
+      <w:pPr>
         <w:pStyle w:val="Overskrift1"/>
         <w:rPr>
           <w:lang w:val="da-DK"/>
         </w:rPr>
       </w:pPr>
-      <w:bookmarkStart w:id="2" w:name="_Toc56502639"/>
-      <w:bookmarkStart w:id="3" w:name="_Toc98920048"/>
-      <w:r>
-        <w:rPr>
-          <w:lang w:val="da-DK"/>
-        </w:rPr>
-        <w:lastRenderedPageBreak/>
-        <w:t>(Indeks</w:t>
+      <w:bookmarkStart w:id="2" w:name="_Toc132278175"/>
+    </w:p>
+    <w:p>
+      <w:pPr>
+        <w:pStyle w:val="Overskrift1"/>
+        <w:rPr>
+          <w:lang w:val="da-DK"/>
+        </w:rPr>
+      </w:pPr>
+      <w:bookmarkStart w:id="3" w:name="_Toc132281298"/>
+      <w:r>
+        <w:rPr>
+          <w:lang w:val="da-DK"/>
+        </w:rPr>
+        <w:t>Læsevejledning</w:t>
       </w:r>
       <w:bookmarkEnd w:id="2"/>
-      <w:r>
-        <w:rPr>
-          <w:lang w:val="da-DK"/>
-        </w:rPr>
-        <w:t>)</w:t>
-      </w:r>
       <w:bookmarkEnd w:id="3"/>
     </w:p>
     <w:p>
       <w:pPr>
         <w:rPr>
-          <w:noProof/>
-          <w:lang w:val="da-DK"/>
-        </w:rPr>
-      </w:pPr>
-      <w:r>
-        <w:rPr>
-          <w:lang w:val="da-DK"/>
-        </w:rPr>
-        <w:fldChar w:fldCharType="begin"/>
-      </w:r>
-      <w:r>
-        <w:rPr>
-          <w:lang w:val="da-DK"/>
-        </w:rPr>
-        <w:instrText xml:space="preserve"> INDEX \c "2" \z "1030" </w:instrText>
-      </w:r>
-      <w:r>
-        <w:rPr>
-          <w:lang w:val="da-DK"/>
-        </w:rPr>
-        <w:fldChar w:fldCharType="separate"/>
-      </w:r>
-    </w:p>
-    <w:p>
-      <w:pPr>
-        <w:rPr>
-          <w:noProof/>
+          <w:lang w:val="da-DK"/>
+        </w:rPr>
+      </w:pPr>
+      <w:r>
+        <w:rPr>
+          <w:lang w:val="da-DK"/>
+        </w:rPr>
+        <w:t xml:space="preserve">I læsevejledningen beskriver man hvordan rapporterne anbefales at læses og evt. andre </w:t>
+      </w:r>
+      <w:r>
+        <w:rPr>
+          <w:lang w:val="da-DK"/>
+        </w:rPr>
+        <w:t>skriftlige</w:t>
+      </w:r>
+      <w:r>
+        <w:rPr>
+          <w:lang w:val="da-DK"/>
+        </w:rPr>
+        <w:t xml:space="preserve"> formalia, som forkortelser og </w:t>
+      </w:r>
+      <w:proofErr w:type="spellStart"/>
+      <w:r>
+        <w:rPr>
+          <w:lang w:val="da-DK"/>
+        </w:rPr>
+        <w:t>engleske</w:t>
+      </w:r>
+      <w:proofErr w:type="spellEnd"/>
+      <w:r>
+        <w:rPr>
+          <w:lang w:val="da-DK"/>
+        </w:rPr>
+        <w:t xml:space="preserve"> fagord.</w:t>
+      </w:r>
+    </w:p>
+    <w:p>
+      <w:pPr>
+        <w:rPr>
+          <w:lang w:val="da-DK"/>
+        </w:rPr>
+      </w:pPr>
+    </w:p>
+    <w:p>
+      <w:pPr>
+        <w:rPr>
+          <w:i/>
+          <w:lang w:val="da-DK"/>
+        </w:rPr>
+      </w:pPr>
+      <w:r>
+        <w:rPr>
+          <w:i/>
+          <w:lang w:val="da-DK"/>
+        </w:rPr>
+        <w:t>Alle overskrifter i parentes er ikke et krav at have med.</w:t>
+      </w:r>
+      <w:r>
+        <w:rPr>
+          <w:i/>
+          <w:lang w:val="da-DK"/>
+        </w:rPr>
+        <w:br/>
+        <w:t>Nogen overskrifter skal omskrives for at passe ind.</w:t>
+      </w:r>
+    </w:p>
+    <w:p>
+      <w:pPr>
+        <w:pStyle w:val="Overskrift1"/>
+        <w:rPr>
+          <w:lang w:val="da-DK"/>
+        </w:rPr>
+      </w:pPr>
+      <w:bookmarkStart w:id="4" w:name="_Toc132278176"/>
+      <w:bookmarkStart w:id="5" w:name="_Toc132281299"/>
+      <w:r>
+        <w:rPr>
+          <w:lang w:val="da-DK"/>
+        </w:rPr>
+        <w:t>Forord</w:t>
+      </w:r>
+      <w:bookmarkEnd w:id="4"/>
+      <w:bookmarkEnd w:id="5"/>
+    </w:p>
+    <w:p>
+      <w:pPr>
+        <w:rPr>
+          <w:lang w:val="da-DK"/>
+        </w:rPr>
+      </w:pPr>
+    </w:p>
+    <w:p>
+      <w:pPr>
+        <w:rPr>
           <w:lang w:val="da-DK"/>
         </w:rPr>
         <w:sectPr>
-          <w:pgSz w:w="12240" w:h="15840"/>
+          <w:pgSz w:w="11906" w:h="16838" w:code="9"/>
           <w:pgMar w:top="720" w:right="720" w:bottom="720" w:left="720" w:header="709" w:footer="709" w:gutter="0"/>
           <w:pgNumType w:fmt="lowerRoman"/>
           <w:cols w:space="708"/>
+          <w:docGrid w:linePitch="326"/>
         </w:sectPr>
       </w:pPr>
-    </w:p>
-    <w:p>
-      <w:pPr>
-        <w:pStyle w:val="Indeks1"/>
+      <w:r>
+        <w:rPr>
+          <w:lang w:val="da-DK"/>
+        </w:rPr>
+        <w:t xml:space="preserve">Hvad skal man </w:t>
+      </w:r>
+      <w:r>
+        <w:rPr>
+          <w:lang w:val="da-DK"/>
+        </w:rPr>
+        <w:t>vide om</w:t>
+      </w:r>
+      <w:r>
+        <w:rPr>
+          <w:lang w:val="da-DK"/>
+        </w:rPr>
+        <w:t xml:space="preserve"> rapporterne og projektet før man går i gang med at læs</w:t>
+      </w:r>
+    </w:p>
+    <w:p>
+      <w:pPr>
         <w:tabs>
-          <w:tab w:val="right" w:leader="dot" w:pos="5036"/>
+          <w:tab w:val="left" w:pos="1708"/>
         </w:tabs>
         <w:rPr>
-          <w:noProof/>
-          <w:lang w:val="da-DK"/>
-        </w:rPr>
-      </w:pPr>
-      <w:r>
-        <w:rPr>
-          <w:noProof/>
-          <w:lang w:val="da-DK"/>
-        </w:rPr>
-        <w:t>Afgræsning; 1</w:t>
-      </w:r>
-    </w:p>
-    <w:p>
-      <w:pPr>
-        <w:pStyle w:val="Indeks1"/>
-        <w:tabs>
-          <w:tab w:val="right" w:leader="dot" w:pos="5036"/>
-        </w:tabs>
-        <w:rPr>
-          <w:noProof/>
-          <w:lang w:val="da-DK"/>
-        </w:rPr>
-      </w:pPr>
-      <w:r>
-        <w:rPr>
-          <w:noProof/>
-          <w:lang w:val="da-DK"/>
-        </w:rPr>
-        <w:t>Diskussion; 2</w:t>
-      </w:r>
-    </w:p>
-    <w:p>
-      <w:pPr>
-        <w:pStyle w:val="Indeks1"/>
-        <w:tabs>
-          <w:tab w:val="right" w:leader="dot" w:pos="5036"/>
-        </w:tabs>
-        <w:rPr>
-          <w:noProof/>
-          <w:lang w:val="da-DK"/>
-        </w:rPr>
-      </w:pPr>
-      <w:r>
-        <w:rPr>
-          <w:noProof/>
-          <w:lang w:val="da-DK"/>
-        </w:rPr>
-        <w:t>Indledning; 1</w:t>
-      </w:r>
-    </w:p>
-    <w:p>
-      <w:pPr>
-        <w:rPr>
-          <w:noProof/>
-          <w:lang w:val="da-DK"/>
-        </w:rPr>
-        <w:sectPr>
-          <w:type w:val="continuous"/>
-          <w:pgSz w:w="12240" w:h="15840"/>
-          <w:pgMar w:top="720" w:right="720" w:bottom="720" w:left="720" w:header="709" w:footer="709" w:gutter="0"/>
-          <w:pgNumType w:fmt="lowerRoman"/>
-          <w:cols w:num="2" w:space="708"/>
-        </w:sectPr>
-      </w:pPr>
-    </w:p>
-    <w:p>
-      <w:pPr>
-        <w:rPr>
-          <w:lang w:val="da-DK"/>
-        </w:rPr>
-      </w:pPr>
-      <w:r>
-        <w:rPr>
-          <w:lang w:val="da-DK"/>
-        </w:rPr>
-        <w:fldChar w:fldCharType="end"/>
-      </w:r>
-    </w:p>
-    <w:p>
-      <w:pPr>
-        <w:pStyle w:val="Overskrift1"/>
-        <w:rPr>
-          <w:lang w:val="da-DK"/>
-        </w:rPr>
-      </w:pPr>
-      <w:bookmarkStart w:id="4" w:name="_Toc98920049"/>
-      <w:r>
-        <w:rPr>
-          <w:lang w:val="da-DK"/>
-        </w:rPr>
-        <w:t>Læsevejledning</w:t>
-      </w:r>
-      <w:bookmarkEnd w:id="4"/>
-    </w:p>
-    <w:p>
-      <w:pPr>
-        <w:rPr>
-          <w:lang w:val="da-DK"/>
-        </w:rPr>
-      </w:pPr>
-      <w:r>
-        <w:rPr>
-          <w:lang w:val="da-DK"/>
-        </w:rPr>
-        <w:t xml:space="preserve">I læsevejledningen beskriver man hvordan rapporterne anbefales at læses og evt. andre </w:t>
-      </w:r>
-      <w:r>
-        <w:rPr>
-          <w:lang w:val="da-DK"/>
-        </w:rPr>
-        <w:t>skriftlige</w:t>
-      </w:r>
-      <w:r>
-        <w:rPr>
-          <w:lang w:val="da-DK"/>
-        </w:rPr>
-        <w:t xml:space="preserve"> formalia, som forkortelser og </w:t>
-      </w:r>
-      <w:proofErr w:type="spellStart"/>
-      <w:r>
-        <w:rPr>
-          <w:lang w:val="da-DK"/>
-        </w:rPr>
-        <w:t>engleske</w:t>
-      </w:r>
-      <w:proofErr w:type="spellEnd"/>
-      <w:r>
-        <w:rPr>
-          <w:lang w:val="da-DK"/>
-        </w:rPr>
-        <w:t xml:space="preserve"> fagord.</w:t>
-      </w:r>
-    </w:p>
-    <w:p>
-      <w:pPr>
-        <w:rPr>
-          <w:lang w:val="da-DK"/>
-        </w:rPr>
-      </w:pPr>
-    </w:p>
-    <w:p>
-      <w:pPr>
-        <w:rPr>
-          <w:i/>
-          <w:lang w:val="da-DK"/>
-        </w:rPr>
-      </w:pPr>
-      <w:r>
-        <w:rPr>
-          <w:i/>
-          <w:lang w:val="da-DK"/>
-        </w:rPr>
-        <w:t>Alle overskrifter i parentes er ikke et krav at have med.</w:t>
-      </w:r>
-      <w:r>
-        <w:rPr>
-          <w:i/>
-          <w:lang w:val="da-DK"/>
-        </w:rPr>
-        <w:br/>
-        <w:t>Nogen overskrifter skal omskrives for at passe ind.</w:t>
-      </w:r>
-    </w:p>
-    <w:p>
-      <w:pPr>
-        <w:pStyle w:val="Overskrift1"/>
-        <w:rPr>
-          <w:lang w:val="da-DK"/>
-        </w:rPr>
-      </w:pPr>
-      <w:bookmarkStart w:id="5" w:name="_Toc98920050"/>
-      <w:r>
-        <w:rPr>
-          <w:lang w:val="da-DK"/>
-        </w:rPr>
-        <w:t>Forord</w:t>
-      </w:r>
-      <w:bookmarkEnd w:id="5"/>
-    </w:p>
-    <w:p>
-      <w:pPr>
-        <w:rPr>
-          <w:lang w:val="da-DK"/>
-        </w:rPr>
-      </w:pPr>
-    </w:p>
-    <w:p>
-      <w:pPr>
-        <w:rPr>
-          <w:lang w:val="da-DK"/>
-        </w:rPr>
-      </w:pPr>
-      <w:r>
-        <w:rPr>
-          <w:lang w:val="da-DK"/>
-        </w:rPr>
-        <w:t xml:space="preserve">Hvad skal man </w:t>
-      </w:r>
-      <w:r>
-        <w:rPr>
-          <w:lang w:val="da-DK"/>
-        </w:rPr>
-        <w:t>vide om</w:t>
-      </w:r>
-      <w:r>
-        <w:rPr>
-          <w:lang w:val="da-DK"/>
-        </w:rPr>
-        <w:t xml:space="preserve"> rapporterne og projektet før man går i gang med at læse?</w:t>
-      </w:r>
-    </w:p>
-    <w:p>
-      <w:pPr>
-        <w:rPr>
-          <w:lang w:val="da-DK"/>
-        </w:rPr>
-        <w:sectPr>
-          <w:type w:val="continuous"/>
-          <w:pgSz w:w="12240" w:h="15840"/>
-          <w:pgMar w:top="720" w:right="720" w:bottom="720" w:left="720" w:header="709" w:footer="709" w:gutter="0"/>
-          <w:pgNumType w:fmt="lowerRoman"/>
-          <w:cols w:space="708"/>
-        </w:sectPr>
-      </w:pPr>
-    </w:p>
-    <w:p>
-      <w:pPr>
-        <w:rPr>
-          <w:lang w:val="da-DK"/>
-        </w:rPr>
-        <w:sectPr>
-          <w:pgSz w:w="12240" w:h="15840"/>
-          <w:pgMar w:top="720" w:right="720" w:bottom="720" w:left="720" w:header="709" w:footer="709" w:gutter="0"/>
-          <w:pgNumType w:fmt="lowerRoman"/>
-          <w:cols w:space="708"/>
-        </w:sectPr>
+          <w:lang w:val="da-DK"/>
+        </w:rPr>
       </w:pPr>
     </w:p>
     <w:sdt>
       <w:sdtPr>
-        <w:rPr>
-          <w:rFonts w:asciiTheme="minorHAnsi" w:eastAsiaTheme="minorHAnsi" w:hAnsiTheme="minorHAnsi" w:cstheme="minorBidi"/>
-          <w:color w:val="auto"/>
-          <w:sz w:val="24"/>
-          <w:szCs w:val="24"/>
-          <w:lang w:eastAsia="en-US"/>
-        </w:rPr>
-        <w:id w:val="-909375445"/>
+        <w:id w:val="-1951080038"/>
         <w:docPartObj>
           <w:docPartGallery w:val="Table of Contents"/>
           <w:docPartUnique/>
         </w:docPartObj>
       </w:sdtPr>
+      <w:sdtEndPr>
+        <w:rPr>
+          <w:rFonts w:asciiTheme="minorHAnsi" w:eastAsiaTheme="minorHAnsi" w:hAnsiTheme="minorHAnsi" w:cstheme="minorBidi"/>
+          <w:b/>
+          <w:bCs/>
+          <w:color w:val="auto"/>
+          <w:sz w:val="24"/>
+          <w:szCs w:val="24"/>
+          <w:lang w:eastAsia="en-US"/>
+        </w:rPr>
+      </w:sdtEndPr>
       <w:sdtContent>
         <w:p>
           <w:pPr>
@@ -1474,7 +1560,7 @@
           <w:pPr>
             <w:pStyle w:val="Indholdsfortegnelse1"/>
             <w:tabs>
-              <w:tab w:val="right" w:leader="dot" w:pos="10790"/>
+              <w:tab w:val="right" w:leader="dot" w:pos="9628"/>
             </w:tabs>
             <w:rPr>
               <w:rFonts w:eastAsiaTheme="minorEastAsia"/>
@@ -1502,7 +1588,7 @@
             </w:rPr>
             <w:fldChar w:fldCharType="separate"/>
           </w:r>
-          <w:hyperlink r:id="rId7" w:anchor="_Toc98920047" w:history="1">
+          <w:hyperlink w:anchor="_Toc132281297" w:history="1">
             <w:r>
               <w:rPr>
                 <w:rStyle w:val="Hyperlink"/>
@@ -1513,63 +1599,49 @@
             </w:r>
             <w:r>
               <w:rPr>
-                <w:rStyle w:val="Hyperlink"/>
-                <w:noProof/>
-                <w:webHidden/>
-                <w:lang w:val="da-DK"/>
+                <w:noProof/>
+                <w:webHidden/>
               </w:rPr>
               <w:tab/>
             </w:r>
             <w:r>
               <w:rPr>
-                <w:rStyle w:val="Hyperlink"/>
-                <w:noProof/>
-                <w:webHidden/>
-                <w:lang w:val="da-DK"/>
+                <w:noProof/>
+                <w:webHidden/>
               </w:rPr>
               <w:fldChar w:fldCharType="begin"/>
             </w:r>
             <w:r>
               <w:rPr>
-                <w:rStyle w:val="Hyperlink"/>
-                <w:noProof/>
-                <w:webHidden/>
-                <w:lang w:val="da-DK"/>
-              </w:rPr>
-              <w:instrText xml:space="preserve"> PAGEREF _Toc98920047 \h </w:instrText>
-            </w:r>
-            <w:r>
-              <w:rPr>
-                <w:rStyle w:val="Hyperlink"/>
-                <w:noProof/>
-                <w:webHidden/>
-                <w:lang w:val="da-DK"/>
-              </w:rPr>
-            </w:r>
-            <w:r>
-              <w:rPr>
-                <w:rStyle w:val="Hyperlink"/>
-                <w:noProof/>
-                <w:webHidden/>
-                <w:lang w:val="da-DK"/>
+                <w:noProof/>
+                <w:webHidden/>
+              </w:rPr>
+              <w:instrText xml:space="preserve"> PAGEREF _Toc132281297 \h </w:instrText>
+            </w:r>
+            <w:r>
+              <w:rPr>
+                <w:noProof/>
+                <w:webHidden/>
+              </w:rPr>
+            </w:r>
+            <w:r>
+              <w:rPr>
+                <w:noProof/>
+                <w:webHidden/>
               </w:rPr>
               <w:fldChar w:fldCharType="separate"/>
             </w:r>
             <w:r>
               <w:rPr>
-                <w:rStyle w:val="Hyperlink"/>
-                <w:noProof/>
-                <w:webHidden/>
-                <w:lang w:val="da-DK"/>
+                <w:noProof/>
+                <w:webHidden/>
               </w:rPr>
               <w:t>i</w:t>
             </w:r>
             <w:r>
               <w:rPr>
-                <w:rStyle w:val="Hyperlink"/>
-                <w:noProof/>
-                <w:webHidden/>
-                <w:lang w:val="da-DK"/>
+                <w:noProof/>
+                <w:webHidden/>
               </w:rPr>
               <w:fldChar w:fldCharType="end"/>
             </w:r>
@@ -1579,7 +1651,7 @@
           <w:pPr>
             <w:pStyle w:val="Indholdsfortegnelse1"/>
             <w:tabs>
-              <w:tab w:val="right" w:leader="dot" w:pos="10790"/>
+              <w:tab w:val="right" w:leader="dot" w:pos="9628"/>
             </w:tabs>
             <w:rPr>
               <w:rFonts w:eastAsiaTheme="minorEastAsia"/>
@@ -1589,74 +1661,60 @@
               <w:lang w:val="da-DK" w:eastAsia="da-DK"/>
             </w:rPr>
           </w:pPr>
-          <w:hyperlink r:id="rId8" w:anchor="_Toc98920048" w:history="1">
+          <w:hyperlink w:anchor="_Toc132281298" w:history="1">
             <w:r>
               <w:rPr>
                 <w:rStyle w:val="Hyperlink"/>
                 <w:noProof/>
                 <w:lang w:val="da-DK"/>
               </w:rPr>
-              <w:t>(Indeks)</w:t>
-            </w:r>
-            <w:r>
-              <w:rPr>
-                <w:rStyle w:val="Hyperlink"/>
-                <w:noProof/>
-                <w:webHidden/>
-                <w:lang w:val="da-DK"/>
+              <w:t>Læsevejledning</w:t>
+            </w:r>
+            <w:r>
+              <w:rPr>
+                <w:noProof/>
+                <w:webHidden/>
               </w:rPr>
               <w:tab/>
             </w:r>
             <w:r>
               <w:rPr>
-                <w:rStyle w:val="Hyperlink"/>
-                <w:noProof/>
-                <w:webHidden/>
-                <w:lang w:val="da-DK"/>
+                <w:noProof/>
+                <w:webHidden/>
               </w:rPr>
               <w:fldChar w:fldCharType="begin"/>
             </w:r>
             <w:r>
               <w:rPr>
-                <w:rStyle w:val="Hyperlink"/>
-                <w:noProof/>
-                <w:webHidden/>
-                <w:lang w:val="da-DK"/>
-              </w:rPr>
-              <w:instrText xml:space="preserve"> PAGEREF _Toc98920048 \h </w:instrText>
-            </w:r>
-            <w:r>
-              <w:rPr>
-                <w:rStyle w:val="Hyperlink"/>
-                <w:noProof/>
-                <w:webHidden/>
-                <w:lang w:val="da-DK"/>
-              </w:rPr>
-            </w:r>
-            <w:r>
-              <w:rPr>
-                <w:rStyle w:val="Hyperlink"/>
-                <w:noProof/>
-                <w:webHidden/>
-                <w:lang w:val="da-DK"/>
+                <w:noProof/>
+                <w:webHidden/>
+              </w:rPr>
+              <w:instrText xml:space="preserve"> PAGEREF _Toc132281298 \h </w:instrText>
+            </w:r>
+            <w:r>
+              <w:rPr>
+                <w:noProof/>
+                <w:webHidden/>
+              </w:rPr>
+            </w:r>
+            <w:r>
+              <w:rPr>
+                <w:noProof/>
+                <w:webHidden/>
               </w:rPr>
               <w:fldChar w:fldCharType="separate"/>
             </w:r>
             <w:r>
               <w:rPr>
-                <w:rStyle w:val="Hyperlink"/>
-                <w:noProof/>
-                <w:webHidden/>
-                <w:lang w:val="da-DK"/>
+                <w:noProof/>
+                <w:webHidden/>
               </w:rPr>
               <w:t>ii</w:t>
             </w:r>
             <w:r>
               <w:rPr>
-                <w:rStyle w:val="Hyperlink"/>
-                <w:noProof/>
-                <w:webHidden/>
-                <w:lang w:val="da-DK"/>
+                <w:noProof/>
+                <w:webHidden/>
               </w:rPr>
               <w:fldChar w:fldCharType="end"/>
             </w:r>
@@ -1666,7 +1724,7 @@
           <w:pPr>
             <w:pStyle w:val="Indholdsfortegnelse1"/>
             <w:tabs>
-              <w:tab w:val="right" w:leader="dot" w:pos="10790"/>
+              <w:tab w:val="right" w:leader="dot" w:pos="9628"/>
             </w:tabs>
             <w:rPr>
               <w:rFonts w:eastAsiaTheme="minorEastAsia"/>
@@ -1676,74 +1734,60 @@
               <w:lang w:val="da-DK" w:eastAsia="da-DK"/>
             </w:rPr>
           </w:pPr>
-          <w:hyperlink r:id="rId9" w:anchor="_Toc98920049" w:history="1">
+          <w:hyperlink w:anchor="_Toc132281299" w:history="1">
             <w:r>
               <w:rPr>
                 <w:rStyle w:val="Hyperlink"/>
                 <w:noProof/>
                 <w:lang w:val="da-DK"/>
               </w:rPr>
-              <w:t>Læsevejledning</w:t>
-            </w:r>
-            <w:r>
-              <w:rPr>
-                <w:rStyle w:val="Hyperlink"/>
-                <w:noProof/>
-                <w:webHidden/>
-                <w:lang w:val="da-DK"/>
+              <w:t>Forord</w:t>
+            </w:r>
+            <w:r>
+              <w:rPr>
+                <w:noProof/>
+                <w:webHidden/>
               </w:rPr>
               <w:tab/>
             </w:r>
             <w:r>
               <w:rPr>
-                <w:rStyle w:val="Hyperlink"/>
-                <w:noProof/>
-                <w:webHidden/>
-                <w:lang w:val="da-DK"/>
+                <w:noProof/>
+                <w:webHidden/>
               </w:rPr>
               <w:fldChar w:fldCharType="begin"/>
             </w:r>
             <w:r>
               <w:rPr>
-                <w:rStyle w:val="Hyperlink"/>
-                <w:noProof/>
-                <w:webHidden/>
-                <w:lang w:val="da-DK"/>
-              </w:rPr>
-              <w:instrText xml:space="preserve"> PAGEREF _Toc98920049 \h </w:instrText>
-            </w:r>
-            <w:r>
-              <w:rPr>
-                <w:rStyle w:val="Hyperlink"/>
-                <w:noProof/>
-                <w:webHidden/>
-                <w:lang w:val="da-DK"/>
-              </w:rPr>
-            </w:r>
-            <w:r>
-              <w:rPr>
-                <w:rStyle w:val="Hyperlink"/>
-                <w:noProof/>
-                <w:webHidden/>
-                <w:lang w:val="da-DK"/>
+                <w:noProof/>
+                <w:webHidden/>
+              </w:rPr>
+              <w:instrText xml:space="preserve"> PAGEREF _Toc132281299 \h </w:instrText>
+            </w:r>
+            <w:r>
+              <w:rPr>
+                <w:noProof/>
+                <w:webHidden/>
+              </w:rPr>
+            </w:r>
+            <w:r>
+              <w:rPr>
+                <w:noProof/>
+                <w:webHidden/>
               </w:rPr>
               <w:fldChar w:fldCharType="separate"/>
             </w:r>
             <w:r>
               <w:rPr>
-                <w:rStyle w:val="Hyperlink"/>
-                <w:noProof/>
-                <w:webHidden/>
-                <w:lang w:val="da-DK"/>
+                <w:noProof/>
+                <w:webHidden/>
               </w:rPr>
               <w:t>ii</w:t>
             </w:r>
             <w:r>
               <w:rPr>
-                <w:rStyle w:val="Hyperlink"/>
-                <w:noProof/>
-                <w:webHidden/>
-                <w:lang w:val="da-DK"/>
+                <w:noProof/>
+                <w:webHidden/>
               </w:rPr>
               <w:fldChar w:fldCharType="end"/>
             </w:r>
@@ -1753,7 +1797,7 @@
           <w:pPr>
             <w:pStyle w:val="Indholdsfortegnelse1"/>
             <w:tabs>
-              <w:tab w:val="right" w:leader="dot" w:pos="10790"/>
+              <w:tab w:val="right" w:leader="dot" w:pos="9628"/>
             </w:tabs>
             <w:rPr>
               <w:rFonts w:eastAsiaTheme="minorEastAsia"/>
@@ -1763,74 +1807,60 @@
               <w:lang w:val="da-DK" w:eastAsia="da-DK"/>
             </w:rPr>
           </w:pPr>
-          <w:hyperlink r:id="rId10" w:anchor="_Toc98920050" w:history="1">
+          <w:hyperlink w:anchor="_Toc132281300" w:history="1">
             <w:r>
               <w:rPr>
                 <w:rStyle w:val="Hyperlink"/>
                 <w:noProof/>
                 <w:lang w:val="da-DK"/>
               </w:rPr>
-              <w:t>Forord</w:t>
-            </w:r>
-            <w:r>
-              <w:rPr>
-                <w:rStyle w:val="Hyperlink"/>
-                <w:noProof/>
-                <w:webHidden/>
-                <w:lang w:val="da-DK"/>
+              <w:t>Indledning</w:t>
+            </w:r>
+            <w:r>
+              <w:rPr>
+                <w:noProof/>
+                <w:webHidden/>
               </w:rPr>
               <w:tab/>
             </w:r>
             <w:r>
               <w:rPr>
-                <w:rStyle w:val="Hyperlink"/>
-                <w:noProof/>
-                <w:webHidden/>
-                <w:lang w:val="da-DK"/>
+                <w:noProof/>
+                <w:webHidden/>
               </w:rPr>
               <w:fldChar w:fldCharType="begin"/>
             </w:r>
             <w:r>
               <w:rPr>
-                <w:rStyle w:val="Hyperlink"/>
-                <w:noProof/>
-                <w:webHidden/>
-                <w:lang w:val="da-DK"/>
-              </w:rPr>
-              <w:instrText xml:space="preserve"> PAGEREF _Toc98920050 \h </w:instrText>
-            </w:r>
-            <w:r>
-              <w:rPr>
-                <w:rStyle w:val="Hyperlink"/>
-                <w:noProof/>
-                <w:webHidden/>
-                <w:lang w:val="da-DK"/>
-              </w:rPr>
-            </w:r>
-            <w:r>
-              <w:rPr>
-                <w:rStyle w:val="Hyperlink"/>
-                <w:noProof/>
-                <w:webHidden/>
-                <w:lang w:val="da-DK"/>
+                <w:noProof/>
+                <w:webHidden/>
+              </w:rPr>
+              <w:instrText xml:space="preserve"> PAGEREF _Toc132281300 \h </w:instrText>
+            </w:r>
+            <w:r>
+              <w:rPr>
+                <w:noProof/>
+                <w:webHidden/>
+              </w:rPr>
+            </w:r>
+            <w:r>
+              <w:rPr>
+                <w:noProof/>
+                <w:webHidden/>
               </w:rPr>
               <w:fldChar w:fldCharType="separate"/>
             </w:r>
             <w:r>
               <w:rPr>
-                <w:rStyle w:val="Hyperlink"/>
-                <w:noProof/>
-                <w:webHidden/>
-                <w:lang w:val="da-DK"/>
-              </w:rPr>
-              <w:t>ii</w:t>
-            </w:r>
-            <w:r>
-              <w:rPr>
-                <w:rStyle w:val="Hyperlink"/>
-                <w:noProof/>
-                <w:webHidden/>
-                <w:lang w:val="da-DK"/>
+                <w:noProof/>
+                <w:webHidden/>
+              </w:rPr>
+              <w:t>1</w:t>
+            </w:r>
+            <w:r>
+              <w:rPr>
+                <w:noProof/>
+                <w:webHidden/>
               </w:rPr>
               <w:fldChar w:fldCharType="end"/>
             </w:r>
@@ -1840,7 +1870,7 @@
           <w:pPr>
             <w:pStyle w:val="Indholdsfortegnelse1"/>
             <w:tabs>
-              <w:tab w:val="right" w:leader="dot" w:pos="10790"/>
+              <w:tab w:val="right" w:leader="dot" w:pos="9628"/>
             </w:tabs>
             <w:rPr>
               <w:rFonts w:eastAsiaTheme="minorEastAsia"/>
@@ -1850,74 +1880,60 @@
               <w:lang w:val="da-DK" w:eastAsia="da-DK"/>
             </w:rPr>
           </w:pPr>
-          <w:hyperlink r:id="rId11" w:anchor="_Toc98920051" w:history="1">
+          <w:hyperlink w:anchor="_Toc132281301" w:history="1">
             <w:r>
               <w:rPr>
                 <w:rStyle w:val="Hyperlink"/>
                 <w:noProof/>
                 <w:lang w:val="da-DK"/>
               </w:rPr>
-              <w:t>(Indledning)</w:t>
-            </w:r>
-            <w:r>
-              <w:rPr>
-                <w:rStyle w:val="Hyperlink"/>
-                <w:noProof/>
-                <w:webHidden/>
-                <w:lang w:val="da-DK"/>
+              <w:t>Case beskrivelse</w:t>
+            </w:r>
+            <w:r>
+              <w:rPr>
+                <w:noProof/>
+                <w:webHidden/>
               </w:rPr>
               <w:tab/>
             </w:r>
             <w:r>
               <w:rPr>
-                <w:rStyle w:val="Hyperlink"/>
-                <w:noProof/>
-                <w:webHidden/>
-                <w:lang w:val="da-DK"/>
+                <w:noProof/>
+                <w:webHidden/>
               </w:rPr>
               <w:fldChar w:fldCharType="begin"/>
             </w:r>
             <w:r>
               <w:rPr>
-                <w:rStyle w:val="Hyperlink"/>
-                <w:noProof/>
-                <w:webHidden/>
-                <w:lang w:val="da-DK"/>
-              </w:rPr>
-              <w:instrText xml:space="preserve"> PAGEREF _Toc98920051 \h </w:instrText>
-            </w:r>
-            <w:r>
-              <w:rPr>
-                <w:rStyle w:val="Hyperlink"/>
-                <w:noProof/>
-                <w:webHidden/>
-                <w:lang w:val="da-DK"/>
-              </w:rPr>
-            </w:r>
-            <w:r>
-              <w:rPr>
-                <w:rStyle w:val="Hyperlink"/>
-                <w:noProof/>
-                <w:webHidden/>
-                <w:lang w:val="da-DK"/>
+                <w:noProof/>
+                <w:webHidden/>
+              </w:rPr>
+              <w:instrText xml:space="preserve"> PAGEREF _Toc132281301 \h </w:instrText>
+            </w:r>
+            <w:r>
+              <w:rPr>
+                <w:noProof/>
+                <w:webHidden/>
+              </w:rPr>
+            </w:r>
+            <w:r>
+              <w:rPr>
+                <w:noProof/>
+                <w:webHidden/>
               </w:rPr>
               <w:fldChar w:fldCharType="separate"/>
             </w:r>
             <w:r>
               <w:rPr>
-                <w:rStyle w:val="Hyperlink"/>
-                <w:noProof/>
-                <w:webHidden/>
-                <w:lang w:val="da-DK"/>
+                <w:noProof/>
+                <w:webHidden/>
               </w:rPr>
               <w:t>1</w:t>
             </w:r>
             <w:r>
               <w:rPr>
-                <w:rStyle w:val="Hyperlink"/>
-                <w:noProof/>
-                <w:webHidden/>
-                <w:lang w:val="da-DK"/>
+                <w:noProof/>
+                <w:webHidden/>
               </w:rPr>
               <w:fldChar w:fldCharType="end"/>
             </w:r>
@@ -1925,9 +1941,9 @@
         </w:p>
         <w:p>
           <w:pPr>
-            <w:pStyle w:val="Indholdsfortegnelse1"/>
+            <w:pStyle w:val="Indholdsfortegnelse2"/>
             <w:tabs>
-              <w:tab w:val="right" w:leader="dot" w:pos="10790"/>
+              <w:tab w:val="right" w:leader="dot" w:pos="9628"/>
             </w:tabs>
             <w:rPr>
               <w:rFonts w:eastAsiaTheme="minorEastAsia"/>
@@ -1937,74 +1953,60 @@
               <w:lang w:val="da-DK" w:eastAsia="da-DK"/>
             </w:rPr>
           </w:pPr>
-          <w:hyperlink r:id="rId12" w:anchor="_Toc98920052" w:history="1">
+          <w:hyperlink w:anchor="_Toc132281302" w:history="1">
             <w:r>
               <w:rPr>
                 <w:rStyle w:val="Hyperlink"/>
                 <w:noProof/>
                 <w:lang w:val="da-DK"/>
               </w:rPr>
-              <w:t>Intro til problemet og processen, i modsætning til forord som er intro til rapporten og processen bagved.</w:t>
-            </w:r>
-            <w:r>
-              <w:rPr>
-                <w:rStyle w:val="Hyperlink"/>
-                <w:noProof/>
-                <w:webHidden/>
-                <w:lang w:val="da-DK"/>
+              <w:t>Problemformulering</w:t>
+            </w:r>
+            <w:r>
+              <w:rPr>
+                <w:noProof/>
+                <w:webHidden/>
               </w:rPr>
               <w:tab/>
             </w:r>
             <w:r>
               <w:rPr>
-                <w:rStyle w:val="Hyperlink"/>
-                <w:noProof/>
-                <w:webHidden/>
-                <w:lang w:val="da-DK"/>
+                <w:noProof/>
+                <w:webHidden/>
               </w:rPr>
               <w:fldChar w:fldCharType="begin"/>
             </w:r>
             <w:r>
               <w:rPr>
-                <w:rStyle w:val="Hyperlink"/>
-                <w:noProof/>
-                <w:webHidden/>
-                <w:lang w:val="da-DK"/>
-              </w:rPr>
-              <w:instrText xml:space="preserve"> PAGEREF _Toc98920052 \h </w:instrText>
-            </w:r>
-            <w:r>
-              <w:rPr>
-                <w:rStyle w:val="Hyperlink"/>
-                <w:noProof/>
-                <w:webHidden/>
-                <w:lang w:val="da-DK"/>
-              </w:rPr>
-            </w:r>
-            <w:r>
-              <w:rPr>
-                <w:rStyle w:val="Hyperlink"/>
-                <w:noProof/>
-                <w:webHidden/>
-                <w:lang w:val="da-DK"/>
+                <w:noProof/>
+                <w:webHidden/>
+              </w:rPr>
+              <w:instrText xml:space="preserve"> PAGEREF _Toc132281302 \h </w:instrText>
+            </w:r>
+            <w:r>
+              <w:rPr>
+                <w:noProof/>
+                <w:webHidden/>
+              </w:rPr>
+            </w:r>
+            <w:r>
+              <w:rPr>
+                <w:noProof/>
+                <w:webHidden/>
               </w:rPr>
               <w:fldChar w:fldCharType="separate"/>
             </w:r>
             <w:r>
               <w:rPr>
-                <w:rStyle w:val="Hyperlink"/>
-                <w:noProof/>
-                <w:webHidden/>
-                <w:lang w:val="da-DK"/>
+                <w:noProof/>
+                <w:webHidden/>
               </w:rPr>
               <w:t>1</w:t>
             </w:r>
             <w:r>
               <w:rPr>
-                <w:rStyle w:val="Hyperlink"/>
-                <w:noProof/>
-                <w:webHidden/>
-                <w:lang w:val="da-DK"/>
+                <w:noProof/>
+                <w:webHidden/>
               </w:rPr>
               <w:fldChar w:fldCharType="end"/>
             </w:r>
@@ -2014,7 +2016,7 @@
           <w:pPr>
             <w:pStyle w:val="Indholdsfortegnelse1"/>
             <w:tabs>
-              <w:tab w:val="right" w:leader="dot" w:pos="10790"/>
+              <w:tab w:val="right" w:leader="dot" w:pos="9628"/>
             </w:tabs>
             <w:rPr>
               <w:rFonts w:eastAsiaTheme="minorEastAsia"/>
@@ -2024,74 +2026,60 @@
               <w:lang w:val="da-DK" w:eastAsia="da-DK"/>
             </w:rPr>
           </w:pPr>
-          <w:hyperlink r:id="rId13" w:anchor="_Toc98920053" w:history="1">
+          <w:hyperlink w:anchor="_Toc132281303" w:history="1">
             <w:r>
               <w:rPr>
                 <w:rStyle w:val="Hyperlink"/>
                 <w:noProof/>
                 <w:lang w:val="da-DK"/>
               </w:rPr>
-              <w:t>Case beskrivelse</w:t>
-            </w:r>
-            <w:r>
-              <w:rPr>
-                <w:rStyle w:val="Hyperlink"/>
-                <w:noProof/>
-                <w:webHidden/>
-                <w:lang w:val="da-DK"/>
+              <w:t>Projektplanlægning</w:t>
+            </w:r>
+            <w:r>
+              <w:rPr>
+                <w:noProof/>
+                <w:webHidden/>
               </w:rPr>
               <w:tab/>
             </w:r>
             <w:r>
               <w:rPr>
-                <w:rStyle w:val="Hyperlink"/>
-                <w:noProof/>
-                <w:webHidden/>
-                <w:lang w:val="da-DK"/>
+                <w:noProof/>
+                <w:webHidden/>
               </w:rPr>
               <w:fldChar w:fldCharType="begin"/>
             </w:r>
             <w:r>
               <w:rPr>
-                <w:rStyle w:val="Hyperlink"/>
-                <w:noProof/>
-                <w:webHidden/>
-                <w:lang w:val="da-DK"/>
-              </w:rPr>
-              <w:instrText xml:space="preserve"> PAGEREF _Toc98920053 \h </w:instrText>
-            </w:r>
-            <w:r>
-              <w:rPr>
-                <w:rStyle w:val="Hyperlink"/>
-                <w:noProof/>
-                <w:webHidden/>
-                <w:lang w:val="da-DK"/>
-              </w:rPr>
-            </w:r>
-            <w:r>
-              <w:rPr>
-                <w:rStyle w:val="Hyperlink"/>
-                <w:noProof/>
-                <w:webHidden/>
-                <w:lang w:val="da-DK"/>
+                <w:noProof/>
+                <w:webHidden/>
+              </w:rPr>
+              <w:instrText xml:space="preserve"> PAGEREF _Toc132281303 \h </w:instrText>
+            </w:r>
+            <w:r>
+              <w:rPr>
+                <w:noProof/>
+                <w:webHidden/>
+              </w:rPr>
+            </w:r>
+            <w:r>
+              <w:rPr>
+                <w:noProof/>
+                <w:webHidden/>
               </w:rPr>
               <w:fldChar w:fldCharType="separate"/>
             </w:r>
             <w:r>
               <w:rPr>
-                <w:rStyle w:val="Hyperlink"/>
-                <w:noProof/>
-                <w:webHidden/>
-                <w:lang w:val="da-DK"/>
+                <w:noProof/>
+                <w:webHidden/>
               </w:rPr>
               <w:t>1</w:t>
             </w:r>
             <w:r>
               <w:rPr>
-                <w:rStyle w:val="Hyperlink"/>
-                <w:noProof/>
-                <w:webHidden/>
-                <w:lang w:val="da-DK"/>
+                <w:noProof/>
+                <w:webHidden/>
               </w:rPr>
               <w:fldChar w:fldCharType="end"/>
             </w:r>
@@ -2101,7 +2089,7 @@
           <w:pPr>
             <w:pStyle w:val="Indholdsfortegnelse2"/>
             <w:tabs>
-              <w:tab w:val="right" w:leader="dot" w:pos="10790"/>
+              <w:tab w:val="right" w:leader="dot" w:pos="9628"/>
             </w:tabs>
             <w:rPr>
               <w:rFonts w:eastAsiaTheme="minorEastAsia"/>
@@ -2111,74 +2099,60 @@
               <w:lang w:val="da-DK" w:eastAsia="da-DK"/>
             </w:rPr>
           </w:pPr>
-          <w:hyperlink r:id="rId14" w:anchor="_Toc98920054" w:history="1">
+          <w:hyperlink w:anchor="_Toc132281304" w:history="1">
             <w:r>
               <w:rPr>
                 <w:rStyle w:val="Hyperlink"/>
                 <w:noProof/>
                 <w:lang w:val="da-DK"/>
               </w:rPr>
-              <w:t>Problemformulering</w:t>
-            </w:r>
-            <w:r>
-              <w:rPr>
-                <w:rStyle w:val="Hyperlink"/>
-                <w:noProof/>
-                <w:webHidden/>
-                <w:lang w:val="da-DK"/>
+              <w:t>Estimeret tidsplan</w:t>
+            </w:r>
+            <w:r>
+              <w:rPr>
+                <w:noProof/>
+                <w:webHidden/>
               </w:rPr>
               <w:tab/>
             </w:r>
             <w:r>
               <w:rPr>
-                <w:rStyle w:val="Hyperlink"/>
-                <w:noProof/>
-                <w:webHidden/>
-                <w:lang w:val="da-DK"/>
+                <w:noProof/>
+                <w:webHidden/>
               </w:rPr>
               <w:fldChar w:fldCharType="begin"/>
             </w:r>
             <w:r>
               <w:rPr>
-                <w:rStyle w:val="Hyperlink"/>
-                <w:noProof/>
-                <w:webHidden/>
-                <w:lang w:val="da-DK"/>
-              </w:rPr>
-              <w:instrText xml:space="preserve"> PAGEREF _Toc98920054 \h </w:instrText>
-            </w:r>
-            <w:r>
-              <w:rPr>
-                <w:rStyle w:val="Hyperlink"/>
-                <w:noProof/>
-                <w:webHidden/>
-                <w:lang w:val="da-DK"/>
-              </w:rPr>
-            </w:r>
-            <w:r>
-              <w:rPr>
-                <w:rStyle w:val="Hyperlink"/>
-                <w:noProof/>
-                <w:webHidden/>
-                <w:lang w:val="da-DK"/>
+                <w:noProof/>
+                <w:webHidden/>
+              </w:rPr>
+              <w:instrText xml:space="preserve"> PAGEREF _Toc132281304 \h </w:instrText>
+            </w:r>
+            <w:r>
+              <w:rPr>
+                <w:noProof/>
+                <w:webHidden/>
+              </w:rPr>
+            </w:r>
+            <w:r>
+              <w:rPr>
+                <w:noProof/>
+                <w:webHidden/>
               </w:rPr>
               <w:fldChar w:fldCharType="separate"/>
             </w:r>
             <w:r>
               <w:rPr>
-                <w:rStyle w:val="Hyperlink"/>
-                <w:noProof/>
-                <w:webHidden/>
-                <w:lang w:val="da-DK"/>
+                <w:noProof/>
+                <w:webHidden/>
               </w:rPr>
               <w:t>1</w:t>
             </w:r>
             <w:r>
               <w:rPr>
-                <w:rStyle w:val="Hyperlink"/>
-                <w:noProof/>
-                <w:webHidden/>
-                <w:lang w:val="da-DK"/>
+                <w:noProof/>
+                <w:webHidden/>
               </w:rPr>
               <w:fldChar w:fldCharType="end"/>
             </w:r>
@@ -2188,7 +2162,7 @@
           <w:pPr>
             <w:pStyle w:val="Indholdsfortegnelse2"/>
             <w:tabs>
-              <w:tab w:val="right" w:leader="dot" w:pos="10790"/>
+              <w:tab w:val="right" w:leader="dot" w:pos="9628"/>
             </w:tabs>
             <w:rPr>
               <w:rFonts w:eastAsiaTheme="minorEastAsia"/>
@@ -2198,74 +2172,60 @@
               <w:lang w:val="da-DK" w:eastAsia="da-DK"/>
             </w:rPr>
           </w:pPr>
-          <w:hyperlink r:id="rId15" w:anchor="_Toc98920055" w:history="1">
+          <w:hyperlink w:anchor="_Toc132281305" w:history="1">
             <w:r>
               <w:rPr>
                 <w:rStyle w:val="Hyperlink"/>
                 <w:noProof/>
                 <w:lang w:val="da-DK"/>
               </w:rPr>
-              <w:t>(Afgrænsning)</w:t>
-            </w:r>
-            <w:r>
-              <w:rPr>
-                <w:rStyle w:val="Hyperlink"/>
-                <w:noProof/>
-                <w:webHidden/>
-                <w:lang w:val="da-DK"/>
+              <w:t>Arbejdsfordeling</w:t>
+            </w:r>
+            <w:r>
+              <w:rPr>
+                <w:noProof/>
+                <w:webHidden/>
               </w:rPr>
               <w:tab/>
             </w:r>
             <w:r>
               <w:rPr>
-                <w:rStyle w:val="Hyperlink"/>
-                <w:noProof/>
-                <w:webHidden/>
-                <w:lang w:val="da-DK"/>
+                <w:noProof/>
+                <w:webHidden/>
               </w:rPr>
               <w:fldChar w:fldCharType="begin"/>
             </w:r>
             <w:r>
               <w:rPr>
-                <w:rStyle w:val="Hyperlink"/>
-                <w:noProof/>
-                <w:webHidden/>
-                <w:lang w:val="da-DK"/>
-              </w:rPr>
-              <w:instrText xml:space="preserve"> PAGEREF _Toc98920055 \h </w:instrText>
-            </w:r>
-            <w:r>
-              <w:rPr>
-                <w:rStyle w:val="Hyperlink"/>
-                <w:noProof/>
-                <w:webHidden/>
-                <w:lang w:val="da-DK"/>
-              </w:rPr>
-            </w:r>
-            <w:r>
-              <w:rPr>
-                <w:rStyle w:val="Hyperlink"/>
-                <w:noProof/>
-                <w:webHidden/>
-                <w:lang w:val="da-DK"/>
+                <w:noProof/>
+                <w:webHidden/>
+              </w:rPr>
+              <w:instrText xml:space="preserve"> PAGEREF _Toc132281305 \h </w:instrText>
+            </w:r>
+            <w:r>
+              <w:rPr>
+                <w:noProof/>
+                <w:webHidden/>
+              </w:rPr>
+            </w:r>
+            <w:r>
+              <w:rPr>
+                <w:noProof/>
+                <w:webHidden/>
               </w:rPr>
               <w:fldChar w:fldCharType="separate"/>
             </w:r>
             <w:r>
               <w:rPr>
-                <w:rStyle w:val="Hyperlink"/>
-                <w:noProof/>
-                <w:webHidden/>
-                <w:lang w:val="da-DK"/>
+                <w:noProof/>
+                <w:webHidden/>
               </w:rPr>
               <w:t>1</w:t>
             </w:r>
             <w:r>
               <w:rPr>
-                <w:rStyle w:val="Hyperlink"/>
-                <w:noProof/>
-                <w:webHidden/>
-                <w:lang w:val="da-DK"/>
+                <w:noProof/>
+                <w:webHidden/>
               </w:rPr>
               <w:fldChar w:fldCharType="end"/>
             </w:r>
@@ -2275,7 +2235,7 @@
           <w:pPr>
             <w:pStyle w:val="Indholdsfortegnelse1"/>
             <w:tabs>
-              <w:tab w:val="right" w:leader="dot" w:pos="10790"/>
+              <w:tab w:val="right" w:leader="dot" w:pos="9628"/>
             </w:tabs>
             <w:rPr>
               <w:rFonts w:eastAsiaTheme="minorEastAsia"/>
@@ -2285,74 +2245,60 @@
               <w:lang w:val="da-DK" w:eastAsia="da-DK"/>
             </w:rPr>
           </w:pPr>
-          <w:hyperlink r:id="rId16" w:anchor="_Toc98920056" w:history="1">
+          <w:hyperlink w:anchor="_Toc132281306" w:history="1">
             <w:r>
               <w:rPr>
                 <w:rStyle w:val="Hyperlink"/>
                 <w:noProof/>
                 <w:lang w:val="da-DK"/>
               </w:rPr>
-              <w:t>Projektplanlægning</w:t>
-            </w:r>
-            <w:r>
-              <w:rPr>
-                <w:rStyle w:val="Hyperlink"/>
-                <w:noProof/>
-                <w:webHidden/>
-                <w:lang w:val="da-DK"/>
+              <w:t>Metode- og teknologivalg</w:t>
+            </w:r>
+            <w:r>
+              <w:rPr>
+                <w:noProof/>
+                <w:webHidden/>
               </w:rPr>
               <w:tab/>
             </w:r>
             <w:r>
               <w:rPr>
-                <w:rStyle w:val="Hyperlink"/>
-                <w:noProof/>
-                <w:webHidden/>
-                <w:lang w:val="da-DK"/>
+                <w:noProof/>
+                <w:webHidden/>
               </w:rPr>
               <w:fldChar w:fldCharType="begin"/>
             </w:r>
             <w:r>
               <w:rPr>
-                <w:rStyle w:val="Hyperlink"/>
-                <w:noProof/>
-                <w:webHidden/>
-                <w:lang w:val="da-DK"/>
-              </w:rPr>
-              <w:instrText xml:space="preserve"> PAGEREF _Toc98920056 \h </w:instrText>
-            </w:r>
-            <w:r>
-              <w:rPr>
-                <w:rStyle w:val="Hyperlink"/>
-                <w:noProof/>
-                <w:webHidden/>
-                <w:lang w:val="da-DK"/>
-              </w:rPr>
-            </w:r>
-            <w:r>
-              <w:rPr>
-                <w:rStyle w:val="Hyperlink"/>
-                <w:noProof/>
-                <w:webHidden/>
-                <w:lang w:val="da-DK"/>
+                <w:noProof/>
+                <w:webHidden/>
+              </w:rPr>
+              <w:instrText xml:space="preserve"> PAGEREF _Toc132281306 \h </w:instrText>
+            </w:r>
+            <w:r>
+              <w:rPr>
+                <w:noProof/>
+                <w:webHidden/>
+              </w:rPr>
+            </w:r>
+            <w:r>
+              <w:rPr>
+                <w:noProof/>
+                <w:webHidden/>
               </w:rPr>
               <w:fldChar w:fldCharType="separate"/>
             </w:r>
             <w:r>
               <w:rPr>
-                <w:rStyle w:val="Hyperlink"/>
-                <w:noProof/>
-                <w:webHidden/>
-                <w:lang w:val="da-DK"/>
+                <w:noProof/>
+                <w:webHidden/>
               </w:rPr>
               <w:t>1</w:t>
             </w:r>
             <w:r>
               <w:rPr>
-                <w:rStyle w:val="Hyperlink"/>
-                <w:noProof/>
-                <w:webHidden/>
-                <w:lang w:val="da-DK"/>
+                <w:noProof/>
+                <w:webHidden/>
               </w:rPr>
               <w:fldChar w:fldCharType="end"/>
             </w:r>
@@ -2362,7 +2308,7 @@
           <w:pPr>
             <w:pStyle w:val="Indholdsfortegnelse2"/>
             <w:tabs>
-              <w:tab w:val="right" w:leader="dot" w:pos="10790"/>
+              <w:tab w:val="right" w:leader="dot" w:pos="9628"/>
             </w:tabs>
             <w:rPr>
               <w:rFonts w:eastAsiaTheme="minorEastAsia"/>
@@ -2372,74 +2318,60 @@
               <w:lang w:val="da-DK" w:eastAsia="da-DK"/>
             </w:rPr>
           </w:pPr>
-          <w:hyperlink r:id="rId17" w:anchor="_Toc98920057" w:history="1">
+          <w:hyperlink w:anchor="_Toc132281307" w:history="1">
             <w:r>
               <w:rPr>
                 <w:rStyle w:val="Hyperlink"/>
                 <w:noProof/>
                 <w:lang w:val="da-DK"/>
               </w:rPr>
-              <w:t>Estimeret tidsplan</w:t>
-            </w:r>
-            <w:r>
-              <w:rPr>
-                <w:rStyle w:val="Hyperlink"/>
-                <w:noProof/>
-                <w:webHidden/>
-                <w:lang w:val="da-DK"/>
+              <w:t>Applikation</w:t>
+            </w:r>
+            <w:r>
+              <w:rPr>
+                <w:noProof/>
+                <w:webHidden/>
               </w:rPr>
               <w:tab/>
             </w:r>
             <w:r>
               <w:rPr>
-                <w:rStyle w:val="Hyperlink"/>
-                <w:noProof/>
-                <w:webHidden/>
-                <w:lang w:val="da-DK"/>
+                <w:noProof/>
+                <w:webHidden/>
               </w:rPr>
               <w:fldChar w:fldCharType="begin"/>
             </w:r>
             <w:r>
               <w:rPr>
-                <w:rStyle w:val="Hyperlink"/>
-                <w:noProof/>
-                <w:webHidden/>
-                <w:lang w:val="da-DK"/>
-              </w:rPr>
-              <w:instrText xml:space="preserve"> PAGEREF _Toc98920057 \h </w:instrText>
-            </w:r>
-            <w:r>
-              <w:rPr>
-                <w:rStyle w:val="Hyperlink"/>
-                <w:noProof/>
-                <w:webHidden/>
-                <w:lang w:val="da-DK"/>
-              </w:rPr>
-            </w:r>
-            <w:r>
-              <w:rPr>
-                <w:rStyle w:val="Hyperlink"/>
-                <w:noProof/>
-                <w:webHidden/>
-                <w:lang w:val="da-DK"/>
+                <w:noProof/>
+                <w:webHidden/>
+              </w:rPr>
+              <w:instrText xml:space="preserve"> PAGEREF _Toc132281307 \h </w:instrText>
+            </w:r>
+            <w:r>
+              <w:rPr>
+                <w:noProof/>
+                <w:webHidden/>
+              </w:rPr>
+            </w:r>
+            <w:r>
+              <w:rPr>
+                <w:noProof/>
+                <w:webHidden/>
               </w:rPr>
               <w:fldChar w:fldCharType="separate"/>
             </w:r>
             <w:r>
               <w:rPr>
-                <w:rStyle w:val="Hyperlink"/>
-                <w:noProof/>
-                <w:webHidden/>
-                <w:lang w:val="da-DK"/>
-              </w:rPr>
-              <w:t>1</w:t>
-            </w:r>
-            <w:r>
-              <w:rPr>
-                <w:rStyle w:val="Hyperlink"/>
-                <w:noProof/>
-                <w:webHidden/>
-                <w:lang w:val="da-DK"/>
+                <w:noProof/>
+                <w:webHidden/>
+              </w:rPr>
+              <w:t>2</w:t>
+            </w:r>
+            <w:r>
+              <w:rPr>
+                <w:noProof/>
+                <w:webHidden/>
               </w:rPr>
               <w:fldChar w:fldCharType="end"/>
             </w:r>
@@ -2447,9 +2379,9 @@
         </w:p>
         <w:p>
           <w:pPr>
-            <w:pStyle w:val="Indholdsfortegnelse2"/>
+            <w:pStyle w:val="Indholdsfortegnelse3"/>
             <w:tabs>
-              <w:tab w:val="right" w:leader="dot" w:pos="10790"/>
+              <w:tab w:val="right" w:leader="dot" w:pos="9628"/>
             </w:tabs>
             <w:rPr>
               <w:rFonts w:eastAsiaTheme="minorEastAsia"/>
@@ -2459,74 +2391,60 @@
               <w:lang w:val="da-DK" w:eastAsia="da-DK"/>
             </w:rPr>
           </w:pPr>
-          <w:hyperlink r:id="rId18" w:anchor="_Toc98920058" w:history="1">
+          <w:hyperlink w:anchor="_Toc132281308" w:history="1">
             <w:r>
               <w:rPr>
                 <w:rStyle w:val="Hyperlink"/>
                 <w:noProof/>
                 <w:lang w:val="da-DK"/>
               </w:rPr>
-              <w:t>Arbejdsfordeling</w:t>
-            </w:r>
-            <w:r>
-              <w:rPr>
-                <w:rStyle w:val="Hyperlink"/>
-                <w:noProof/>
-                <w:webHidden/>
-                <w:lang w:val="da-DK"/>
+              <w:t>Frontend</w:t>
+            </w:r>
+            <w:r>
+              <w:rPr>
+                <w:noProof/>
+                <w:webHidden/>
               </w:rPr>
               <w:tab/>
             </w:r>
             <w:r>
               <w:rPr>
-                <w:rStyle w:val="Hyperlink"/>
-                <w:noProof/>
-                <w:webHidden/>
-                <w:lang w:val="da-DK"/>
+                <w:noProof/>
+                <w:webHidden/>
               </w:rPr>
               <w:fldChar w:fldCharType="begin"/>
             </w:r>
             <w:r>
               <w:rPr>
-                <w:rStyle w:val="Hyperlink"/>
-                <w:noProof/>
-                <w:webHidden/>
-                <w:lang w:val="da-DK"/>
-              </w:rPr>
-              <w:instrText xml:space="preserve"> PAGEREF _Toc98920058 \h </w:instrText>
-            </w:r>
-            <w:r>
-              <w:rPr>
-                <w:rStyle w:val="Hyperlink"/>
-                <w:noProof/>
-                <w:webHidden/>
-                <w:lang w:val="da-DK"/>
-              </w:rPr>
-            </w:r>
-            <w:r>
-              <w:rPr>
-                <w:rStyle w:val="Hyperlink"/>
-                <w:noProof/>
-                <w:webHidden/>
-                <w:lang w:val="da-DK"/>
+                <w:noProof/>
+                <w:webHidden/>
+              </w:rPr>
+              <w:instrText xml:space="preserve"> PAGEREF _Toc132281308 \h </w:instrText>
+            </w:r>
+            <w:r>
+              <w:rPr>
+                <w:noProof/>
+                <w:webHidden/>
+              </w:rPr>
+            </w:r>
+            <w:r>
+              <w:rPr>
+                <w:noProof/>
+                <w:webHidden/>
               </w:rPr>
               <w:fldChar w:fldCharType="separate"/>
             </w:r>
             <w:r>
               <w:rPr>
-                <w:rStyle w:val="Hyperlink"/>
-                <w:noProof/>
-                <w:webHidden/>
-                <w:lang w:val="da-DK"/>
-              </w:rPr>
-              <w:t>1</w:t>
-            </w:r>
-            <w:r>
-              <w:rPr>
-                <w:rStyle w:val="Hyperlink"/>
-                <w:noProof/>
-                <w:webHidden/>
-                <w:lang w:val="da-DK"/>
+                <w:noProof/>
+                <w:webHidden/>
+              </w:rPr>
+              <w:t>2</w:t>
+            </w:r>
+            <w:r>
+              <w:rPr>
+                <w:noProof/>
+                <w:webHidden/>
               </w:rPr>
               <w:fldChar w:fldCharType="end"/>
             </w:r>
@@ -2534,9 +2452,9 @@
         </w:p>
         <w:p>
           <w:pPr>
-            <w:pStyle w:val="Indholdsfortegnelse1"/>
+            <w:pStyle w:val="Indholdsfortegnelse3"/>
             <w:tabs>
-              <w:tab w:val="right" w:leader="dot" w:pos="10790"/>
+              <w:tab w:val="right" w:leader="dot" w:pos="9628"/>
             </w:tabs>
             <w:rPr>
               <w:rFonts w:eastAsiaTheme="minorEastAsia"/>
@@ -2546,74 +2464,60 @@
               <w:lang w:val="da-DK" w:eastAsia="da-DK"/>
             </w:rPr>
           </w:pPr>
-          <w:hyperlink r:id="rId19" w:anchor="_Toc98920059" w:history="1">
+          <w:hyperlink w:anchor="_Toc132281309" w:history="1">
             <w:r>
               <w:rPr>
                 <w:rStyle w:val="Hyperlink"/>
                 <w:noProof/>
                 <w:lang w:val="da-DK"/>
               </w:rPr>
-              <w:t>Metode- og teknologivalg</w:t>
-            </w:r>
-            <w:r>
-              <w:rPr>
-                <w:rStyle w:val="Hyperlink"/>
-                <w:noProof/>
-                <w:webHidden/>
-                <w:lang w:val="da-DK"/>
+              <w:t>Backend</w:t>
+            </w:r>
+            <w:r>
+              <w:rPr>
+                <w:noProof/>
+                <w:webHidden/>
               </w:rPr>
               <w:tab/>
             </w:r>
             <w:r>
               <w:rPr>
-                <w:rStyle w:val="Hyperlink"/>
-                <w:noProof/>
-                <w:webHidden/>
-                <w:lang w:val="da-DK"/>
+                <w:noProof/>
+                <w:webHidden/>
               </w:rPr>
               <w:fldChar w:fldCharType="begin"/>
             </w:r>
             <w:r>
               <w:rPr>
-                <w:rStyle w:val="Hyperlink"/>
-                <w:noProof/>
-                <w:webHidden/>
-                <w:lang w:val="da-DK"/>
-              </w:rPr>
-              <w:instrText xml:space="preserve"> PAGEREF _Toc98920059 \h </w:instrText>
-            </w:r>
-            <w:r>
-              <w:rPr>
-                <w:rStyle w:val="Hyperlink"/>
-                <w:noProof/>
-                <w:webHidden/>
-                <w:lang w:val="da-DK"/>
-              </w:rPr>
-            </w:r>
-            <w:r>
-              <w:rPr>
-                <w:rStyle w:val="Hyperlink"/>
-                <w:noProof/>
-                <w:webHidden/>
-                <w:lang w:val="da-DK"/>
+                <w:noProof/>
+                <w:webHidden/>
+              </w:rPr>
+              <w:instrText xml:space="preserve"> PAGEREF _Toc132281309 \h </w:instrText>
+            </w:r>
+            <w:r>
+              <w:rPr>
+                <w:noProof/>
+                <w:webHidden/>
+              </w:rPr>
+            </w:r>
+            <w:r>
+              <w:rPr>
+                <w:noProof/>
+                <w:webHidden/>
               </w:rPr>
               <w:fldChar w:fldCharType="separate"/>
             </w:r>
             <w:r>
               <w:rPr>
-                <w:rStyle w:val="Hyperlink"/>
-                <w:noProof/>
-                <w:webHidden/>
-                <w:lang w:val="da-DK"/>
-              </w:rPr>
-              <w:t>1</w:t>
-            </w:r>
-            <w:r>
-              <w:rPr>
-                <w:rStyle w:val="Hyperlink"/>
-                <w:noProof/>
-                <w:webHidden/>
-                <w:lang w:val="da-DK"/>
+                <w:noProof/>
+                <w:webHidden/>
+              </w:rPr>
+              <w:t>2</w:t>
+            </w:r>
+            <w:r>
+              <w:rPr>
+                <w:noProof/>
+                <w:webHidden/>
               </w:rPr>
               <w:fldChar w:fldCharType="end"/>
             </w:r>
@@ -2621,9 +2525,9 @@
         </w:p>
         <w:p>
           <w:pPr>
-            <w:pStyle w:val="Indholdsfortegnelse1"/>
+            <w:pStyle w:val="Indholdsfortegnelse2"/>
             <w:tabs>
-              <w:tab w:val="right" w:leader="dot" w:pos="10790"/>
+              <w:tab w:val="right" w:leader="dot" w:pos="9628"/>
             </w:tabs>
             <w:rPr>
               <w:rFonts w:eastAsiaTheme="minorEastAsia"/>
@@ -2633,74 +2537,60 @@
               <w:lang w:val="da-DK" w:eastAsia="da-DK"/>
             </w:rPr>
           </w:pPr>
-          <w:hyperlink r:id="rId20" w:anchor="_Toc98920060" w:history="1">
+          <w:hyperlink w:anchor="_Toc132281310" w:history="1">
             <w:r>
               <w:rPr>
                 <w:rStyle w:val="Hyperlink"/>
                 <w:noProof/>
                 <w:lang w:val="da-DK"/>
               </w:rPr>
-              <w:t>Væsentlige elementer fra produktrapporten</w:t>
-            </w:r>
-            <w:r>
-              <w:rPr>
-                <w:rStyle w:val="Hyperlink"/>
-                <w:noProof/>
-                <w:webHidden/>
-                <w:lang w:val="da-DK"/>
+              <w:t>Server</w:t>
+            </w:r>
+            <w:r>
+              <w:rPr>
+                <w:noProof/>
+                <w:webHidden/>
               </w:rPr>
               <w:tab/>
             </w:r>
             <w:r>
               <w:rPr>
-                <w:rStyle w:val="Hyperlink"/>
-                <w:noProof/>
-                <w:webHidden/>
-                <w:lang w:val="da-DK"/>
+                <w:noProof/>
+                <w:webHidden/>
               </w:rPr>
               <w:fldChar w:fldCharType="begin"/>
             </w:r>
             <w:r>
               <w:rPr>
-                <w:rStyle w:val="Hyperlink"/>
-                <w:noProof/>
-                <w:webHidden/>
-                <w:lang w:val="da-DK"/>
-              </w:rPr>
-              <w:instrText xml:space="preserve"> PAGEREF _Toc98920060 \h </w:instrText>
-            </w:r>
-            <w:r>
-              <w:rPr>
-                <w:rStyle w:val="Hyperlink"/>
-                <w:noProof/>
-                <w:webHidden/>
-                <w:lang w:val="da-DK"/>
-              </w:rPr>
-            </w:r>
-            <w:r>
-              <w:rPr>
-                <w:rStyle w:val="Hyperlink"/>
-                <w:noProof/>
-                <w:webHidden/>
-                <w:lang w:val="da-DK"/>
+                <w:noProof/>
+                <w:webHidden/>
+              </w:rPr>
+              <w:instrText xml:space="preserve"> PAGEREF _Toc132281310 \h </w:instrText>
+            </w:r>
+            <w:r>
+              <w:rPr>
+                <w:noProof/>
+                <w:webHidden/>
+              </w:rPr>
+            </w:r>
+            <w:r>
+              <w:rPr>
+                <w:noProof/>
+                <w:webHidden/>
               </w:rPr>
               <w:fldChar w:fldCharType="separate"/>
             </w:r>
             <w:r>
               <w:rPr>
-                <w:rStyle w:val="Hyperlink"/>
-                <w:noProof/>
-                <w:webHidden/>
-                <w:lang w:val="da-DK"/>
+                <w:noProof/>
+                <w:webHidden/>
               </w:rPr>
               <w:t>2</w:t>
             </w:r>
             <w:r>
               <w:rPr>
-                <w:rStyle w:val="Hyperlink"/>
-                <w:noProof/>
-                <w:webHidden/>
-                <w:lang w:val="da-DK"/>
+                <w:noProof/>
+                <w:webHidden/>
               </w:rPr>
               <w:fldChar w:fldCharType="end"/>
             </w:r>
@@ -2708,9 +2598,9 @@
         </w:p>
         <w:p>
           <w:pPr>
-            <w:pStyle w:val="Indholdsfortegnelse1"/>
+            <w:pStyle w:val="Indholdsfortegnelse3"/>
             <w:tabs>
-              <w:tab w:val="right" w:leader="dot" w:pos="10790"/>
+              <w:tab w:val="right" w:leader="dot" w:pos="9628"/>
             </w:tabs>
             <w:rPr>
               <w:rFonts w:eastAsiaTheme="minorEastAsia"/>
@@ -2720,74 +2610,60 @@
               <w:lang w:val="da-DK" w:eastAsia="da-DK"/>
             </w:rPr>
           </w:pPr>
-          <w:hyperlink r:id="rId21" w:anchor="_Toc98920061" w:history="1">
+          <w:hyperlink w:anchor="_Toc132281311" w:history="1">
             <w:r>
               <w:rPr>
                 <w:rStyle w:val="Hyperlink"/>
                 <w:noProof/>
                 <w:lang w:val="da-DK"/>
               </w:rPr>
-              <w:t>Realiseret tidsplan</w:t>
-            </w:r>
-            <w:r>
-              <w:rPr>
-                <w:rStyle w:val="Hyperlink"/>
-                <w:noProof/>
-                <w:webHidden/>
-                <w:lang w:val="da-DK"/>
+              <w:t>Database</w:t>
+            </w:r>
+            <w:r>
+              <w:rPr>
+                <w:noProof/>
+                <w:webHidden/>
               </w:rPr>
               <w:tab/>
             </w:r>
             <w:r>
               <w:rPr>
-                <w:rStyle w:val="Hyperlink"/>
-                <w:noProof/>
-                <w:webHidden/>
-                <w:lang w:val="da-DK"/>
+                <w:noProof/>
+                <w:webHidden/>
               </w:rPr>
               <w:fldChar w:fldCharType="begin"/>
             </w:r>
             <w:r>
               <w:rPr>
-                <w:rStyle w:val="Hyperlink"/>
-                <w:noProof/>
-                <w:webHidden/>
-                <w:lang w:val="da-DK"/>
-              </w:rPr>
-              <w:instrText xml:space="preserve"> PAGEREF _Toc98920061 \h </w:instrText>
-            </w:r>
-            <w:r>
-              <w:rPr>
-                <w:rStyle w:val="Hyperlink"/>
-                <w:noProof/>
-                <w:webHidden/>
-                <w:lang w:val="da-DK"/>
-              </w:rPr>
-            </w:r>
-            <w:r>
-              <w:rPr>
-                <w:rStyle w:val="Hyperlink"/>
-                <w:noProof/>
-                <w:webHidden/>
-                <w:lang w:val="da-DK"/>
+                <w:noProof/>
+                <w:webHidden/>
+              </w:rPr>
+              <w:instrText xml:space="preserve"> PAGEREF _Toc132281311 \h </w:instrText>
+            </w:r>
+            <w:r>
+              <w:rPr>
+                <w:noProof/>
+                <w:webHidden/>
+              </w:rPr>
+            </w:r>
+            <w:r>
+              <w:rPr>
+                <w:noProof/>
+                <w:webHidden/>
               </w:rPr>
               <w:fldChar w:fldCharType="separate"/>
             </w:r>
             <w:r>
               <w:rPr>
-                <w:rStyle w:val="Hyperlink"/>
-                <w:noProof/>
-                <w:webHidden/>
-                <w:lang w:val="da-DK"/>
+                <w:noProof/>
+                <w:webHidden/>
               </w:rPr>
               <w:t>2</w:t>
             </w:r>
             <w:r>
               <w:rPr>
-                <w:rStyle w:val="Hyperlink"/>
-                <w:noProof/>
-                <w:webHidden/>
-                <w:lang w:val="da-DK"/>
+                <w:noProof/>
+                <w:webHidden/>
               </w:rPr>
               <w:fldChar w:fldCharType="end"/>
             </w:r>
@@ -2795,9 +2671,9 @@
         </w:p>
         <w:p>
           <w:pPr>
-            <w:pStyle w:val="Indholdsfortegnelse1"/>
+            <w:pStyle w:val="Indholdsfortegnelse3"/>
             <w:tabs>
-              <w:tab w:val="right" w:leader="dot" w:pos="10790"/>
+              <w:tab w:val="right" w:leader="dot" w:pos="9628"/>
             </w:tabs>
             <w:rPr>
               <w:rFonts w:eastAsiaTheme="minorEastAsia"/>
@@ -2807,74 +2683,60 @@
               <w:lang w:val="da-DK" w:eastAsia="da-DK"/>
             </w:rPr>
           </w:pPr>
-          <w:hyperlink r:id="rId22" w:anchor="_Toc98920062" w:history="1">
+          <w:hyperlink w:anchor="_Toc132281312" w:history="1">
             <w:r>
               <w:rPr>
                 <w:rStyle w:val="Hyperlink"/>
                 <w:noProof/>
                 <w:lang w:val="da-DK"/>
               </w:rPr>
-              <w:t>Konklusion</w:t>
-            </w:r>
-            <w:r>
-              <w:rPr>
-                <w:rStyle w:val="Hyperlink"/>
-                <w:noProof/>
-                <w:webHidden/>
-                <w:lang w:val="da-DK"/>
+              <w:t>Web server</w:t>
+            </w:r>
+            <w:r>
+              <w:rPr>
+                <w:noProof/>
+                <w:webHidden/>
               </w:rPr>
               <w:tab/>
             </w:r>
             <w:r>
               <w:rPr>
-                <w:rStyle w:val="Hyperlink"/>
-                <w:noProof/>
-                <w:webHidden/>
-                <w:lang w:val="da-DK"/>
+                <w:noProof/>
+                <w:webHidden/>
               </w:rPr>
               <w:fldChar w:fldCharType="begin"/>
             </w:r>
             <w:r>
               <w:rPr>
-                <w:rStyle w:val="Hyperlink"/>
-                <w:noProof/>
-                <w:webHidden/>
-                <w:lang w:val="da-DK"/>
-              </w:rPr>
-              <w:instrText xml:space="preserve"> PAGEREF _Toc98920062 \h </w:instrText>
-            </w:r>
-            <w:r>
-              <w:rPr>
-                <w:rStyle w:val="Hyperlink"/>
-                <w:noProof/>
-                <w:webHidden/>
-                <w:lang w:val="da-DK"/>
-              </w:rPr>
-            </w:r>
-            <w:r>
-              <w:rPr>
-                <w:rStyle w:val="Hyperlink"/>
-                <w:noProof/>
-                <w:webHidden/>
-                <w:lang w:val="da-DK"/>
+                <w:noProof/>
+                <w:webHidden/>
+              </w:rPr>
+              <w:instrText xml:space="preserve"> PAGEREF _Toc132281312 \h </w:instrText>
+            </w:r>
+            <w:r>
+              <w:rPr>
+                <w:noProof/>
+                <w:webHidden/>
+              </w:rPr>
+            </w:r>
+            <w:r>
+              <w:rPr>
+                <w:noProof/>
+                <w:webHidden/>
               </w:rPr>
               <w:fldChar w:fldCharType="separate"/>
             </w:r>
             <w:r>
               <w:rPr>
-                <w:rStyle w:val="Hyperlink"/>
-                <w:noProof/>
-                <w:webHidden/>
-                <w:lang w:val="da-DK"/>
+                <w:noProof/>
+                <w:webHidden/>
               </w:rPr>
               <w:t>2</w:t>
             </w:r>
             <w:r>
               <w:rPr>
-                <w:rStyle w:val="Hyperlink"/>
-                <w:noProof/>
-                <w:webHidden/>
-                <w:lang w:val="da-DK"/>
+                <w:noProof/>
+                <w:webHidden/>
               </w:rPr>
               <w:fldChar w:fldCharType="end"/>
             </w:r>
@@ -2884,7 +2746,7 @@
           <w:pPr>
             <w:pStyle w:val="Indholdsfortegnelse2"/>
             <w:tabs>
-              <w:tab w:val="right" w:leader="dot" w:pos="10790"/>
+              <w:tab w:val="right" w:leader="dot" w:pos="9628"/>
             </w:tabs>
             <w:rPr>
               <w:rFonts w:eastAsiaTheme="minorEastAsia"/>
@@ -2894,74 +2756,60 @@
               <w:lang w:val="da-DK" w:eastAsia="da-DK"/>
             </w:rPr>
           </w:pPr>
-          <w:hyperlink r:id="rId23" w:anchor="_Toc98920063" w:history="1">
+          <w:hyperlink w:anchor="_Toc132281313" w:history="1">
             <w:r>
               <w:rPr>
                 <w:rStyle w:val="Hyperlink"/>
                 <w:noProof/>
                 <w:lang w:val="da-DK"/>
               </w:rPr>
-              <w:t>Diskussion</w:t>
-            </w:r>
-            <w:r>
-              <w:rPr>
-                <w:rStyle w:val="Hyperlink"/>
-                <w:noProof/>
-                <w:webHidden/>
-                <w:lang w:val="da-DK"/>
+              <w:t>Asp.net core</w:t>
+            </w:r>
+            <w:r>
+              <w:rPr>
+                <w:noProof/>
+                <w:webHidden/>
               </w:rPr>
               <w:tab/>
             </w:r>
             <w:r>
               <w:rPr>
-                <w:rStyle w:val="Hyperlink"/>
-                <w:noProof/>
-                <w:webHidden/>
-                <w:lang w:val="da-DK"/>
+                <w:noProof/>
+                <w:webHidden/>
               </w:rPr>
               <w:fldChar w:fldCharType="begin"/>
             </w:r>
             <w:r>
               <w:rPr>
-                <w:rStyle w:val="Hyperlink"/>
-                <w:noProof/>
-                <w:webHidden/>
-                <w:lang w:val="da-DK"/>
-              </w:rPr>
-              <w:instrText xml:space="preserve"> PAGEREF _Toc98920063 \h </w:instrText>
-            </w:r>
-            <w:r>
-              <w:rPr>
-                <w:rStyle w:val="Hyperlink"/>
-                <w:noProof/>
-                <w:webHidden/>
-                <w:lang w:val="da-DK"/>
-              </w:rPr>
-            </w:r>
-            <w:r>
-              <w:rPr>
-                <w:rStyle w:val="Hyperlink"/>
-                <w:noProof/>
-                <w:webHidden/>
-                <w:lang w:val="da-DK"/>
+                <w:noProof/>
+                <w:webHidden/>
+              </w:rPr>
+              <w:instrText xml:space="preserve"> PAGEREF _Toc132281313 \h </w:instrText>
+            </w:r>
+            <w:r>
+              <w:rPr>
+                <w:noProof/>
+                <w:webHidden/>
+              </w:rPr>
+            </w:r>
+            <w:r>
+              <w:rPr>
+                <w:noProof/>
+                <w:webHidden/>
               </w:rPr>
               <w:fldChar w:fldCharType="separate"/>
             </w:r>
             <w:r>
               <w:rPr>
-                <w:rStyle w:val="Hyperlink"/>
-                <w:noProof/>
-                <w:webHidden/>
-                <w:lang w:val="da-DK"/>
+                <w:noProof/>
+                <w:webHidden/>
               </w:rPr>
               <w:t>2</w:t>
             </w:r>
             <w:r>
               <w:rPr>
-                <w:rStyle w:val="Hyperlink"/>
-                <w:noProof/>
-                <w:webHidden/>
-                <w:lang w:val="da-DK"/>
+                <w:noProof/>
+                <w:webHidden/>
               </w:rPr>
               <w:fldChar w:fldCharType="end"/>
             </w:r>
@@ -2969,9 +2817,9 @@
         </w:p>
         <w:p>
           <w:pPr>
-            <w:pStyle w:val="Indholdsfortegnelse1"/>
+            <w:pStyle w:val="Indholdsfortegnelse2"/>
             <w:tabs>
-              <w:tab w:val="right" w:leader="dot" w:pos="10790"/>
+              <w:tab w:val="right" w:leader="dot" w:pos="9628"/>
             </w:tabs>
             <w:rPr>
               <w:rFonts w:eastAsiaTheme="minorEastAsia"/>
@@ -2981,74 +2829,60 @@
               <w:lang w:val="da-DK" w:eastAsia="da-DK"/>
             </w:rPr>
           </w:pPr>
-          <w:hyperlink r:id="rId24" w:anchor="_Toc98920064" w:history="1">
+          <w:hyperlink w:anchor="_Toc132281314" w:history="1">
             <w:r>
               <w:rPr>
                 <w:rStyle w:val="Hyperlink"/>
                 <w:noProof/>
                 <w:lang w:val="da-DK"/>
               </w:rPr>
-              <w:t>(Referencer)</w:t>
-            </w:r>
-            <w:r>
-              <w:rPr>
-                <w:rStyle w:val="Hyperlink"/>
-                <w:noProof/>
-                <w:webHidden/>
-                <w:lang w:val="da-DK"/>
+              <w:t>Entitet framework</w:t>
+            </w:r>
+            <w:r>
+              <w:rPr>
+                <w:noProof/>
+                <w:webHidden/>
               </w:rPr>
               <w:tab/>
             </w:r>
             <w:r>
               <w:rPr>
-                <w:rStyle w:val="Hyperlink"/>
-                <w:noProof/>
-                <w:webHidden/>
-                <w:lang w:val="da-DK"/>
+                <w:noProof/>
+                <w:webHidden/>
               </w:rPr>
               <w:fldChar w:fldCharType="begin"/>
             </w:r>
             <w:r>
               <w:rPr>
-                <w:rStyle w:val="Hyperlink"/>
-                <w:noProof/>
-                <w:webHidden/>
-                <w:lang w:val="da-DK"/>
-              </w:rPr>
-              <w:instrText xml:space="preserve"> PAGEREF _Toc98920064 \h </w:instrText>
-            </w:r>
-            <w:r>
-              <w:rPr>
-                <w:rStyle w:val="Hyperlink"/>
-                <w:noProof/>
-                <w:webHidden/>
-                <w:lang w:val="da-DK"/>
-              </w:rPr>
-            </w:r>
-            <w:r>
-              <w:rPr>
-                <w:rStyle w:val="Hyperlink"/>
-                <w:noProof/>
-                <w:webHidden/>
-                <w:lang w:val="da-DK"/>
+                <w:noProof/>
+                <w:webHidden/>
+              </w:rPr>
+              <w:instrText xml:space="preserve"> PAGEREF _Toc132281314 \h </w:instrText>
+            </w:r>
+            <w:r>
+              <w:rPr>
+                <w:noProof/>
+                <w:webHidden/>
+              </w:rPr>
+            </w:r>
+            <w:r>
+              <w:rPr>
+                <w:noProof/>
+                <w:webHidden/>
               </w:rPr>
               <w:fldChar w:fldCharType="separate"/>
             </w:r>
             <w:r>
               <w:rPr>
-                <w:rStyle w:val="Hyperlink"/>
-                <w:noProof/>
-                <w:webHidden/>
-                <w:lang w:val="da-DK"/>
-              </w:rPr>
-              <w:t>3</w:t>
-            </w:r>
-            <w:r>
-              <w:rPr>
-                <w:rStyle w:val="Hyperlink"/>
-                <w:noProof/>
-                <w:webHidden/>
-                <w:lang w:val="da-DK"/>
+                <w:noProof/>
+                <w:webHidden/>
+              </w:rPr>
+              <w:t>2</w:t>
+            </w:r>
+            <w:r>
+              <w:rPr>
+                <w:noProof/>
+                <w:webHidden/>
               </w:rPr>
               <w:fldChar w:fldCharType="end"/>
             </w:r>
@@ -3056,9 +2890,9 @@
         </w:p>
         <w:p>
           <w:pPr>
-            <w:pStyle w:val="Indholdsfortegnelse1"/>
+            <w:pStyle w:val="Indholdsfortegnelse2"/>
             <w:tabs>
-              <w:tab w:val="right" w:leader="dot" w:pos="10790"/>
+              <w:tab w:val="right" w:leader="dot" w:pos="9628"/>
             </w:tabs>
             <w:rPr>
               <w:rFonts w:eastAsiaTheme="minorEastAsia"/>
@@ -3068,74 +2902,644 @@
               <w:lang w:val="da-DK" w:eastAsia="da-DK"/>
             </w:rPr>
           </w:pPr>
-          <w:hyperlink r:id="rId25" w:anchor="_Toc98920065" w:history="1">
+          <w:hyperlink w:anchor="_Toc132281315" w:history="1">
             <w:r>
               <w:rPr>
                 <w:rStyle w:val="Hyperlink"/>
                 <w:noProof/>
                 <w:lang w:val="da-DK"/>
               </w:rPr>
+              <w:t>Blazor</w:t>
+            </w:r>
+            <w:r>
+              <w:rPr>
+                <w:noProof/>
+                <w:webHidden/>
+              </w:rPr>
+              <w:tab/>
+            </w:r>
+            <w:r>
+              <w:rPr>
+                <w:noProof/>
+                <w:webHidden/>
+              </w:rPr>
+              <w:fldChar w:fldCharType="begin"/>
+            </w:r>
+            <w:r>
+              <w:rPr>
+                <w:noProof/>
+                <w:webHidden/>
+              </w:rPr>
+              <w:instrText xml:space="preserve"> PAGEREF _Toc132281315 \h </w:instrText>
+            </w:r>
+            <w:r>
+              <w:rPr>
+                <w:noProof/>
+                <w:webHidden/>
+              </w:rPr>
+            </w:r>
+            <w:r>
+              <w:rPr>
+                <w:noProof/>
+                <w:webHidden/>
+              </w:rPr>
+              <w:fldChar w:fldCharType="separate"/>
+            </w:r>
+            <w:r>
+              <w:rPr>
+                <w:noProof/>
+                <w:webHidden/>
+              </w:rPr>
+              <w:t>2</w:t>
+            </w:r>
+            <w:r>
+              <w:rPr>
+                <w:noProof/>
+                <w:webHidden/>
+              </w:rPr>
+              <w:fldChar w:fldCharType="end"/>
+            </w:r>
+          </w:hyperlink>
+        </w:p>
+        <w:p>
+          <w:pPr>
+            <w:pStyle w:val="Indholdsfortegnelse2"/>
+            <w:tabs>
+              <w:tab w:val="right" w:leader="dot" w:pos="9628"/>
+            </w:tabs>
+            <w:rPr>
+              <w:rFonts w:eastAsiaTheme="minorEastAsia"/>
+              <w:noProof/>
+              <w:sz w:val="22"/>
+              <w:szCs w:val="22"/>
+              <w:lang w:val="da-DK" w:eastAsia="da-DK"/>
+            </w:rPr>
+          </w:pPr>
+          <w:hyperlink w:anchor="_Toc132281316" w:history="1">
+            <w:r>
+              <w:rPr>
+                <w:rStyle w:val="Hyperlink"/>
+                <w:noProof/>
+                <w:lang w:val="da-DK"/>
+              </w:rPr>
+              <w:t>Docker</w:t>
+            </w:r>
+            <w:r>
+              <w:rPr>
+                <w:noProof/>
+                <w:webHidden/>
+              </w:rPr>
+              <w:tab/>
+            </w:r>
+            <w:r>
+              <w:rPr>
+                <w:noProof/>
+                <w:webHidden/>
+              </w:rPr>
+              <w:fldChar w:fldCharType="begin"/>
+            </w:r>
+            <w:r>
+              <w:rPr>
+                <w:noProof/>
+                <w:webHidden/>
+              </w:rPr>
+              <w:instrText xml:space="preserve"> PAGEREF _Toc132281316 \h </w:instrText>
+            </w:r>
+            <w:r>
+              <w:rPr>
+                <w:noProof/>
+                <w:webHidden/>
+              </w:rPr>
+            </w:r>
+            <w:r>
+              <w:rPr>
+                <w:noProof/>
+                <w:webHidden/>
+              </w:rPr>
+              <w:fldChar w:fldCharType="separate"/>
+            </w:r>
+            <w:r>
+              <w:rPr>
+                <w:noProof/>
+                <w:webHidden/>
+              </w:rPr>
+              <w:t>2</w:t>
+            </w:r>
+            <w:r>
+              <w:rPr>
+                <w:noProof/>
+                <w:webHidden/>
+              </w:rPr>
+              <w:fldChar w:fldCharType="end"/>
+            </w:r>
+          </w:hyperlink>
+        </w:p>
+        <w:p>
+          <w:pPr>
+            <w:pStyle w:val="Indholdsfortegnelse2"/>
+            <w:tabs>
+              <w:tab w:val="right" w:leader="dot" w:pos="9628"/>
+            </w:tabs>
+            <w:rPr>
+              <w:rFonts w:eastAsiaTheme="minorEastAsia"/>
+              <w:noProof/>
+              <w:sz w:val="22"/>
+              <w:szCs w:val="22"/>
+              <w:lang w:val="da-DK" w:eastAsia="da-DK"/>
+            </w:rPr>
+          </w:pPr>
+          <w:hyperlink w:anchor="_Toc132281317" w:history="1">
+            <w:r>
+              <w:rPr>
+                <w:rStyle w:val="Hyperlink"/>
+                <w:noProof/>
+                <w:lang w:val="da-DK"/>
+              </w:rPr>
+              <w:t>PostgreSQL</w:t>
+            </w:r>
+            <w:r>
+              <w:rPr>
+                <w:noProof/>
+                <w:webHidden/>
+              </w:rPr>
+              <w:tab/>
+            </w:r>
+            <w:r>
+              <w:rPr>
+                <w:noProof/>
+                <w:webHidden/>
+              </w:rPr>
+              <w:fldChar w:fldCharType="begin"/>
+            </w:r>
+            <w:r>
+              <w:rPr>
+                <w:noProof/>
+                <w:webHidden/>
+              </w:rPr>
+              <w:instrText xml:space="preserve"> PAGEREF _Toc132281317 \h </w:instrText>
+            </w:r>
+            <w:r>
+              <w:rPr>
+                <w:noProof/>
+                <w:webHidden/>
+              </w:rPr>
+            </w:r>
+            <w:r>
+              <w:rPr>
+                <w:noProof/>
+                <w:webHidden/>
+              </w:rPr>
+              <w:fldChar w:fldCharType="separate"/>
+            </w:r>
+            <w:r>
+              <w:rPr>
+                <w:noProof/>
+                <w:webHidden/>
+              </w:rPr>
+              <w:t>3</w:t>
+            </w:r>
+            <w:r>
+              <w:rPr>
+                <w:noProof/>
+                <w:webHidden/>
+              </w:rPr>
+              <w:fldChar w:fldCharType="end"/>
+            </w:r>
+          </w:hyperlink>
+        </w:p>
+        <w:p>
+          <w:pPr>
+            <w:pStyle w:val="Indholdsfortegnelse1"/>
+            <w:tabs>
+              <w:tab w:val="right" w:leader="dot" w:pos="9628"/>
+            </w:tabs>
+            <w:rPr>
+              <w:rFonts w:eastAsiaTheme="minorEastAsia"/>
+              <w:noProof/>
+              <w:sz w:val="22"/>
+              <w:szCs w:val="22"/>
+              <w:lang w:val="da-DK" w:eastAsia="da-DK"/>
+            </w:rPr>
+          </w:pPr>
+          <w:hyperlink w:anchor="_Toc132281318" w:history="1">
+            <w:r>
+              <w:rPr>
+                <w:rStyle w:val="Hyperlink"/>
+                <w:noProof/>
+                <w:lang w:val="da-DK"/>
+              </w:rPr>
+              <w:t>Væsentlige elementer fra produktrapporten</w:t>
+            </w:r>
+            <w:r>
+              <w:rPr>
+                <w:noProof/>
+                <w:webHidden/>
+              </w:rPr>
+              <w:tab/>
+            </w:r>
+            <w:r>
+              <w:rPr>
+                <w:noProof/>
+                <w:webHidden/>
+              </w:rPr>
+              <w:fldChar w:fldCharType="begin"/>
+            </w:r>
+            <w:r>
+              <w:rPr>
+                <w:noProof/>
+                <w:webHidden/>
+              </w:rPr>
+              <w:instrText xml:space="preserve"> PAGEREF _Toc132281318 \h </w:instrText>
+            </w:r>
+            <w:r>
+              <w:rPr>
+                <w:noProof/>
+                <w:webHidden/>
+              </w:rPr>
+            </w:r>
+            <w:r>
+              <w:rPr>
+                <w:noProof/>
+                <w:webHidden/>
+              </w:rPr>
+              <w:fldChar w:fldCharType="separate"/>
+            </w:r>
+            <w:r>
+              <w:rPr>
+                <w:noProof/>
+                <w:webHidden/>
+              </w:rPr>
+              <w:t>3</w:t>
+            </w:r>
+            <w:r>
+              <w:rPr>
+                <w:noProof/>
+                <w:webHidden/>
+              </w:rPr>
+              <w:fldChar w:fldCharType="end"/>
+            </w:r>
+          </w:hyperlink>
+        </w:p>
+        <w:p>
+          <w:pPr>
+            <w:pStyle w:val="Indholdsfortegnelse1"/>
+            <w:tabs>
+              <w:tab w:val="right" w:leader="dot" w:pos="9628"/>
+            </w:tabs>
+            <w:rPr>
+              <w:rFonts w:eastAsiaTheme="minorEastAsia"/>
+              <w:noProof/>
+              <w:sz w:val="22"/>
+              <w:szCs w:val="22"/>
+              <w:lang w:val="da-DK" w:eastAsia="da-DK"/>
+            </w:rPr>
+          </w:pPr>
+          <w:hyperlink w:anchor="_Toc132281319" w:history="1">
+            <w:r>
+              <w:rPr>
+                <w:rStyle w:val="Hyperlink"/>
+                <w:noProof/>
+                <w:lang w:val="da-DK"/>
+              </w:rPr>
+              <w:t>Realiseret tidsplan</w:t>
+            </w:r>
+            <w:r>
+              <w:rPr>
+                <w:noProof/>
+                <w:webHidden/>
+              </w:rPr>
+              <w:tab/>
+            </w:r>
+            <w:r>
+              <w:rPr>
+                <w:noProof/>
+                <w:webHidden/>
+              </w:rPr>
+              <w:fldChar w:fldCharType="begin"/>
+            </w:r>
+            <w:r>
+              <w:rPr>
+                <w:noProof/>
+                <w:webHidden/>
+              </w:rPr>
+              <w:instrText xml:space="preserve"> PAGEREF _Toc132281319 \h </w:instrText>
+            </w:r>
+            <w:r>
+              <w:rPr>
+                <w:noProof/>
+                <w:webHidden/>
+              </w:rPr>
+            </w:r>
+            <w:r>
+              <w:rPr>
+                <w:noProof/>
+                <w:webHidden/>
+              </w:rPr>
+              <w:fldChar w:fldCharType="separate"/>
+            </w:r>
+            <w:r>
+              <w:rPr>
+                <w:noProof/>
+                <w:webHidden/>
+              </w:rPr>
+              <w:t>3</w:t>
+            </w:r>
+            <w:r>
+              <w:rPr>
+                <w:noProof/>
+                <w:webHidden/>
+              </w:rPr>
+              <w:fldChar w:fldCharType="end"/>
+            </w:r>
+          </w:hyperlink>
+        </w:p>
+        <w:p>
+          <w:pPr>
+            <w:pStyle w:val="Indholdsfortegnelse1"/>
+            <w:tabs>
+              <w:tab w:val="right" w:leader="dot" w:pos="9628"/>
+            </w:tabs>
+            <w:rPr>
+              <w:rFonts w:eastAsiaTheme="minorEastAsia"/>
+              <w:noProof/>
+              <w:sz w:val="22"/>
+              <w:szCs w:val="22"/>
+              <w:lang w:val="da-DK" w:eastAsia="da-DK"/>
+            </w:rPr>
+          </w:pPr>
+          <w:hyperlink w:anchor="_Toc132281320" w:history="1">
+            <w:r>
+              <w:rPr>
+                <w:rStyle w:val="Hyperlink"/>
+                <w:noProof/>
+                <w:lang w:val="da-DK"/>
+              </w:rPr>
+              <w:t>Konklusion</w:t>
+            </w:r>
+            <w:r>
+              <w:rPr>
+                <w:noProof/>
+                <w:webHidden/>
+              </w:rPr>
+              <w:tab/>
+            </w:r>
+            <w:r>
+              <w:rPr>
+                <w:noProof/>
+                <w:webHidden/>
+              </w:rPr>
+              <w:fldChar w:fldCharType="begin"/>
+            </w:r>
+            <w:r>
+              <w:rPr>
+                <w:noProof/>
+                <w:webHidden/>
+              </w:rPr>
+              <w:instrText xml:space="preserve"> PAGEREF _Toc132281320 \h </w:instrText>
+            </w:r>
+            <w:r>
+              <w:rPr>
+                <w:noProof/>
+                <w:webHidden/>
+              </w:rPr>
+            </w:r>
+            <w:r>
+              <w:rPr>
+                <w:noProof/>
+                <w:webHidden/>
+              </w:rPr>
+              <w:fldChar w:fldCharType="separate"/>
+            </w:r>
+            <w:r>
+              <w:rPr>
+                <w:noProof/>
+                <w:webHidden/>
+              </w:rPr>
+              <w:t>3</w:t>
+            </w:r>
+            <w:r>
+              <w:rPr>
+                <w:noProof/>
+                <w:webHidden/>
+              </w:rPr>
+              <w:fldChar w:fldCharType="end"/>
+            </w:r>
+          </w:hyperlink>
+        </w:p>
+        <w:p>
+          <w:pPr>
+            <w:pStyle w:val="Indholdsfortegnelse2"/>
+            <w:tabs>
+              <w:tab w:val="right" w:leader="dot" w:pos="9628"/>
+            </w:tabs>
+            <w:rPr>
+              <w:rFonts w:eastAsiaTheme="minorEastAsia"/>
+              <w:noProof/>
+              <w:sz w:val="22"/>
+              <w:szCs w:val="22"/>
+              <w:lang w:val="da-DK" w:eastAsia="da-DK"/>
+            </w:rPr>
+          </w:pPr>
+          <w:hyperlink w:anchor="_Toc132281321" w:history="1">
+            <w:r>
+              <w:rPr>
+                <w:rStyle w:val="Hyperlink"/>
+                <w:noProof/>
+                <w:lang w:val="da-DK"/>
+              </w:rPr>
+              <w:t>Diskussion</w:t>
+            </w:r>
+            <w:r>
+              <w:rPr>
+                <w:noProof/>
+                <w:webHidden/>
+              </w:rPr>
+              <w:tab/>
+            </w:r>
+            <w:r>
+              <w:rPr>
+                <w:noProof/>
+                <w:webHidden/>
+              </w:rPr>
+              <w:fldChar w:fldCharType="begin"/>
+            </w:r>
+            <w:r>
+              <w:rPr>
+                <w:noProof/>
+                <w:webHidden/>
+              </w:rPr>
+              <w:instrText xml:space="preserve"> PAGEREF _Toc132281321 \h </w:instrText>
+            </w:r>
+            <w:r>
+              <w:rPr>
+                <w:noProof/>
+                <w:webHidden/>
+              </w:rPr>
+            </w:r>
+            <w:r>
+              <w:rPr>
+                <w:noProof/>
+                <w:webHidden/>
+              </w:rPr>
+              <w:fldChar w:fldCharType="separate"/>
+            </w:r>
+            <w:r>
+              <w:rPr>
+                <w:noProof/>
+                <w:webHidden/>
+              </w:rPr>
+              <w:t>3</w:t>
+            </w:r>
+            <w:r>
+              <w:rPr>
+                <w:noProof/>
+                <w:webHidden/>
+              </w:rPr>
+              <w:fldChar w:fldCharType="end"/>
+            </w:r>
+          </w:hyperlink>
+        </w:p>
+        <w:p>
+          <w:pPr>
+            <w:pStyle w:val="Indholdsfortegnelse1"/>
+            <w:tabs>
+              <w:tab w:val="right" w:leader="dot" w:pos="9628"/>
+            </w:tabs>
+            <w:rPr>
+              <w:rFonts w:eastAsiaTheme="minorEastAsia"/>
+              <w:noProof/>
+              <w:sz w:val="22"/>
+              <w:szCs w:val="22"/>
+              <w:lang w:val="da-DK" w:eastAsia="da-DK"/>
+            </w:rPr>
+          </w:pPr>
+          <w:hyperlink w:anchor="_Toc132281322" w:history="1">
+            <w:r>
+              <w:rPr>
+                <w:rStyle w:val="Hyperlink"/>
+                <w:noProof/>
+                <w:lang w:val="da-DK"/>
+              </w:rPr>
+              <w:t>(Referencer)</w:t>
+            </w:r>
+            <w:r>
+              <w:rPr>
+                <w:noProof/>
+                <w:webHidden/>
+              </w:rPr>
+              <w:tab/>
+            </w:r>
+            <w:r>
+              <w:rPr>
+                <w:noProof/>
+                <w:webHidden/>
+              </w:rPr>
+              <w:fldChar w:fldCharType="begin"/>
+            </w:r>
+            <w:r>
+              <w:rPr>
+                <w:noProof/>
+                <w:webHidden/>
+              </w:rPr>
+              <w:instrText xml:space="preserve"> PAGEREF _Toc132281322 \h </w:instrText>
+            </w:r>
+            <w:r>
+              <w:rPr>
+                <w:noProof/>
+                <w:webHidden/>
+              </w:rPr>
+            </w:r>
+            <w:r>
+              <w:rPr>
+                <w:noProof/>
+                <w:webHidden/>
+              </w:rPr>
+              <w:fldChar w:fldCharType="separate"/>
+            </w:r>
+            <w:r>
+              <w:rPr>
+                <w:noProof/>
+                <w:webHidden/>
+              </w:rPr>
+              <w:t>4</w:t>
+            </w:r>
+            <w:r>
+              <w:rPr>
+                <w:noProof/>
+                <w:webHidden/>
+              </w:rPr>
+              <w:fldChar w:fldCharType="end"/>
+            </w:r>
+          </w:hyperlink>
+        </w:p>
+        <w:p>
+          <w:pPr>
+            <w:pStyle w:val="Indholdsfortegnelse1"/>
+            <w:tabs>
+              <w:tab w:val="right" w:leader="dot" w:pos="9628"/>
+            </w:tabs>
+            <w:rPr>
+              <w:rFonts w:eastAsiaTheme="minorEastAsia"/>
+              <w:noProof/>
+              <w:sz w:val="22"/>
+              <w:szCs w:val="22"/>
+              <w:lang w:val="da-DK" w:eastAsia="da-DK"/>
+            </w:rPr>
+          </w:pPr>
+          <w:hyperlink w:anchor="_Toc132281323" w:history="1">
+            <w:r>
+              <w:rPr>
+                <w:rStyle w:val="Hyperlink"/>
+                <w:noProof/>
+                <w:lang w:val="da-DK"/>
+              </w:rPr>
               <w:t>(Bilag)</w:t>
             </w:r>
             <w:r>
               <w:rPr>
-                <w:rStyle w:val="Hyperlink"/>
-                <w:noProof/>
-                <w:webHidden/>
-                <w:lang w:val="da-DK"/>
+                <w:noProof/>
+                <w:webHidden/>
               </w:rPr>
               <w:tab/>
             </w:r>
             <w:r>
               <w:rPr>
-                <w:rStyle w:val="Hyperlink"/>
-                <w:noProof/>
-                <w:webHidden/>
-                <w:lang w:val="da-DK"/>
+                <w:noProof/>
+                <w:webHidden/>
               </w:rPr>
               <w:fldChar w:fldCharType="begin"/>
             </w:r>
             <w:r>
               <w:rPr>
-                <w:rStyle w:val="Hyperlink"/>
-                <w:noProof/>
-                <w:webHidden/>
-                <w:lang w:val="da-DK"/>
-              </w:rPr>
-              <w:instrText xml:space="preserve"> PAGEREF _Toc98920065 \h </w:instrText>
-            </w:r>
-            <w:r>
-              <w:rPr>
-                <w:rStyle w:val="Hyperlink"/>
-                <w:noProof/>
-                <w:webHidden/>
-                <w:lang w:val="da-DK"/>
-              </w:rPr>
-            </w:r>
-            <w:r>
-              <w:rPr>
-                <w:rStyle w:val="Hyperlink"/>
-                <w:noProof/>
-                <w:webHidden/>
-                <w:lang w:val="da-DK"/>
+                <w:noProof/>
+                <w:webHidden/>
+              </w:rPr>
+              <w:instrText xml:space="preserve"> PAGEREF _Toc132281323 \h </w:instrText>
+            </w:r>
+            <w:r>
+              <w:rPr>
+                <w:noProof/>
+                <w:webHidden/>
+              </w:rPr>
+            </w:r>
+            <w:r>
+              <w:rPr>
+                <w:noProof/>
+                <w:webHidden/>
               </w:rPr>
               <w:fldChar w:fldCharType="separate"/>
             </w:r>
             <w:r>
               <w:rPr>
-                <w:rStyle w:val="Hyperlink"/>
-                <w:noProof/>
-                <w:webHidden/>
-                <w:lang w:val="da-DK"/>
-              </w:rPr>
-              <w:t>4</w:t>
-            </w:r>
-            <w:r>
-              <w:rPr>
-                <w:rStyle w:val="Hyperlink"/>
-                <w:noProof/>
-                <w:webHidden/>
-                <w:lang w:val="da-DK"/>
+                <w:noProof/>
+                <w:webHidden/>
+              </w:rPr>
+              <w:t>5</w:t>
+            </w:r>
+            <w:r>
+              <w:rPr>
+                <w:noProof/>
+                <w:webHidden/>
               </w:rPr>
               <w:fldChar w:fldCharType="end"/>
             </w:r>
@@ -3178,7 +3582,8 @@
           <w:lang w:val="da-DK"/>
         </w:rPr>
       </w:pPr>
-      <w:bookmarkStart w:id="6" w:name="_Toc98920051"/>
+      <w:bookmarkStart w:id="6" w:name="_Toc132278177"/>
+      <w:bookmarkStart w:id="7" w:name="_Toc132281300"/>
       <w:r>
         <w:rPr>
           <w:lang w:val="da-DK"/>
@@ -3187,25 +3592,294 @@
         <w:t>Indledning</w:t>
       </w:r>
       <w:bookmarkEnd w:id="6"/>
-    </w:p>
-    <w:p>
-      <w:pPr>
-        <w:rPr>
-          <w:lang w:val="da-DK"/>
-        </w:rPr>
-      </w:pPr>
-      <w:r>
-        <w:rPr>
-          <w:lang w:val="da-DK"/>
-        </w:rPr>
-        <w:t xml:space="preserve">Som en gårdbutik vil der være mange vare som enten er </w:t>
-      </w:r>
-      <w:r>
-        <w:rPr>
-          <w:lang w:val="da-DK"/>
-        </w:rPr>
-        <w:t>produkter som gården selv producere eller andre produkter der er købt hjem til at sælges i butikken</w:t>
-      </w:r>
+      <w:bookmarkEnd w:id="7"/>
+    </w:p>
+    <w:p>
+      <w:pPr>
+        <w:rPr>
+          <w:lang w:val="da-DK"/>
+        </w:rPr>
+      </w:pPr>
+      <w:r>
+        <w:rPr>
+          <w:lang w:val="da-DK"/>
+        </w:rPr>
+        <w:t xml:space="preserve">En gårdbutik er en butik, som typisk ligger på en gård, hvor man kan købe produkter, der er enten produceret på gården eller lokalt producerede varer. </w:t>
+      </w:r>
+    </w:p>
+    <w:p>
+      <w:pPr>
+        <w:rPr>
+          <w:lang w:val="da-DK"/>
+        </w:rPr>
+      </w:pPr>
+      <w:r>
+        <w:rPr>
+          <w:lang w:val="da-DK"/>
+        </w:rPr>
+        <w:t xml:space="preserve">I en gårdbutik vil man kunne finde et udvalg af varer, herunder både gårdenes egne produkter og andre indkøbte varer, </w:t>
+      </w:r>
+      <w:r>
+        <w:rPr>
+          <w:lang w:val="da-DK"/>
+        </w:rPr>
+        <w:t>som normalt er andre vare som er produceret lokalt i nærheden</w:t>
+      </w:r>
+      <w:r>
+        <w:rPr>
+          <w:lang w:val="da-DK"/>
+        </w:rPr>
+        <w:t>. Alle varer, som sælges i butikken, skal kunne registreres i systemet, og det kan nogle gange være nødvendigt at samle produkterne i en gavekurv eller sælge dem i kilopris i stedet for stykpris.</w:t>
+      </w:r>
+    </w:p>
+    <w:p>
+      <w:pPr>
+        <w:pStyle w:val="Overskrift1"/>
+        <w:rPr>
+          <w:lang w:val="da-DK"/>
+        </w:rPr>
+      </w:pPr>
+      <w:r>
+        <w:rPr>
+          <w:lang w:val="da-DK"/>
+        </w:rPr>
+        <w:fldChar w:fldCharType="begin"/>
+      </w:r>
+      <w:r>
+        <w:rPr>
+          <w:lang w:val="da-DK"/>
+        </w:rPr>
+        <w:instrText xml:space="preserve"> XE "Indledning" </w:instrText>
+      </w:r>
+      <w:r>
+        <w:rPr>
+          <w:lang w:val="da-DK"/>
+        </w:rPr>
+        <w:fldChar w:fldCharType="end"/>
+      </w:r>
+      <w:bookmarkStart w:id="8" w:name="_Toc132278178"/>
+      <w:bookmarkStart w:id="9" w:name="_Toc132281301"/>
+      <w:r>
+        <w:rPr>
+          <w:lang w:val="da-DK"/>
+        </w:rPr>
+        <w:t>Case beskrivelse</w:t>
+      </w:r>
+      <w:bookmarkEnd w:id="8"/>
+      <w:bookmarkEnd w:id="9"/>
+    </w:p>
+    <w:p>
+      <w:pPr>
+        <w:rPr>
+          <w:lang w:val="da-DK"/>
+        </w:rPr>
+      </w:pPr>
+      <w:r>
+        <w:rPr>
+          <w:lang w:val="da-DK"/>
+        </w:rPr>
+        <w:t>Som en lille gårdbutik vil der være mange forskellige priser og lager, der skal holdes styr på. Det kan være, om der er noget, der snart udløber, eller man skal kunne lave en faktura for en gavekurv med en masse forskellige ting i eller en bestilling af en samling af ting, hvor der skal findes ud af, hvad det koster for butikken at lave kurven, og hvad en god pris vil være for kurven. Derefter vil der også skulle holdes styr på, hvor meget salg og indtjening, man har haft.</w:t>
+      </w:r>
+    </w:p>
+    <w:p>
+      <w:pPr>
+        <w:rPr>
+          <w:lang w:val="da-DK"/>
+        </w:rPr>
+      </w:pPr>
+    </w:p>
+    <w:p>
+      <w:pPr>
+        <w:pStyle w:val="Overskrift2"/>
+        <w:rPr>
+          <w:lang w:val="da-DK"/>
+        </w:rPr>
+      </w:pPr>
+      <w:bookmarkStart w:id="10" w:name="_Toc132278179"/>
+      <w:bookmarkStart w:id="11" w:name="_Toc132281302"/>
+      <w:r>
+        <w:rPr>
+          <w:lang w:val="da-DK"/>
+        </w:rPr>
+        <w:t>Problemformulering</w:t>
+      </w:r>
+      <w:bookmarkEnd w:id="10"/>
+      <w:bookmarkEnd w:id="11"/>
+    </w:p>
+    <w:p>
+      <w:pPr>
+        <w:rPr>
+          <w:lang w:val="da-DK"/>
+        </w:rPr>
+      </w:pPr>
+      <w:r>
+        <w:rPr>
+          <w:lang w:val="da-DK"/>
+        </w:rPr>
+        <w:t xml:space="preserve">Problemet for gårdbutikken er at holde styr på, hvad der er på lager/i butikken, og hvornår noget udløber, samt at kunne oprette faktura for større bestillinger og lave statistik over hvad der er blevet solgt over det sidste stykke tid. </w:t>
+      </w:r>
+    </w:p>
+    <w:p>
+      <w:pPr>
+        <w:rPr>
+          <w:lang w:val="da-DK"/>
+        </w:rPr>
+      </w:pPr>
+      <w:r>
+        <w:rPr>
+          <w:lang w:val="da-DK"/>
+        </w:rPr>
+        <w:fldChar w:fldCharType="begin"/>
+      </w:r>
+      <w:r>
+        <w:rPr>
+          <w:lang w:val="da-DK"/>
+        </w:rPr>
+        <w:instrText xml:space="preserve"> XE "Afgræsning" </w:instrText>
+      </w:r>
+      <w:r>
+        <w:rPr>
+          <w:lang w:val="da-DK"/>
+        </w:rPr>
+        <w:fldChar w:fldCharType="end"/>
+      </w:r>
+    </w:p>
+    <w:p>
+      <w:pPr>
+        <w:pStyle w:val="Overskrift1"/>
+        <w:rPr>
+          <w:lang w:val="da-DK"/>
+        </w:rPr>
+      </w:pPr>
+      <w:bookmarkStart w:id="12" w:name="_Toc132278180"/>
+      <w:bookmarkStart w:id="13" w:name="_Toc132281303"/>
+      <w:r>
+        <w:rPr>
+          <w:lang w:val="da-DK"/>
+        </w:rPr>
+        <w:t>Projektplanlægning</w:t>
+      </w:r>
+      <w:bookmarkEnd w:id="12"/>
+      <w:bookmarkEnd w:id="13"/>
+    </w:p>
+    <w:p>
+      <w:pPr>
+        <w:pStyle w:val="Overskrift2"/>
+        <w:rPr>
+          <w:lang w:val="da-DK"/>
+        </w:rPr>
+      </w:pPr>
+      <w:bookmarkStart w:id="14" w:name="_Toc132278181"/>
+      <w:bookmarkStart w:id="15" w:name="_Toc132281304"/>
+      <w:r>
+        <w:rPr>
+          <w:lang w:val="da-DK"/>
+        </w:rPr>
+        <w:t>Estimeret tidsplan</w:t>
+      </w:r>
+      <w:bookmarkEnd w:id="14"/>
+      <w:bookmarkEnd w:id="15"/>
+    </w:p>
+    <w:p>
+      <w:pPr>
+        <w:rPr>
+          <w:lang w:val="da-DK"/>
+        </w:rPr>
+      </w:pPr>
+      <w:r>
+        <w:rPr>
+          <w:lang w:val="da-DK"/>
+        </w:rPr>
+        <w:t xml:space="preserve">Den estimerede tidsplan er </w:t>
+      </w:r>
+      <w:r>
+        <w:rPr>
+          <w:lang w:val="da-DK"/>
+        </w:rPr>
+        <w:t xml:space="preserve">meget </w:t>
+      </w:r>
+      <w:r>
+        <w:rPr>
+          <w:lang w:val="da-DK"/>
+        </w:rPr>
+        <w:t xml:space="preserve">fleksibel, da der forventes at blive skiftet </w:t>
+      </w:r>
+      <w:r>
+        <w:rPr>
+          <w:lang w:val="da-DK"/>
+        </w:rPr>
+        <w:t>meget imellem</w:t>
+      </w:r>
+      <w:r>
+        <w:rPr>
+          <w:lang w:val="da-DK"/>
+        </w:rPr>
+        <w:t xml:space="preserve"> forskellige opgaver. Der vil </w:t>
+      </w:r>
+      <w:r>
+        <w:rPr>
+          <w:lang w:val="da-DK"/>
+        </w:rPr>
+        <w:t xml:space="preserve">sandsynligt </w:t>
+      </w:r>
+      <w:r>
+        <w:rPr>
+          <w:lang w:val="da-DK"/>
+        </w:rPr>
+        <w:t xml:space="preserve">ikke blive afsat </w:t>
+      </w:r>
+      <w:r>
+        <w:rPr>
+          <w:lang w:val="da-DK"/>
+        </w:rPr>
+        <w:t>e</w:t>
+      </w:r>
+      <w:r>
+        <w:rPr>
+          <w:lang w:val="da-DK"/>
+        </w:rPr>
+        <w:t xml:space="preserve">n dag til at arbejde på </w:t>
+      </w:r>
+      <w:proofErr w:type="spellStart"/>
+      <w:r>
+        <w:rPr>
+          <w:lang w:val="da-DK"/>
+        </w:rPr>
+        <w:t>backend</w:t>
+      </w:r>
+      <w:proofErr w:type="spellEnd"/>
+      <w:r>
+        <w:rPr>
+          <w:lang w:val="da-DK"/>
+        </w:rPr>
+        <w:t xml:space="preserve"> </w:t>
+      </w:r>
+      <w:r>
+        <w:rPr>
+          <w:lang w:val="da-DK"/>
+        </w:rPr>
+        <w:t>eller en anden del af projektet</w:t>
+      </w:r>
+      <w:r>
+        <w:rPr>
+          <w:lang w:val="da-DK"/>
+        </w:rPr>
+        <w:t xml:space="preserve">, </w:t>
+      </w:r>
+      <w:r>
+        <w:rPr>
+          <w:lang w:val="da-DK"/>
+        </w:rPr>
+        <w:t xml:space="preserve">samtidig vil der nok også blive skrevet lidt på produktrapporten og </w:t>
+      </w:r>
+      <w:proofErr w:type="spellStart"/>
+      <w:r>
+        <w:rPr>
+          <w:lang w:val="da-DK"/>
+        </w:rPr>
+        <w:t>processrapporten</w:t>
+      </w:r>
+      <w:proofErr w:type="spellEnd"/>
       <w:r>
         <w:rPr>
           <w:lang w:val="da-DK"/>
@@ -3219,43 +3893,103 @@
           <w:lang w:val="da-DK"/>
         </w:rPr>
       </w:pPr>
-      <w:r>
-        <w:rPr>
-          <w:lang w:val="da-DK"/>
-        </w:rPr>
-        <w:t>Alle produkter skal kunne håndteres i system.</w:t>
-      </w:r>
-    </w:p>
-    <w:p>
-      <w:pPr>
-        <w:rPr>
-          <w:lang w:val="da-DK"/>
-        </w:rPr>
-      </w:pPr>
-      <w:r>
-        <w:rPr>
-          <w:lang w:val="da-DK"/>
-        </w:rPr>
-        <w:t xml:space="preserve">Produkter </w:t>
-      </w:r>
-      <w:r>
-        <w:rPr>
-          <w:lang w:val="da-DK"/>
-        </w:rPr>
-        <w:t xml:space="preserve">skal nogle gange også samles til et enkelt produkt som en gave kurv </w:t>
-      </w:r>
-    </w:p>
-    <w:p>
-      <w:pPr>
-        <w:rPr>
-          <w:lang w:val="da-DK"/>
-        </w:rPr>
-      </w:pPr>
-      <w:r>
-        <w:rPr>
-          <w:lang w:val="da-DK"/>
-        </w:rPr>
-        <w:t>Eller vis man køber noget i kilopris i stedet for stykke pris</w:t>
+    </w:p>
+    <w:p>
+      <w:pPr>
+        <w:rPr>
+          <w:lang w:val="da-DK"/>
+        </w:rPr>
+      </w:pPr>
+      <w:r>
+        <w:rPr>
+          <w:lang w:val="da-DK"/>
+        </w:rPr>
+        <w:t>På grund af denne tilgang vil det være udfordrende at opdele arbejdet i individuelle dage for hver enkelt opgave. Tidsplanen vil i stedet blive brugt som en deadline for, hvornår det forventes, at alt er 100% færdigt.</w:t>
+      </w:r>
+      <w:r>
+        <w:rPr>
+          <w:lang w:val="da-DK"/>
+        </w:rPr>
+        <w:t xml:space="preserve"> (Bilag)</w:t>
+      </w:r>
+    </w:p>
+    <w:p>
+      <w:pPr>
+        <w:pStyle w:val="Overskrift2"/>
+        <w:rPr>
+          <w:lang w:val="da-DK"/>
+        </w:rPr>
+      </w:pPr>
+      <w:bookmarkStart w:id="16" w:name="_Toc132278182"/>
+      <w:bookmarkStart w:id="17" w:name="_Toc132281305"/>
+      <w:r>
+        <w:rPr>
+          <w:lang w:val="da-DK"/>
+        </w:rPr>
+        <w:t>Arbejdsfordeling</w:t>
+      </w:r>
+      <w:bookmarkEnd w:id="16"/>
+      <w:bookmarkEnd w:id="17"/>
+    </w:p>
+    <w:p>
+      <w:pPr>
+        <w:rPr>
+          <w:lang w:val="da-DK"/>
+        </w:rPr>
+      </w:pPr>
+      <w:r>
+        <w:rPr>
+          <w:lang w:val="da-DK"/>
+        </w:rPr>
+        <w:t xml:space="preserve">I afsnittet "estimerede tidsplan" blev det beskrevet, at arbejdsfordelingen er meget fleksibel. Dette skyldes, at der sjældent vil være en dag, hvor der kun arbejdes på </w:t>
+      </w:r>
+      <w:r>
+        <w:rPr>
+          <w:lang w:val="da-DK"/>
+        </w:rPr>
+        <w:t>e</w:t>
+      </w:r>
+      <w:r>
+        <w:rPr>
+          <w:lang w:val="da-DK"/>
+        </w:rPr>
+        <w:t xml:space="preserve">n opgave. I stedet vil man vælge at fokusere på den opgave, der </w:t>
+      </w:r>
+      <w:r>
+        <w:rPr>
+          <w:lang w:val="da-DK"/>
+        </w:rPr>
+        <w:t xml:space="preserve">mangler mest </w:t>
+      </w:r>
+      <w:r>
+        <w:rPr>
+          <w:lang w:val="da-DK"/>
+        </w:rPr>
+        <w:t xml:space="preserve">i forhold til </w:t>
+      </w:r>
+      <w:r>
+        <w:rPr>
+          <w:lang w:val="da-DK"/>
+        </w:rPr>
+        <w:t>hvornår</w:t>
+      </w:r>
+      <w:r>
+        <w:rPr>
+          <w:lang w:val="da-DK"/>
+        </w:rPr>
+        <w:t xml:space="preserve"> deadline, der er blevet fastsat i tidsplanen.</w:t>
+      </w:r>
+      <w:r>
+        <w:rPr>
+          <w:lang w:val="da-DK"/>
+        </w:rPr>
+        <w:t xml:space="preserve"> </w:t>
+      </w:r>
+      <w:r>
+        <w:rPr>
+          <w:lang w:val="da-DK"/>
+        </w:rPr>
+        <w:t>(Bilag)</w:t>
       </w:r>
     </w:p>
     <w:p>
@@ -3265,45 +3999,16 @@
           <w:lang w:val="da-DK"/>
         </w:rPr>
       </w:pPr>
-      <w:r>
-        <w:rPr>
-          <w:lang w:val="da-DK"/>
-        </w:rPr>
-        <w:fldChar w:fldCharType="begin"/>
-      </w:r>
-      <w:r>
-        <w:rPr>
-          <w:lang w:val="da-DK"/>
-        </w:rPr>
-        <w:instrText xml:space="preserve"> XE "Indledning" </w:instrText>
-      </w:r>
-      <w:r>
-        <w:rPr>
-          <w:lang w:val="da-DK"/>
-        </w:rPr>
-        <w:fldChar w:fldCharType="end"/>
-      </w:r>
-      <w:bookmarkStart w:id="7" w:name="_Toc98920053"/>
-      <w:r>
-        <w:rPr>
-          <w:lang w:val="da-DK"/>
-        </w:rPr>
-        <w:t>Case beskrivelse</w:t>
-      </w:r>
-      <w:bookmarkEnd w:id="7"/>
-    </w:p>
-    <w:p>
-      <w:pPr>
-        <w:rPr>
-          <w:lang w:val="da-DK"/>
-        </w:rPr>
-      </w:pPr>
-      <w:r>
-        <w:rPr>
-          <w:lang w:val="da-DK"/>
-        </w:rPr>
-        <w:t>Som en lille gårdbutik vil der være mange forskellige priser og lager, der skal holdes styr på. Det kan være, om der er noget, der snart udløber, eller man skal kunne lave en faktura for en gavekurv med en masse forskellige ting i eller en bestilling af en samling af ting, hvor der skal findes ud af, hvad det koster for butikken at lave kurven, og hvad en god pris vil være for kurven. Derefter vil der også skulle holdes styr på, hvor meget salg og indtjening, man har haft.</w:t>
-      </w:r>
+      <w:bookmarkStart w:id="18" w:name="_Toc132278183"/>
+      <w:bookmarkStart w:id="19" w:name="_Toc132281306"/>
+      <w:r>
+        <w:rPr>
+          <w:lang w:val="da-DK"/>
+        </w:rPr>
+        <w:t>Metode- og teknologivalg</w:t>
+      </w:r>
+      <w:bookmarkEnd w:id="18"/>
+      <w:bookmarkEnd w:id="19"/>
     </w:p>
     <w:p>
       <w:pPr>
@@ -3319,85 +4024,440 @@
           <w:lang w:val="da-DK"/>
         </w:rPr>
       </w:pPr>
-      <w:bookmarkStart w:id="8" w:name="_Toc98920054"/>
-      <w:r>
-        <w:rPr>
-          <w:lang w:val="da-DK"/>
-        </w:rPr>
-        <w:t>Problemformulering</w:t>
-      </w:r>
-      <w:bookmarkEnd w:id="8"/>
-    </w:p>
-    <w:p>
-      <w:pPr>
-        <w:pStyle w:val="Overskrift2"/>
-        <w:rPr>
-          <w:lang w:val="da-DK"/>
-        </w:rPr>
-      </w:pPr>
-      <w:bookmarkStart w:id="9" w:name="_Toc98920055"/>
-      <w:r>
+      <w:bookmarkStart w:id="20" w:name="_Toc132278184"/>
+      <w:bookmarkStart w:id="21" w:name="_Toc132281307"/>
+      <w:r>
+        <w:rPr>
+          <w:lang w:val="da-DK"/>
+        </w:rPr>
+        <w:lastRenderedPageBreak/>
+        <w:t>Applikation</w:t>
+      </w:r>
+      <w:bookmarkEnd w:id="20"/>
+      <w:bookmarkEnd w:id="21"/>
+    </w:p>
+    <w:p>
+      <w:pPr>
+        <w:rPr>
+          <w:lang w:val="da-DK"/>
+        </w:rPr>
+      </w:pPr>
+      <w:bookmarkStart w:id="22" w:name="_Toc132278185"/>
+      <w:r>
+        <w:rPr>
+          <w:lang w:val="da-DK"/>
+        </w:rPr>
+        <w:t xml:space="preserve">Denne applikation er en klient/server-webløsning, hvor frontenden er bygget med </w:t>
+      </w:r>
+      <w:proofErr w:type="spellStart"/>
+      <w:r>
+        <w:rPr>
+          <w:lang w:val="da-DK"/>
+        </w:rPr>
+        <w:t>Blazor</w:t>
+      </w:r>
+      <w:proofErr w:type="spellEnd"/>
+      <w:r>
+        <w:rPr>
+          <w:lang w:val="da-DK"/>
+        </w:rPr>
+        <w:t xml:space="preserve"> og </w:t>
+      </w:r>
+      <w:proofErr w:type="spellStart"/>
+      <w:r>
+        <w:rPr>
+          <w:lang w:val="da-DK"/>
+        </w:rPr>
+        <w:t>backenden</w:t>
+      </w:r>
+      <w:proofErr w:type="spellEnd"/>
+      <w:r>
+        <w:rPr>
+          <w:lang w:val="da-DK"/>
+        </w:rPr>
+        <w:t xml:space="preserve"> er bygget med ASP.NET Core. Formålet med applikationen er at håndtere og analysere data fra en database ved hjælp af en single-page-applikation (SPA). Brugerne vil kunne interagere med applikationen gennem et </w:t>
+      </w:r>
+      <w:proofErr w:type="spellStart"/>
+      <w:r>
+        <w:rPr>
+          <w:lang w:val="da-DK"/>
+        </w:rPr>
+        <w:t>responsivt</w:t>
+      </w:r>
+      <w:proofErr w:type="spellEnd"/>
+      <w:r>
+        <w:rPr>
+          <w:lang w:val="da-DK"/>
+        </w:rPr>
+        <w:t xml:space="preserve"> og brugervenligt </w:t>
+      </w:r>
+      <w:r>
+        <w:rPr>
+          <w:lang w:val="da-DK"/>
+        </w:rPr>
+        <w:t xml:space="preserve">hjemmeside </w:t>
+      </w:r>
+      <w:r>
+        <w:rPr>
+          <w:lang w:val="da-DK"/>
+        </w:rPr>
+        <w:t xml:space="preserve">udviklet med </w:t>
+      </w:r>
+      <w:proofErr w:type="spellStart"/>
+      <w:r>
+        <w:rPr>
+          <w:lang w:val="da-DK"/>
+        </w:rPr>
+        <w:t>Blazor</w:t>
+      </w:r>
+      <w:proofErr w:type="spellEnd"/>
+      <w:r>
+        <w:rPr>
+          <w:lang w:val="da-DK"/>
+        </w:rPr>
+        <w:t xml:space="preserve">. </w:t>
+      </w:r>
+      <w:proofErr w:type="spellStart"/>
+      <w:r>
+        <w:rPr>
+          <w:lang w:val="da-DK"/>
+        </w:rPr>
+        <w:t>Backenden</w:t>
+      </w:r>
+      <w:proofErr w:type="spellEnd"/>
+      <w:r>
+        <w:rPr>
+          <w:lang w:val="da-DK"/>
+        </w:rPr>
+        <w:t xml:space="preserve"> vil fungere som et API, der giver adgang til databasen og muliggør oprettelse, læsning, opdatering og sletning af data.</w:t>
+      </w:r>
+      <w:r>
+        <w:rPr>
+          <w:lang w:val="da-DK"/>
+        </w:rPr>
+        <w:t xml:space="preserve"> Samt generering af dokumenter ud fra en</w:t>
+      </w:r>
+      <w:r>
+        <w:rPr>
+          <w:lang w:val="da-DK"/>
+        </w:rPr>
+        <w:t xml:space="preserve"> templates lavet a brugen med </w:t>
+      </w:r>
+      <w:proofErr w:type="spellStart"/>
+      <w:r>
+        <w:rPr>
+          <w:lang w:val="da-DK"/>
+        </w:rPr>
+        <w:t>word</w:t>
+      </w:r>
+      <w:proofErr w:type="spellEnd"/>
+      <w:r>
+        <w:rPr>
+          <w:lang w:val="da-DK"/>
+        </w:rPr>
+        <w:t xml:space="preserve"> </w:t>
+      </w:r>
+      <w:proofErr w:type="spellStart"/>
+      <w:r>
+        <w:rPr>
+          <w:lang w:val="da-DK"/>
+        </w:rPr>
+        <w:t>feild</w:t>
+      </w:r>
+      <w:proofErr w:type="spellEnd"/>
+      <w:r>
+        <w:rPr>
+          <w:lang w:val="da-DK"/>
+        </w:rPr>
+        <w:t xml:space="preserve"> </w:t>
+      </w:r>
+      <w:proofErr w:type="spellStart"/>
+      <w:r>
+        <w:rPr>
+          <w:lang w:val="da-DK"/>
+        </w:rPr>
+        <w:t>codes</w:t>
+      </w:r>
+      <w:proofErr w:type="spellEnd"/>
+      <w:r>
+        <w:rPr>
+          <w:lang w:val="da-DK"/>
+        </w:rPr>
+        <w:t>.</w:t>
+      </w:r>
+    </w:p>
+    <w:p>
+      <w:pPr>
+        <w:pStyle w:val="Overskrift3"/>
         <w:rPr>
           <w:rFonts w:asciiTheme="minorHAnsi" w:eastAsiaTheme="minorHAnsi" w:hAnsiTheme="minorHAnsi" w:cstheme="minorBidi"/>
           <w:color w:val="auto"/>
-          <w:sz w:val="24"/>
-          <w:szCs w:val="24"/>
-          <w:lang w:val="da-DK"/>
-        </w:rPr>
-        <w:t>Problemet for gårdbutikken er at holde styr på, hvad der er på lager/i butikken, og hvornår noget udløber, samt at kunne oprette faktura for større bestillinger og lave statistik over hvad der er blevet solgt over det sidste stykke tid.</w:t>
-      </w:r>
-      <w:r>
-        <w:rPr>
-          <w:rFonts w:asciiTheme="minorHAnsi" w:eastAsiaTheme="minorHAnsi" w:hAnsiTheme="minorHAnsi" w:cstheme="minorBidi"/>
-          <w:color w:val="auto"/>
-          <w:sz w:val="24"/>
-          <w:szCs w:val="24"/>
+          <w:lang w:val="da-DK"/>
+        </w:rPr>
+      </w:pPr>
+    </w:p>
+    <w:p>
+      <w:pPr>
+        <w:pStyle w:val="Overskrift3"/>
+        <w:rPr>
+          <w:lang w:val="da-DK"/>
+        </w:rPr>
+      </w:pPr>
+      <w:bookmarkStart w:id="23" w:name="_Toc132281308"/>
+      <w:proofErr w:type="spellStart"/>
+      <w:r>
+        <w:rPr>
+          <w:lang w:val="da-DK"/>
+        </w:rPr>
+        <w:t>Fronten</w:t>
+      </w:r>
+      <w:r>
+        <w:rPr>
+          <w:lang w:val="da-DK"/>
+        </w:rPr>
+        <w:t>d</w:t>
+      </w:r>
+      <w:bookmarkEnd w:id="22"/>
+      <w:bookmarkEnd w:id="23"/>
+      <w:proofErr w:type="spellEnd"/>
+    </w:p>
+    <w:p>
+      <w:pPr>
+        <w:rPr>
+          <w:lang w:val="da-DK"/>
+        </w:rPr>
+      </w:pPr>
+      <w:bookmarkStart w:id="24" w:name="_Toc132278186"/>
+      <w:r>
+        <w:rPr>
+          <w:lang w:val="da-DK"/>
+        </w:rPr>
+        <w:t xml:space="preserve">frontenden er skrevet i </w:t>
+      </w:r>
+      <w:proofErr w:type="spellStart"/>
+      <w:r>
+        <w:rPr>
+          <w:lang w:val="da-DK"/>
+        </w:rPr>
+        <w:t>Blazor</w:t>
+      </w:r>
+      <w:proofErr w:type="spellEnd"/>
+      <w:r>
+        <w:rPr>
+          <w:lang w:val="da-DK"/>
+        </w:rPr>
+        <w:t xml:space="preserve">, betyder det, at webapplikationen er udviklet ved hjælp af </w:t>
+      </w:r>
+      <w:proofErr w:type="spellStart"/>
+      <w:r>
+        <w:rPr>
+          <w:lang w:val="da-DK"/>
+        </w:rPr>
+        <w:t>Blazor's</w:t>
+      </w:r>
+      <w:proofErr w:type="spellEnd"/>
+      <w:r>
+        <w:rPr>
           <w:lang w:val="da-DK"/>
         </w:rPr>
         <w:t xml:space="preserve"> </w:t>
       </w:r>
-      <w:bookmarkEnd w:id="9"/>
-    </w:p>
-    <w:p>
-      <w:pPr>
-        <w:rPr>
-          <w:lang w:val="da-DK"/>
-        </w:rPr>
-      </w:pPr>
-      <w:r>
-        <w:rPr>
-          <w:lang w:val="da-DK"/>
-        </w:rPr>
-        <w:fldChar w:fldCharType="begin"/>
-      </w:r>
-      <w:r>
-        <w:rPr>
-          <w:lang w:val="da-DK"/>
-        </w:rPr>
-        <w:instrText xml:space="preserve"> XE "Afgræsning" </w:instrText>
-      </w:r>
-      <w:r>
-        <w:rPr>
-          <w:lang w:val="da-DK"/>
-        </w:rPr>
-        <w:fldChar w:fldCharType="end"/>
-      </w:r>
-    </w:p>
-    <w:p>
-      <w:pPr>
-        <w:pStyle w:val="Overskrift1"/>
-        <w:rPr>
-          <w:lang w:val="da-DK"/>
-        </w:rPr>
-      </w:pPr>
-      <w:bookmarkStart w:id="10" w:name="_Toc98920056"/>
-      <w:r>
-        <w:rPr>
-          <w:lang w:val="da-DK"/>
-        </w:rPr>
-        <w:t>Projektplanlægning</w:t>
-      </w:r>
-      <w:bookmarkEnd w:id="10"/>
+      <w:proofErr w:type="spellStart"/>
+      <w:r>
+        <w:rPr>
+          <w:lang w:val="da-DK"/>
+        </w:rPr>
+        <w:t>Razor</w:t>
+      </w:r>
+      <w:proofErr w:type="spellEnd"/>
+      <w:r>
+        <w:rPr>
+          <w:lang w:val="da-DK"/>
+        </w:rPr>
+        <w:t>-komponenter og C#-kode, og at det kan køre direkte i browseren uden behov for ekstra JavaScript-biblioteker eller -frameworks.</w:t>
+      </w:r>
+    </w:p>
+    <w:p>
+      <w:pPr>
+        <w:rPr>
+          <w:lang w:val="da-DK"/>
+        </w:rPr>
+      </w:pPr>
+    </w:p>
+    <w:p>
+      <w:pPr>
+        <w:pStyle w:val="Overskrift3"/>
+        <w:rPr>
+          <w:lang w:val="da-DK"/>
+        </w:rPr>
+      </w:pPr>
+      <w:bookmarkStart w:id="25" w:name="_Toc132281309"/>
+      <w:proofErr w:type="spellStart"/>
+      <w:r>
+        <w:rPr>
+          <w:lang w:val="da-DK"/>
+        </w:rPr>
+        <w:t>Backen</w:t>
+      </w:r>
+      <w:r>
+        <w:rPr>
+          <w:lang w:val="da-DK"/>
+        </w:rPr>
+        <w:t>d</w:t>
+      </w:r>
+      <w:bookmarkEnd w:id="24"/>
+      <w:bookmarkEnd w:id="25"/>
+      <w:proofErr w:type="spellEnd"/>
+    </w:p>
+    <w:p>
+      <w:pPr>
+        <w:rPr>
+          <w:lang w:val="da-DK"/>
+        </w:rPr>
+      </w:pPr>
+      <w:proofErr w:type="spellStart"/>
+      <w:r>
+        <w:rPr>
+          <w:lang w:val="da-DK"/>
+        </w:rPr>
+        <w:t>Backenden</w:t>
+      </w:r>
+      <w:proofErr w:type="spellEnd"/>
+      <w:r>
+        <w:rPr>
+          <w:lang w:val="da-DK"/>
+        </w:rPr>
+        <w:t xml:space="preserve"> er skrevet i ASP.NET Core,</w:t>
+      </w:r>
+      <w:r>
+        <w:rPr>
+          <w:lang w:val="da-DK"/>
+        </w:rPr>
+        <w:t xml:space="preserve"> </w:t>
+      </w:r>
+      <w:r>
+        <w:rPr>
+          <w:lang w:val="da-DK"/>
+        </w:rPr>
+        <w:t xml:space="preserve">som </w:t>
+      </w:r>
+      <w:r>
+        <w:rPr>
+          <w:lang w:val="da-DK"/>
+        </w:rPr>
+        <w:t xml:space="preserve">er et </w:t>
+      </w:r>
+      <w:r>
+        <w:rPr>
+          <w:lang w:val="da-DK"/>
+        </w:rPr>
+        <w:t>open-sourceweb-applikations</w:t>
+      </w:r>
+      <w:r>
+        <w:rPr>
+          <w:lang w:val="da-DK"/>
+        </w:rPr>
+        <w:t>-framework, der er designet til at udvikle moderne, cloud-baserede applikationer på tværs af platforme. Det giver en række funktioner, der gør det nemt at opbygge</w:t>
+      </w:r>
+      <w:r>
+        <w:rPr>
+          <w:lang w:val="da-DK"/>
+        </w:rPr>
+        <w:t xml:space="preserve"> en</w:t>
+      </w:r>
+      <w:r>
+        <w:rPr>
+          <w:lang w:val="da-DK"/>
+        </w:rPr>
+        <w:t xml:space="preserve"> skalerbare og s</w:t>
+      </w:r>
+      <w:r>
+        <w:rPr>
+          <w:lang w:val="da-DK"/>
+        </w:rPr>
+        <w:t>ikker</w:t>
+      </w:r>
+      <w:r>
+        <w:rPr>
+          <w:lang w:val="da-DK"/>
+        </w:rPr>
+        <w:t xml:space="preserve"> </w:t>
+      </w:r>
+      <w:proofErr w:type="spellStart"/>
+      <w:r>
+        <w:rPr>
+          <w:lang w:val="da-DK"/>
+        </w:rPr>
+        <w:t>web-applikation</w:t>
+      </w:r>
+      <w:proofErr w:type="spellEnd"/>
+      <w:r>
+        <w:rPr>
+          <w:lang w:val="da-DK"/>
+        </w:rPr>
+        <w:t>, herunder</w:t>
+      </w:r>
+      <w:r>
+        <w:rPr>
+          <w:lang w:val="da-DK"/>
+        </w:rPr>
+        <w:t xml:space="preserve"> </w:t>
+      </w:r>
+      <w:r>
+        <w:rPr>
+          <w:lang w:val="da-DK"/>
+        </w:rPr>
+        <w:t xml:space="preserve">indbygget støtte til </w:t>
+      </w:r>
+      <w:proofErr w:type="spellStart"/>
+      <w:r>
+        <w:rPr>
+          <w:lang w:val="da-DK"/>
+        </w:rPr>
+        <w:t>dependency</w:t>
+      </w:r>
+      <w:proofErr w:type="spellEnd"/>
+      <w:r>
+        <w:rPr>
+          <w:lang w:val="da-DK"/>
+        </w:rPr>
+        <w:t xml:space="preserve"> </w:t>
+      </w:r>
+      <w:proofErr w:type="spellStart"/>
+      <w:r>
+        <w:rPr>
+          <w:lang w:val="da-DK"/>
+        </w:rPr>
+        <w:t>injection</w:t>
+      </w:r>
+      <w:proofErr w:type="spellEnd"/>
+      <w:r>
+        <w:rPr>
+          <w:lang w:val="da-DK"/>
+        </w:rPr>
+        <w:t xml:space="preserve"> og en fleksibel </w:t>
+      </w:r>
+      <w:proofErr w:type="spellStart"/>
+      <w:r>
+        <w:rPr>
+          <w:lang w:val="da-DK"/>
+        </w:rPr>
+        <w:t>middleware</w:t>
+      </w:r>
+      <w:proofErr w:type="spellEnd"/>
+      <w:r>
+        <w:rPr>
+          <w:lang w:val="da-DK"/>
+        </w:rPr>
+        <w:t xml:space="preserve"> pipeline.</w:t>
+      </w:r>
+    </w:p>
+    <w:p>
+      <w:pPr>
+        <w:rPr>
+          <w:lang w:val="da-DK"/>
+        </w:rPr>
+      </w:pPr>
     </w:p>
     <w:p>
       <w:pPr>
@@ -3406,100 +4466,73 @@
           <w:lang w:val="da-DK"/>
         </w:rPr>
       </w:pPr>
-      <w:bookmarkStart w:id="11" w:name="_Toc98920057"/>
-      <w:r>
-        <w:rPr>
-          <w:lang w:val="da-DK"/>
-        </w:rPr>
-        <w:t>Estimeret tidsplan</w:t>
-      </w:r>
-      <w:bookmarkEnd w:id="11"/>
-    </w:p>
-    <w:p>
-      <w:pPr>
-        <w:rPr>
-          <w:lang w:val="da-DK"/>
-        </w:rPr>
-      </w:pPr>
-      <w:r>
-        <w:rPr>
-          <w:lang w:val="da-DK"/>
-        </w:rPr>
-        <w:t>Tidsplanen må gerne ligge i bilag hvis det fylder meget.</w:t>
-      </w:r>
-    </w:p>
-    <w:p>
-      <w:pPr>
-        <w:rPr>
-          <w:lang w:val="da-DK"/>
-        </w:rPr>
-      </w:pPr>
-      <w:r>
-        <w:rPr>
-          <w:lang w:val="da-DK"/>
-        </w:rPr>
-        <w:t xml:space="preserve">Se </w:t>
-      </w:r>
-      <w:r>
-        <w:rPr>
-          <w:lang w:val="da-DK"/>
-        </w:rPr>
-        <w:fldChar w:fldCharType="begin"/>
-      </w:r>
-      <w:r>
-        <w:rPr>
-          <w:lang w:val="da-DK"/>
-        </w:rPr>
-        <w:instrText xml:space="preserve"> REF _Ref56500504 \h </w:instrText>
-      </w:r>
-      <w:r>
-        <w:rPr>
-          <w:lang w:val="da-DK"/>
-        </w:rPr>
-      </w:r>
-      <w:r>
-        <w:rPr>
-          <w:lang w:val="da-DK"/>
-        </w:rPr>
-        <w:fldChar w:fldCharType="separate"/>
-      </w:r>
-      <w:r>
-        <w:rPr>
-          <w:lang w:val="da-DK"/>
-        </w:rPr>
-        <w:t>Baig</w:t>
-      </w:r>
-      <w:r>
-        <w:rPr>
-          <w:lang w:val="da-DK"/>
-        </w:rPr>
-        <w:t xml:space="preserve"> A: Estimeret Tidsplan</w:t>
-      </w:r>
-      <w:r>
-        <w:rPr>
-          <w:lang w:val="da-DK"/>
-        </w:rPr>
-        <w:fldChar w:fldCharType="end"/>
-      </w:r>
-      <w:r>
-        <w:rPr>
-          <w:lang w:val="da-DK"/>
-        </w:rPr>
-        <w:t>.</w:t>
-      </w:r>
-    </w:p>
-    <w:p>
-      <w:pPr>
-        <w:rPr>
-          <w:lang w:val="da-DK"/>
-        </w:rPr>
-      </w:pPr>
-      <w:r>
-        <w:rPr>
-          <w:lang w:val="da-DK"/>
-        </w:rPr>
-        <w:t>Lad være med at have bilag du ikke skriver om og referer til.</w:t>
-      </w:r>
+      <w:bookmarkStart w:id="26" w:name="_Toc132278187"/>
+      <w:bookmarkStart w:id="27" w:name="_Toc132281310"/>
+      <w:r>
+        <w:rPr>
+          <w:lang w:val="da-DK"/>
+        </w:rPr>
+        <w:t>Server</w:t>
+      </w:r>
+      <w:bookmarkEnd w:id="26"/>
+      <w:bookmarkEnd w:id="27"/>
+    </w:p>
+    <w:p>
+      <w:pPr>
+        <w:rPr>
+          <w:lang w:val="da-DK"/>
+        </w:rPr>
+      </w:pPr>
+    </w:p>
+    <w:p>
+      <w:pPr>
+        <w:pStyle w:val="Overskrift3"/>
+        <w:rPr>
+          <w:lang w:val="da-DK"/>
+        </w:rPr>
+      </w:pPr>
+      <w:bookmarkStart w:id="28" w:name="_Toc132278188"/>
+      <w:bookmarkStart w:id="29" w:name="_Toc132281311"/>
+      <w:r>
+        <w:rPr>
+          <w:lang w:val="da-DK"/>
+        </w:rPr>
+        <w:t>Database</w:t>
+      </w:r>
+      <w:bookmarkEnd w:id="28"/>
+      <w:bookmarkEnd w:id="29"/>
+    </w:p>
+    <w:p>
+      <w:pPr>
+        <w:rPr>
+          <w:lang w:val="da-DK"/>
+        </w:rPr>
+      </w:pPr>
+    </w:p>
+    <w:p>
+      <w:pPr>
+        <w:pStyle w:val="Overskrift3"/>
+        <w:rPr>
+          <w:lang w:val="da-DK"/>
+        </w:rPr>
+      </w:pPr>
+      <w:bookmarkStart w:id="30" w:name="_Toc132278189"/>
+      <w:bookmarkStart w:id="31" w:name="_Toc132281312"/>
+      <w:r>
+        <w:rPr>
+          <w:lang w:val="da-DK"/>
+        </w:rPr>
+        <w:t>Web server</w:t>
+      </w:r>
+      <w:bookmarkEnd w:id="30"/>
+      <w:bookmarkEnd w:id="31"/>
+    </w:p>
+    <w:p>
+      <w:pPr>
+        <w:rPr>
+          <w:lang w:val="da-DK"/>
+        </w:rPr>
+      </w:pPr>
     </w:p>
     <w:p>
       <w:pPr>
@@ -3508,69 +4541,16 @@
           <w:lang w:val="da-DK"/>
         </w:rPr>
       </w:pPr>
-      <w:bookmarkStart w:id="12" w:name="_Toc98920058"/>
-      <w:r>
-        <w:rPr>
-          <w:lang w:val="da-DK"/>
-        </w:rPr>
-        <w:t>Arbejdsfordeling</w:t>
-      </w:r>
-      <w:bookmarkEnd w:id="12"/>
-    </w:p>
-    <w:p>
-      <w:pPr>
-        <w:rPr>
-          <w:lang w:val="da-DK"/>
-        </w:rPr>
-      </w:pPr>
-      <w:r>
-        <w:rPr>
-          <w:lang w:val="da-DK"/>
-        </w:rPr>
-        <w:t>Hvordan har du fordelt arbejdet på programmet og rapporterne.</w:t>
-      </w:r>
-      <w:r>
-        <w:rPr>
-          <w:lang w:val="da-DK"/>
-        </w:rPr>
-        <w:br/>
-        <w:t>har du fyldt din tidsplan?</w:t>
-      </w:r>
-      <w:r>
-        <w:rPr>
-          <w:lang w:val="da-DK"/>
-        </w:rPr>
-        <w:br/>
-        <w:t xml:space="preserve">Er der noget du har brugt </w:t>
-      </w:r>
-      <w:r>
-        <w:rPr>
-          <w:lang w:val="da-DK"/>
-        </w:rPr>
-        <w:t>forlang tid</w:t>
-      </w:r>
-      <w:r>
-        <w:rPr>
-          <w:lang w:val="da-DK"/>
-        </w:rPr>
-        <w:t xml:space="preserve"> på og hvordan har det påvirket din planlægning?</w:t>
-      </w:r>
-    </w:p>
-    <w:p>
-      <w:pPr>
-        <w:pStyle w:val="Overskrift1"/>
-        <w:rPr>
-          <w:lang w:val="da-DK"/>
-        </w:rPr>
-      </w:pPr>
-      <w:bookmarkStart w:id="13" w:name="_Toc98920059"/>
-      <w:r>
-        <w:rPr>
-          <w:lang w:val="da-DK"/>
-        </w:rPr>
-        <w:t>Metode- og teknologivalg</w:t>
-      </w:r>
-      <w:bookmarkEnd w:id="13"/>
+      <w:bookmarkStart w:id="32" w:name="_Toc132278190"/>
+      <w:bookmarkStart w:id="33" w:name="_Toc132281313"/>
+      <w:r>
+        <w:rPr>
+          <w:lang w:val="da-DK"/>
+        </w:rPr>
+        <w:t>Asp.net core</w:t>
+      </w:r>
+      <w:bookmarkEnd w:id="32"/>
+      <w:bookmarkEnd w:id="33"/>
     </w:p>
     <w:p>
       <w:pPr>
@@ -3586,54 +4566,22 @@
           <w:lang w:val="da-DK"/>
         </w:rPr>
       </w:pPr>
-      <w:r>
-        <w:rPr>
-          <w:lang w:val="da-DK"/>
-        </w:rPr>
-        <w:t>Applikation</w:t>
-      </w:r>
-    </w:p>
-    <w:p>
-      <w:pPr>
-        <w:rPr>
-          <w:lang w:val="da-DK"/>
-        </w:rPr>
-      </w:pPr>
-    </w:p>
-    <w:p>
-      <w:pPr>
-        <w:pStyle w:val="Overskrift3"/>
-        <w:rPr>
-          <w:lang w:val="da-DK"/>
-        </w:rPr>
-      </w:pPr>
-      <w:r>
-        <w:rPr>
-          <w:lang w:val="da-DK"/>
-        </w:rPr>
-        <w:t>Frontens</w:t>
-      </w:r>
-    </w:p>
-    <w:p>
-      <w:pPr>
-        <w:rPr>
-          <w:lang w:val="da-DK"/>
-        </w:rPr>
-      </w:pPr>
-    </w:p>
-    <w:p>
-      <w:pPr>
-        <w:pStyle w:val="Overskrift3"/>
-        <w:rPr>
-          <w:lang w:val="da-DK"/>
-        </w:rPr>
-      </w:pPr>
-      <w:r>
-        <w:rPr>
-          <w:lang w:val="da-DK"/>
-        </w:rPr>
-        <w:t>Backen</w:t>
-      </w:r>
+      <w:bookmarkStart w:id="34" w:name="_Toc132278191"/>
+      <w:bookmarkStart w:id="35" w:name="_Toc132281314"/>
+      <w:r>
+        <w:rPr>
+          <w:lang w:val="da-DK"/>
+        </w:rPr>
+        <w:t>Entitet</w:t>
+      </w:r>
+      <w:r>
+        <w:rPr>
+          <w:lang w:val="da-DK"/>
+        </w:rPr>
+        <w:t xml:space="preserve"> framework</w:t>
+      </w:r>
+      <w:bookmarkEnd w:id="34"/>
+      <w:bookmarkEnd w:id="35"/>
     </w:p>
     <w:p>
       <w:pPr>
@@ -3649,55 +4597,167 @@
           <w:lang w:val="da-DK"/>
         </w:rPr>
       </w:pPr>
+      <w:bookmarkStart w:id="36" w:name="_Toc132278192"/>
+      <w:bookmarkStart w:id="37" w:name="_Toc132281315"/>
+      <w:proofErr w:type="spellStart"/>
+      <w:r>
+        <w:rPr>
+          <w:lang w:val="da-DK"/>
+        </w:rPr>
+        <w:t>Bla</w:t>
+      </w:r>
+      <w:r>
+        <w:rPr>
+          <w:lang w:val="da-DK"/>
+        </w:rPr>
+        <w:t>zor</w:t>
+      </w:r>
+      <w:bookmarkEnd w:id="36"/>
+      <w:bookmarkEnd w:id="37"/>
+      <w:proofErr w:type="spellEnd"/>
+    </w:p>
+    <w:p>
+      <w:pPr>
+        <w:rPr>
+          <w:lang w:val="da-DK"/>
+        </w:rPr>
+      </w:pPr>
+      <w:proofErr w:type="spellStart"/>
+      <w:r>
+        <w:rPr>
+          <w:lang w:val="da-DK"/>
+        </w:rPr>
+        <w:t>Blazor</w:t>
+      </w:r>
+      <w:proofErr w:type="spellEnd"/>
+      <w:r>
+        <w:rPr>
+          <w:lang w:val="da-DK"/>
+        </w:rPr>
+        <w:t xml:space="preserve"> er et </w:t>
+      </w:r>
+      <w:proofErr w:type="spellStart"/>
+      <w:r>
+        <w:rPr>
+          <w:lang w:val="da-DK"/>
+        </w:rPr>
+        <w:t>frontend</w:t>
+      </w:r>
+      <w:proofErr w:type="spellEnd"/>
+      <w:r>
+        <w:rPr>
+          <w:lang w:val="da-DK"/>
+        </w:rPr>
+        <w:t xml:space="preserve"> webudviklingsværktøj, der gør det muligt at bygge interaktive webapplikationer ved hjælp af C#-programmeringssprog og .NET-platformen. Det er en </w:t>
+      </w:r>
+      <w:r>
+        <w:rPr>
+          <w:lang w:val="da-DK"/>
+        </w:rPr>
+        <w:t>open source-teknologi</w:t>
+      </w:r>
+      <w:r>
+        <w:rPr>
+          <w:lang w:val="da-DK"/>
+        </w:rPr>
+        <w:t xml:space="preserve">, der giver udviklere mulighed for at skrive kode, der kører direkte i browseren, og som kan kommunikere med en </w:t>
+      </w:r>
+      <w:proofErr w:type="spellStart"/>
+      <w:r>
+        <w:rPr>
+          <w:lang w:val="da-DK"/>
+        </w:rPr>
+        <w:t>backend</w:t>
+      </w:r>
+      <w:proofErr w:type="spellEnd"/>
+      <w:r>
+        <w:rPr>
+          <w:lang w:val="da-DK"/>
+        </w:rPr>
+        <w:t xml:space="preserve"> API.</w:t>
+      </w:r>
+    </w:p>
+    <w:p>
+      <w:pPr>
+        <w:rPr>
+          <w:lang w:val="da-DK"/>
+        </w:rPr>
+      </w:pPr>
+    </w:p>
+    <w:p>
+      <w:pPr>
+        <w:rPr>
+          <w:lang w:val="da-DK"/>
+        </w:rPr>
+      </w:pPr>
+      <w:proofErr w:type="spellStart"/>
+      <w:r>
+        <w:rPr>
+          <w:lang w:val="da-DK"/>
+        </w:rPr>
+        <w:t>Blazor</w:t>
+      </w:r>
+      <w:proofErr w:type="spellEnd"/>
+      <w:r>
+        <w:rPr>
+          <w:lang w:val="da-DK"/>
+        </w:rPr>
+        <w:t xml:space="preserve"> giver mulighed for at udvikle single-page applikationer (SPA) ved hjælp af </w:t>
+      </w:r>
+      <w:proofErr w:type="spellStart"/>
+      <w:r>
+        <w:rPr>
+          <w:lang w:val="da-DK"/>
+        </w:rPr>
+        <w:t>Razor</w:t>
+      </w:r>
+      <w:proofErr w:type="spellEnd"/>
+      <w:r>
+        <w:rPr>
+          <w:lang w:val="da-DK"/>
+        </w:rPr>
+        <w:t xml:space="preserve">-komponenter, der kombinerer HTML og C#-kode på en effektiv måde. Det er også muligt at bruge </w:t>
+      </w:r>
+      <w:proofErr w:type="spellStart"/>
+      <w:r>
+        <w:rPr>
+          <w:lang w:val="da-DK"/>
+        </w:rPr>
+        <w:t>Blazor</w:t>
+      </w:r>
+      <w:proofErr w:type="spellEnd"/>
+      <w:r>
+        <w:rPr>
+          <w:lang w:val="da-DK"/>
+        </w:rPr>
+        <w:t xml:space="preserve"> til at opbygge traditionelle flersidede webapplikationer.</w:t>
+      </w:r>
+    </w:p>
+    <w:p>
+      <w:pPr>
+        <w:rPr>
+          <w:lang w:val="da-DK"/>
+        </w:rPr>
+      </w:pPr>
+    </w:p>
+    <w:p>
+      <w:pPr>
+        <w:pStyle w:val="Overskrift2"/>
+        <w:rPr>
+          <w:lang w:val="da-DK"/>
+        </w:rPr>
+      </w:pPr>
+      <w:bookmarkStart w:id="38" w:name="_Toc132278193"/>
+      <w:bookmarkStart w:id="39" w:name="_Toc132281316"/>
       <w:r>
         <w:rPr>
           <w:lang w:val="da-DK"/>
         </w:rPr>
         <w:lastRenderedPageBreak/>
-        <w:t>Server</w:t>
-      </w:r>
-    </w:p>
-    <w:p>
-      <w:pPr>
-        <w:rPr>
-          <w:lang w:val="da-DK"/>
-        </w:rPr>
-      </w:pPr>
-    </w:p>
-    <w:p>
-      <w:pPr>
-        <w:pStyle w:val="Overskrift3"/>
-        <w:rPr>
-          <w:lang w:val="da-DK"/>
-        </w:rPr>
-      </w:pPr>
-      <w:r>
-        <w:rPr>
-          <w:lang w:val="da-DK"/>
-        </w:rPr>
-        <w:t>Database</w:t>
-      </w:r>
-    </w:p>
-    <w:p>
-      <w:pPr>
-        <w:rPr>
-          <w:lang w:val="da-DK"/>
-        </w:rPr>
-      </w:pPr>
-    </w:p>
-    <w:p>
-      <w:pPr>
-        <w:pStyle w:val="Overskrift3"/>
-        <w:rPr>
-          <w:lang w:val="da-DK"/>
-        </w:rPr>
-      </w:pPr>
-      <w:r>
-        <w:rPr>
-          <w:lang w:val="da-DK"/>
-        </w:rPr>
-        <w:t>Web server</w:t>
-      </w:r>
+        <w:t>Docker</w:t>
+      </w:r>
+      <w:bookmarkEnd w:id="38"/>
+      <w:bookmarkEnd w:id="39"/>
     </w:p>
     <w:p>
       <w:pPr>
@@ -3713,102 +4773,8 @@
           <w:lang w:val="da-DK"/>
         </w:rPr>
       </w:pPr>
-      <w:r>
-        <w:rPr>
-          <w:lang w:val="da-DK"/>
-        </w:rPr>
-        <w:t>Asp.net core</w:t>
-      </w:r>
-    </w:p>
-    <w:p>
-      <w:pPr>
-        <w:rPr>
-          <w:lang w:val="da-DK"/>
-        </w:rPr>
-      </w:pPr>
-    </w:p>
-    <w:p>
-      <w:pPr>
-        <w:pStyle w:val="Overskrift2"/>
-        <w:rPr>
-          <w:lang w:val="da-DK"/>
-        </w:rPr>
-      </w:pPr>
-      <w:r>
-        <w:rPr>
-          <w:lang w:val="da-DK"/>
-        </w:rPr>
-        <w:t>Entitet</w:t>
-      </w:r>
-      <w:r>
-        <w:rPr>
-          <w:lang w:val="da-DK"/>
-        </w:rPr>
-        <w:t xml:space="preserve"> framework</w:t>
-      </w:r>
-    </w:p>
-    <w:p>
-      <w:pPr>
-        <w:rPr>
-          <w:lang w:val="da-DK"/>
-        </w:rPr>
-      </w:pPr>
-    </w:p>
-    <w:p>
-      <w:pPr>
-        <w:pStyle w:val="Overskrift2"/>
-        <w:rPr>
-          <w:lang w:val="da-DK"/>
-        </w:rPr>
-      </w:pPr>
-      <w:r>
-        <w:rPr>
-          <w:lang w:val="da-DK"/>
-        </w:rPr>
-        <w:t>Azor</w:t>
-      </w:r>
-      <w:r>
-        <w:rPr>
-          <w:lang w:val="da-DK"/>
-        </w:rPr>
-        <w:t xml:space="preserve"> page</w:t>
-      </w:r>
-    </w:p>
-    <w:p>
-      <w:pPr>
-        <w:rPr>
-          <w:lang w:val="da-DK"/>
-        </w:rPr>
-      </w:pPr>
-    </w:p>
-    <w:p>
-      <w:pPr>
-        <w:pStyle w:val="Overskrift2"/>
-        <w:rPr>
-          <w:lang w:val="da-DK"/>
-        </w:rPr>
-      </w:pPr>
-      <w:r>
-        <w:rPr>
-          <w:lang w:val="da-DK"/>
-        </w:rPr>
-        <w:t>Docker</w:t>
-      </w:r>
-    </w:p>
-    <w:p>
-      <w:pPr>
-        <w:rPr>
-          <w:lang w:val="da-DK"/>
-        </w:rPr>
-      </w:pPr>
-    </w:p>
-    <w:p>
-      <w:pPr>
-        <w:pStyle w:val="Overskrift2"/>
-        <w:rPr>
-          <w:lang w:val="da-DK"/>
-        </w:rPr>
-      </w:pPr>
+      <w:bookmarkStart w:id="40" w:name="_Toc132278194"/>
+      <w:bookmarkStart w:id="41" w:name="_Toc132281317"/>
       <w:proofErr w:type="spellStart"/>
       <w:r>
         <w:rPr>
@@ -3816,6 +4782,8 @@
         </w:rPr>
         <w:t>PostgreSQL</w:t>
       </w:r>
+      <w:bookmarkEnd w:id="40"/>
+      <w:bookmarkEnd w:id="41"/>
       <w:proofErr w:type="spellEnd"/>
     </w:p>
     <w:p>
@@ -3864,7 +4832,7 @@
                     </pic:cNvPicPr>
                   </pic:nvPicPr>
                   <pic:blipFill>
-                    <a:blip r:embed="rId26">
+                    <a:blip r:embed="rId8">
                       <a:extLst>
                         <a:ext uri="{28A0092B-C50C-407E-A947-70E740481C1C}">
                           <a14:useLocalDpi xmlns:a14="http://schemas.microsoft.com/office/drawing/2010/main" val="0"/>
@@ -3904,8 +4872,8 @@
           <w:lang w:val="da-DK"/>
         </w:rPr>
       </w:pPr>
-      <w:bookmarkStart w:id="14" w:name="_Ref56508056"/>
-      <w:bookmarkStart w:id="15" w:name="_Toc80946617"/>
+      <w:bookmarkStart w:id="42" w:name="_Ref56508056"/>
+      <w:bookmarkStart w:id="43" w:name="_Toc80946617"/>
       <w:r>
         <w:rPr>
           <w:lang w:val="da-DK"/>
@@ -3943,7 +4911,7 @@
         </w:rPr>
         <w:fldChar w:fldCharType="end"/>
       </w:r>
-      <w:bookmarkEnd w:id="14"/>
+      <w:bookmarkEnd w:id="42"/>
       <w:r>
         <w:rPr>
           <w:lang w:val="da-DK"/>
@@ -3964,7 +4932,7 @@
         </w:rPr>
         <w:t xml:space="preserve"> billede</w:t>
       </w:r>
-      <w:bookmarkEnd w:id="15"/>
+      <w:bookmarkEnd w:id="43"/>
     </w:p>
     <w:p>
       <w:pPr>
@@ -3973,14 +4941,16 @@
           <w:lang w:val="da-DK"/>
         </w:rPr>
       </w:pPr>
-      <w:bookmarkStart w:id="16" w:name="_Toc98920060"/>
+      <w:bookmarkStart w:id="44" w:name="_Toc132278195"/>
+      <w:bookmarkStart w:id="45" w:name="_Toc132281318"/>
       <w:r>
         <w:rPr>
           <w:lang w:val="da-DK"/>
         </w:rPr>
         <w:t>Væsentlige elementer fra produktrapporten</w:t>
       </w:r>
-      <w:bookmarkEnd w:id="16"/>
+      <w:bookmarkEnd w:id="44"/>
+      <w:bookmarkEnd w:id="45"/>
     </w:p>
     <w:p>
       <w:pPr>
@@ -4015,15 +4985,16 @@
           <w:lang w:val="da-DK"/>
         </w:rPr>
       </w:pPr>
-      <w:bookmarkStart w:id="17" w:name="_Toc98920061"/>
-      <w:r>
-        <w:rPr>
-          <w:lang w:val="da-DK"/>
-        </w:rPr>
-        <w:lastRenderedPageBreak/>
+      <w:bookmarkStart w:id="46" w:name="_Toc132278196"/>
+      <w:bookmarkStart w:id="47" w:name="_Toc132281319"/>
+      <w:r>
+        <w:rPr>
+          <w:lang w:val="da-DK"/>
+        </w:rPr>
         <w:t>Realiseret tidsplan</w:t>
       </w:r>
-      <w:bookmarkEnd w:id="17"/>
+      <w:bookmarkEnd w:id="46"/>
+      <w:bookmarkEnd w:id="47"/>
     </w:p>
     <w:p>
       <w:pPr>
@@ -4032,14 +5003,16 @@
           <w:lang w:val="da-DK"/>
         </w:rPr>
       </w:pPr>
-      <w:bookmarkStart w:id="18" w:name="_Toc98920062"/>
+      <w:bookmarkStart w:id="48" w:name="_Toc132278197"/>
+      <w:bookmarkStart w:id="49" w:name="_Toc132281320"/>
       <w:r>
         <w:rPr>
           <w:lang w:val="da-DK"/>
         </w:rPr>
         <w:t>Konklusion</w:t>
       </w:r>
-      <w:bookmarkEnd w:id="18"/>
+      <w:bookmarkEnd w:id="48"/>
+      <w:bookmarkEnd w:id="49"/>
     </w:p>
     <w:p>
       <w:pPr>
@@ -4061,14 +5034,16 @@
           <w:lang w:val="da-DK"/>
         </w:rPr>
       </w:pPr>
-      <w:bookmarkStart w:id="19" w:name="_Toc98920063"/>
+      <w:bookmarkStart w:id="50" w:name="_Toc132278198"/>
+      <w:bookmarkStart w:id="51" w:name="_Toc132281321"/>
       <w:r>
         <w:rPr>
           <w:lang w:val="da-DK"/>
         </w:rPr>
         <w:t>Diskussion</w:t>
       </w:r>
-      <w:bookmarkEnd w:id="19"/>
+      <w:bookmarkEnd w:id="50"/>
+      <w:bookmarkEnd w:id="51"/>
     </w:p>
     <w:p>
       <w:pPr>
@@ -4174,7 +5149,8 @@
         <w:br w:type="page"/>
       </w:r>
     </w:p>
-    <w:bookmarkStart w:id="20" w:name="_Toc98920064" w:displacedByCustomXml="next"/>
+    <w:bookmarkStart w:id="52" w:name="_Toc132281322" w:displacedByCustomXml="next"/>
+    <w:bookmarkStart w:id="53" w:name="_Toc132278199" w:displacedByCustomXml="next"/>
     <w:sdt>
       <w:sdtPr>
         <w:rPr>
@@ -4204,7 +5180,8 @@
             </w:rPr>
             <w:t>(Referencer)</w:t>
           </w:r>
-          <w:bookmarkEnd w:id="20"/>
+          <w:bookmarkEnd w:id="53"/>
+          <w:bookmarkEnd w:id="52"/>
         </w:p>
         <w:sdt>
           <w:sdtPr>
@@ -4220,7 +5197,6 @@
                 <w:pStyle w:val="Bibliografi"/>
                 <w:ind w:left="720" w:hanging="720"/>
                 <w:rPr>
-                  <w:noProof/>
                   <w:lang w:val="da-DK"/>
                 </w:rPr>
               </w:pPr>
@@ -4228,43 +5204,31 @@
                 <w:rPr>
                   <w:lang w:val="da-DK"/>
                 </w:rPr>
-                <w:fldChar w:fldCharType="begin"/>
+                <w:t xml:space="preserve">ASP.NET Core </w:t>
               </w:r>
+              <w:proofErr w:type="spellStart"/>
               <w:r>
                 <w:rPr>
                   <w:lang w:val="da-DK"/>
                 </w:rPr>
-                <w:instrText>BIBLIOGRAPHY</w:instrText>
+                <w:t>blazor</w:t>
               </w:r>
+              <w:proofErr w:type="spellEnd"/>
               <w:r>
                 <w:rPr>
                   <w:lang w:val="da-DK"/>
                 </w:rPr>
-                <w:fldChar w:fldCharType="separate"/>
+                <w:t xml:space="preserve">: </w:t>
               </w:r>
-              <w:r>
-                <w:rPr>
-                  <w:noProof/>
-                  <w:lang w:val="da-DK"/>
-                </w:rPr>
-                <w:t xml:space="preserve">Denning, T. (2018, July 17). 15 Typical Life Problems And How To Solve Them. </w:t>
-              </w:r>
-              <w:r>
-                <w:rPr>
-                  <w:i/>
-                  <w:iCs/>
-                  <w:noProof/>
-                  <w:lang w:val="da-DK"/>
-                </w:rPr>
-                <w:t>Mission</w:t>
-              </w:r>
-              <w:r>
-                <w:rPr>
-                  <w:noProof/>
-                  <w:lang w:val="da-DK"/>
-                </w:rPr>
-                <w:t>, 4. Retrieved Januar 6, 2021, from https://medium.com/the-mission/15-typical-life-problems-and-how-to-solve-them-c56838f49738</w:t>
-              </w:r>
+              <w:hyperlink r:id="rId9" w:history="1">
+                <w:r>
+                  <w:rPr>
+                    <w:rStyle w:val="Hyperlink"/>
+                    <w:lang w:val="da-DK"/>
+                  </w:rPr>
+                  <w:t>https://learn.microsoft.com/da-dk/aspnet/core/blazor/?WT.mc_id=dotnet-35129-website&amp;view=aspnetcore-7.0</w:t>
+                </w:r>
+              </w:hyperlink>
             </w:p>
             <w:p>
               <w:pPr>
@@ -4274,12 +5238,37 @@
               </w:pPr>
               <w:r>
                 <w:rPr>
-                  <w:b/>
-                  <w:bCs/>
                   <w:lang w:val="da-DK"/>
                 </w:rPr>
-                <w:fldChar w:fldCharType="end"/>
+                <w:t xml:space="preserve">ASP.NET Core </w:t>
               </w:r>
+              <w:proofErr w:type="spellStart"/>
+              <w:r>
+                <w:rPr>
+                  <w:lang w:val="da-DK"/>
+                </w:rPr>
+                <w:t>blazor</w:t>
+              </w:r>
+              <w:proofErr w:type="spellEnd"/>
+              <w:r>
+                <w:rPr>
+                  <w:lang w:val="da-DK"/>
+                </w:rPr>
+                <w:t xml:space="preserve"> historie: </w:t>
+              </w:r>
+              <w:r>
+                <w:rPr>
+                  <w:lang w:val="da-DK"/>
+                </w:rPr>
+                <w:t>https://en.wikipedia.org/wiki/Blazor</w:t>
+              </w:r>
+            </w:p>
+            <w:p>
+              <w:pPr>
+                <w:rPr>
+                  <w:lang w:val="da-DK"/>
+                </w:rPr>
+              </w:pPr>
             </w:p>
           </w:sdtContent>
         </w:sdt>
@@ -4313,7 +5302,8 @@
           <w:lang w:val="da-DK"/>
         </w:rPr>
       </w:pPr>
-      <w:bookmarkStart w:id="21" w:name="_Toc98920065"/>
+      <w:bookmarkStart w:id="54" w:name="_Toc132278200"/>
+      <w:bookmarkStart w:id="55" w:name="_Toc132281323"/>
       <w:r>
         <w:rPr>
           <w:sz w:val="144"/>
@@ -4321,7 +5311,8 @@
         </w:rPr>
         <w:t>(Bilag)</w:t>
       </w:r>
-      <w:bookmarkEnd w:id="21"/>
+      <w:bookmarkEnd w:id="54"/>
+      <w:bookmarkEnd w:id="55"/>
     </w:p>
     <w:p>
       <w:pPr>
@@ -4355,7 +5346,7 @@
         </w:rPr>
         <w:fldChar w:fldCharType="separate"/>
       </w:r>
-      <w:hyperlink r:id="rId27" w:anchor="_Toc80946617" w:history="1">
+      <w:hyperlink r:id="rId10" w:anchor="_Toc80946617" w:history="1">
         <w:r>
           <w:rPr>
             <w:rStyle w:val="Hyperlink"/>
@@ -4442,7 +5433,7 @@
           <w:lang w:val="da-DK" w:eastAsia="da-DK"/>
         </w:rPr>
       </w:pPr>
-      <w:hyperlink r:id="rId28" w:anchor="_Toc80946618" w:history="1">
+      <w:hyperlink r:id="rId11" w:anchor="_Toc80946618" w:history="1">
         <w:r>
           <w:rPr>
             <w:rStyle w:val="Hyperlink"/>
@@ -4558,7 +5549,7 @@
         <mc:AlternateContent>
           <mc:Choice Requires="wps">
             <w:drawing>
-              <wp:anchor distT="0" distB="0" distL="114300" distR="114300" simplePos="0" relativeHeight="251659264" behindDoc="0" locked="0" layoutInCell="1" allowOverlap="1" wp14:anchorId="7A80EDF0" wp14:editId="7F4FD639">
+              <wp:anchor distT="0" distB="0" distL="114300" distR="114300" simplePos="0" relativeHeight="251658240" behindDoc="0" locked="0" layoutInCell="1" allowOverlap="1" wp14:anchorId="7A80EDF0" wp14:editId="7F4FD639">
                 <wp:simplePos x="0" y="0"/>
                 <wp:positionH relativeFrom="column">
                   <wp:posOffset>2536825</wp:posOffset>
@@ -4602,9 +5593,9 @@
                                 <w:szCs w:val="24"/>
                               </w:rPr>
                             </w:pPr>
-                            <w:bookmarkStart w:id="22" w:name="_Ref56500489"/>
-                            <w:bookmarkStart w:id="23" w:name="_Ref56500498"/>
-                            <w:bookmarkStart w:id="24" w:name="_Toc80946618"/>
+                            <w:bookmarkStart w:id="56" w:name="_Ref56500489"/>
+                            <w:bookmarkStart w:id="57" w:name="_Ref56500498"/>
+                            <w:bookmarkStart w:id="58" w:name="_Toc80946618"/>
                             <w:proofErr w:type="spellStart"/>
                             <w:r>
                               <w:t>Figur</w:t>
@@ -4631,11 +5622,11 @@
                             <w:r>
                               <w:fldChar w:fldCharType="end"/>
                             </w:r>
-                            <w:bookmarkEnd w:id="22"/>
+                            <w:bookmarkEnd w:id="56"/>
                             <w:r>
                               <w:t xml:space="preserve"> </w:t>
                             </w:r>
-                            <w:bookmarkStart w:id="25" w:name="_Ref56500504"/>
+                            <w:bookmarkStart w:id="59" w:name="_Ref56500504"/>
                             <w:proofErr w:type="spellStart"/>
                             <w:r>
                               <w:t>Biag</w:t>
@@ -4656,9 +5647,9 @@
                             <w:r>
                               <w:t>Tidsplan</w:t>
                             </w:r>
-                            <w:bookmarkEnd w:id="23"/>
-                            <w:bookmarkEnd w:id="24"/>
-                            <w:bookmarkEnd w:id="25"/>
+                            <w:bookmarkEnd w:id="57"/>
+                            <w:bookmarkEnd w:id="58"/>
+                            <w:bookmarkEnd w:id="59"/>
                             <w:proofErr w:type="spellEnd"/>
                           </w:p>
                         </w:txbxContent>
@@ -4687,7 +5678,7 @@
                 <v:stroke joinstyle="miter"/>
                 <v:path gradientshapeok="t" o:connecttype="rect"/>
               </v:shapetype>
-              <v:shape id="Tekstfelt 3" o:spid="_x0000_s1026" type="#_x0000_t202" style="position:absolute;left:0;text-align:left;margin-left:199.75pt;margin-top:.3pt;width:135.6pt;height:16.35pt;z-index:251659264;visibility:visible;mso-wrap-style:square;mso-width-percent:0;mso-height-percent:0;mso-wrap-distance-left:9pt;mso-wrap-distance-top:0;mso-wrap-distance-right:9pt;mso-wrap-distance-bottom:0;mso-position-horizontal:absolute;mso-position-horizontal-relative:text;mso-position-vertical:absolute;mso-position-vertical-relative:text;mso-width-percent:0;mso-height-percent:0;mso-width-relative:margin;mso-height-relative:margin;v-text-anchor:top" o:gfxdata="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" stroked="f">
+              <v:shape id="Tekstfelt 3" o:spid="_x0000_s1026" type="#_x0000_t202" style="position:absolute;left:0;text-align:left;margin-left:199.75pt;margin-top:.3pt;width:135.6pt;height:16.35pt;z-index:251658240;visibility:visible;mso-wrap-style:square;mso-width-percent:0;mso-height-percent:0;mso-wrap-distance-left:9pt;mso-wrap-distance-top:0;mso-wrap-distance-right:9pt;mso-wrap-distance-bottom:0;mso-position-horizontal:absolute;mso-position-horizontal-relative:text;mso-position-vertical:absolute;mso-position-vertical-relative:text;mso-width-percent:0;mso-height-percent:0;mso-width-relative:margin;mso-height-relative:margin;v-text-anchor:top" o:gfxdata="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" stroked="f">
                 <v:textbox inset="0,0,0,0">
                   <w:txbxContent>
                     <w:p>
@@ -4700,9 +5691,9 @@
                           <w:szCs w:val="24"/>
                         </w:rPr>
                       </w:pPr>
-                      <w:bookmarkStart w:id="26" w:name="_Ref56500489"/>
-                      <w:bookmarkStart w:id="27" w:name="_Ref56500498"/>
-                      <w:bookmarkStart w:id="28" w:name="_Toc80946618"/>
+                      <w:bookmarkStart w:id="60" w:name="_Ref56500489"/>
+                      <w:bookmarkStart w:id="61" w:name="_Ref56500498"/>
+                      <w:bookmarkStart w:id="62" w:name="_Toc80946618"/>
                       <w:proofErr w:type="spellStart"/>
                       <w:r>
                         <w:t>Figur</w:t>
@@ -4729,11 +5720,11 @@
                       <w:r>
                         <w:fldChar w:fldCharType="end"/>
                       </w:r>
-                      <w:bookmarkEnd w:id="26"/>
+                      <w:bookmarkEnd w:id="60"/>
                       <w:r>
                         <w:t xml:space="preserve"> </w:t>
                       </w:r>
-                      <w:bookmarkStart w:id="29" w:name="_Ref56500504"/>
+                      <w:bookmarkStart w:id="63" w:name="_Ref56500504"/>
                       <w:proofErr w:type="spellStart"/>
                       <w:r>
                         <w:t>Biag</w:t>
@@ -4754,9 +5745,9 @@
                       <w:r>
                         <w:t>Tidsplan</w:t>
                       </w:r>
-                      <w:bookmarkEnd w:id="27"/>
-                      <w:bookmarkEnd w:id="28"/>
-                      <w:bookmarkEnd w:id="29"/>
+                      <w:bookmarkEnd w:id="61"/>
+                      <w:bookmarkEnd w:id="62"/>
+                      <w:bookmarkEnd w:id="63"/>
                       <w:proofErr w:type="spellEnd"/>
                     </w:p>
                   </w:txbxContent>
@@ -4791,7 +5782,7 @@
         </w:rPr>
         <w:lastRenderedPageBreak/>
         <w:drawing>
-          <wp:anchor distT="0" distB="0" distL="114300" distR="114300" simplePos="0" relativeHeight="251660288" behindDoc="0" locked="0" layoutInCell="1" allowOverlap="1" wp14:anchorId="3F34FA5C" wp14:editId="63F00B48">
+          <wp:anchor distT="0" distB="0" distL="114300" distR="114300" simplePos="0" relativeHeight="251659264" behindDoc="0" locked="0" layoutInCell="1" allowOverlap="1" wp14:anchorId="3F34FA5C" wp14:editId="63F00B48">
             <wp:simplePos x="0" y="0"/>
             <wp:positionH relativeFrom="margin">
               <wp:align>center</wp:align>
@@ -4816,7 +5807,7 @@
                     </pic:cNvPicPr>
                   </pic:nvPicPr>
                   <pic:blipFill>
-                    <a:blip r:embed="rId29">
+                    <a:blip r:embed="rId12">
                       <a:extLst>
                         <a:ext uri="{28A0092B-C50C-407E-A947-70E740481C1C}">
                           <a14:useLocalDpi xmlns:a14="http://schemas.microsoft.com/office/drawing/2010/main" val="0"/>
@@ -4906,6 +5897,7 @@
     <w:sectPr>
       <w:pgSz w:w="11906" w:h="16838"/>
       <w:pgMar w:top="1701" w:right="1134" w:bottom="1701" w:left="1134" w:header="708" w:footer="708" w:gutter="0"/>
+      <w:pgNumType w:start="0"/>
       <w:cols w:space="708"/>
       <w:docGrid w:linePitch="360"/>
     </w:sectPr>
@@ -5613,7 +6605,6 @@
     <w:name w:val="Hyperlink"/>
     <w:basedOn w:val="Standardskrifttypeiafsnit"/>
     <w:uiPriority w:val="99"/>
-    <w:semiHidden/>
     <w:unhideWhenUsed/>
     <w:rsid w:val="00162931"/>
     <w:rPr>
@@ -5640,7 +6631,6 @@
     <w:next w:val="Normal"/>
     <w:autoRedefine/>
     <w:uiPriority w:val="39"/>
-    <w:semiHidden/>
     <w:unhideWhenUsed/>
     <w:rsid w:val="00162931"/>
     <w:pPr>
@@ -5653,7 +6643,6 @@
     <w:next w:val="Normal"/>
     <w:autoRedefine/>
     <w:uiPriority w:val="39"/>
-    <w:semiHidden/>
     <w:unhideWhenUsed/>
     <w:rsid w:val="00162931"/>
     <w:pPr>
@@ -5721,7 +6710,6 @@
     <w:basedOn w:val="Normal"/>
     <w:next w:val="Normal"/>
     <w:uiPriority w:val="37"/>
-    <w:semiHidden/>
     <w:unhideWhenUsed/>
     <w:rsid w:val="00162931"/>
   </w:style>
@@ -5730,7 +6718,6 @@
     <w:basedOn w:val="Overskrift1"/>
     <w:next w:val="Normal"/>
     <w:uiPriority w:val="39"/>
-    <w:semiHidden/>
     <w:unhideWhenUsed/>
     <w:qFormat/>
     <w:rsid w:val="00162931"/>
@@ -5786,6 +6773,31 @@
       <w:szCs w:val="24"/>
       <w:lang w:val="en-US"/>
       <w14:ligatures w14:val="none"/>
+    </w:rPr>
+  </w:style>
+  <w:style w:type="paragraph" w:styleId="Indholdsfortegnelse3">
+    <w:name w:val="toc 3"/>
+    <w:basedOn w:val="Normal"/>
+    <w:next w:val="Normal"/>
+    <w:autoRedefine/>
+    <w:uiPriority w:val="39"/>
+    <w:unhideWhenUsed/>
+    <w:rsid w:val="00562C5E"/>
+    <w:pPr>
+      <w:spacing w:after="100"/>
+      <w:ind w:left="480"/>
+    </w:pPr>
+  </w:style>
+  <w:style w:type="character" w:styleId="Ulstomtale">
+    <w:name w:val="Unresolved Mention"/>
+    <w:basedOn w:val="Standardskrifttypeiafsnit"/>
+    <w:uiPriority w:val="99"/>
+    <w:semiHidden/>
+    <w:unhideWhenUsed/>
+    <w:rsid w:val="005467B2"/>
+    <w:rPr>
+      <w:color w:val="605E5C"/>
+      <w:shd w:val="clear" w:color="auto" w:fill="E1DFDD"/>
     </w:rPr>
   </w:style>
 </w:styles>
@@ -5952,19 +6964,19 @@
 
 <file path=word/glossary/fontTable.xml><?xml version="1.0" encoding="utf-8"?>
 <w:fonts xmlns:mc="http://schemas.openxmlformats.org/markup-compatibility/2006" xmlns:r="http://schemas.openxmlformats.org/officeDocument/2006/relationships" xmlns:w="http://schemas.openxmlformats.org/wordprocessingml/2006/main" xmlns:w14="http://schemas.microsoft.com/office/word/2010/wordml" xmlns:w15="http://schemas.microsoft.com/office/word/2012/wordml" xmlns:w16cex="http://schemas.microsoft.com/office/word/2018/wordml/cex" xmlns:w16cid="http://schemas.microsoft.com/office/word/2016/wordml/cid" xmlns:w16="http://schemas.microsoft.com/office/word/2018/wordml" xmlns:w16sdtdh="http://schemas.microsoft.com/office/word/2020/wordml/sdtdatahash" xmlns:w16se="http://schemas.microsoft.com/office/word/2015/wordml/symex" mc:Ignorable="w14 w15 w16se w16cid w16 w16cex w16sdtdh">
+  <w:font w:name="Calibri">
+    <w:panose1 w:val="020F0502020204030204"/>
+    <w:charset w:val="00"/>
+    <w:family w:val="swiss"/>
+    <w:pitch w:val="variable"/>
+    <w:sig w:usb0="E4002EFF" w:usb1="C000247B" w:usb2="00000009" w:usb3="00000000" w:csb0="000001FF" w:csb1="00000000"/>
+  </w:font>
   <w:font w:name="Times New Roman">
     <w:panose1 w:val="02020603050405020304"/>
     <w:charset w:val="00"/>
     <w:family w:val="roman"/>
     <w:pitch w:val="variable"/>
     <w:sig w:usb0="E0002EFF" w:usb1="C000785B" w:usb2="00000009" w:usb3="00000000" w:csb0="000001FF" w:csb1="00000000"/>
-  </w:font>
-  <w:font w:name="Calibri">
-    <w:panose1 w:val="020F0502020204030204"/>
-    <w:charset w:val="00"/>
-    <w:family w:val="swiss"/>
-    <w:pitch w:val="variable"/>
-    <w:sig w:usb0="E4002EFF" w:usb1="C000247B" w:usb2="00000009" w:usb3="00000000" w:csb0="000001FF" w:csb1="00000000"/>
   </w:font>
   <w:font w:name="Calibri Light">
     <w:panose1 w:val="020F0302020204030204"/>
@@ -5994,7 +7006,9 @@
   <w:rsids>
     <w:rsidRoot w:val="001C7F24"/>
     <w:rsid w:val="001C7F24"/>
+    <w:rsid w:val="008B7944"/>
     <w:rsid w:val="00A40FE0"/>
+    <w:rsid w:val="00B30679"/>
   </w:rsids>
   <m:mathPr>
     <m:mathFont m:val="Cambria Math"/>
@@ -6766,4 +7780,16 @@
     </a:ext>
   </a:extLst>
 </a:theme>
+</file>
+
+<file path=customXml/item1.xml><?xml version="1.0" encoding="utf-8"?>
+<b:Sources xmlns:b="http://schemas.openxmlformats.org/officeDocument/2006/bibliography" xmlns="http://schemas.openxmlformats.org/officeDocument/2006/bibliography" SelectedStyle="\APASixthEditionOfficeOnline.xsl" StyleName="APA" Version="6"/>
+</file>
+
+<file path=customXml/itemProps1.xml><?xml version="1.0" encoding="utf-8"?>
+<ds:datastoreItem xmlns:ds="http://schemas.openxmlformats.org/officeDocument/2006/customXml" ds:itemID="{77888F0C-9674-4729-A0A6-78E7CC953CAE}">
+  <ds:schemaRefs>
+    <ds:schemaRef ds:uri="http://schemas.openxmlformats.org/officeDocument/2006/bibliography"/>
+  </ds:schemaRefs>
+</ds:datastoreItem>
 </file>
--- a/Docs/Processraport.docx
+++ b/Docs/Processraport.docx
@@ -340,71 +340,6 @@
               <w:lang w:val="da-DK"/>
             </w:rPr>
           </w:pPr>
-          <w:r>
-            <w:rPr>
-              <w:noProof/>
-              <w:lang w:val="da-DK"/>
-            </w:rPr>
-            <w:drawing>
-              <wp:anchor distT="0" distB="0" distL="114300" distR="114300" simplePos="0" relativeHeight="251656192" behindDoc="1" locked="0" layoutInCell="1" allowOverlap="1" wp14:anchorId="13A1BDD7" wp14:editId="144E37B7">
-                <wp:simplePos x="0" y="0"/>
-                <wp:positionH relativeFrom="margin">
-                  <wp:align>center</wp:align>
-                </wp:positionH>
-                <wp:positionV relativeFrom="paragraph">
-                  <wp:posOffset>3411220</wp:posOffset>
-                </wp:positionV>
-                <wp:extent cx="5313680" cy="3890645"/>
-                <wp:effectExtent l="0" t="0" r="1270" b="0"/>
-                <wp:wrapNone/>
-                <wp:docPr id="2088274495" name="Billede 5" descr="placeholder (1) - Nomad Foods"/>
-                <wp:cNvGraphicFramePr>
-                  <a:graphicFrameLocks xmlns:a="http://schemas.openxmlformats.org/drawingml/2006/main" noChangeAspect="1"/>
-                </wp:cNvGraphicFramePr>
-                <a:graphic xmlns:a="http://schemas.openxmlformats.org/drawingml/2006/main">
-                  <a:graphicData uri="http://schemas.openxmlformats.org/drawingml/2006/picture">
-                    <pic:pic xmlns:pic="http://schemas.openxmlformats.org/drawingml/2006/picture">
-                      <pic:nvPicPr>
-                        <pic:cNvPr id="0" name="Billede 5" descr="placeholder (1) - Nomad Foods"/>
-                        <pic:cNvPicPr>
-                          <a:picLocks noChangeAspect="1" noChangeArrowheads="1"/>
-                        </pic:cNvPicPr>
-                      </pic:nvPicPr>
-                      <pic:blipFill>
-                        <a:blip r:embed="rId6">
-                          <a:extLst>
-                            <a:ext uri="{28A0092B-C50C-407E-A947-70E740481C1C}">
-                              <a14:useLocalDpi xmlns:a14="http://schemas.microsoft.com/office/drawing/2010/main" val="0"/>
-                            </a:ext>
-                          </a:extLst>
-                        </a:blip>
-                        <a:srcRect/>
-                        <a:stretch>
-                          <a:fillRect/>
-                        </a:stretch>
-                      </pic:blipFill>
-                      <pic:spPr bwMode="auto">
-                        <a:xfrm>
-                          <a:off x="0" y="0"/>
-                          <a:ext cx="5313680" cy="3890645"/>
-                        </a:xfrm>
-                        <a:prstGeom prst="rect">
-                          <a:avLst/>
-                        </a:prstGeom>
-                        <a:noFill/>
-                      </pic:spPr>
-                    </pic:pic>
-                  </a:graphicData>
-                </a:graphic>
-                <wp14:sizeRelH relativeFrom="margin">
-                  <wp14:pctWidth>0</wp14:pctWidth>
-                </wp14:sizeRelH>
-                <wp14:sizeRelV relativeFrom="margin">
-                  <wp14:pctHeight>0</wp14:pctHeight>
-                </wp14:sizeRelV>
-              </wp:anchor>
-            </w:drawing>
-          </w:r>
         </w:p>
       </w:sdtContent>
     </w:sdt>
@@ -424,6 +359,82 @@
           <w:docGrid w:linePitch="326"/>
         </w:sectPr>
       </w:pPr>
+      <w:r>
+        <w:rPr>
+          <w:noProof/>
+          <w:lang w:val="da-DK"/>
+        </w:rPr>
+        <w:drawing>
+          <wp:anchor distT="0" distB="0" distL="114300" distR="114300" simplePos="0" relativeHeight="251660288" behindDoc="0" locked="0" layoutInCell="1" allowOverlap="1" wp14:anchorId="15491345" wp14:editId="74520A9B">
+            <wp:simplePos x="0" y="0"/>
+            <wp:positionH relativeFrom="margin">
+              <wp:align>center</wp:align>
+            </wp:positionH>
+            <wp:positionV relativeFrom="paragraph">
+              <wp:posOffset>2845435</wp:posOffset>
+            </wp:positionV>
+            <wp:extent cx="5334000" cy="4006850"/>
+            <wp:effectExtent l="0" t="0" r="0" b="0"/>
+            <wp:wrapThrough wrapText="bothSides">
+              <wp:wrapPolygon edited="0">
+                <wp:start x="0" y="0"/>
+                <wp:lineTo x="0" y="21463"/>
+                <wp:lineTo x="21523" y="21463"/>
+                <wp:lineTo x="21523" y="0"/>
+                <wp:lineTo x="0" y="0"/>
+              </wp:wrapPolygon>
+            </wp:wrapThrough>
+            <wp:docPr id="1034688412" name="Billede 1"/>
+            <wp:cNvGraphicFramePr>
+              <a:graphicFrameLocks xmlns:a="http://schemas.openxmlformats.org/drawingml/2006/main" noChangeAspect="1"/>
+            </wp:cNvGraphicFramePr>
+            <a:graphic xmlns:a="http://schemas.openxmlformats.org/drawingml/2006/main">
+              <a:graphicData uri="http://schemas.openxmlformats.org/drawingml/2006/picture">
+                <pic:pic xmlns:pic="http://schemas.openxmlformats.org/drawingml/2006/picture">
+                  <pic:nvPicPr>
+                    <pic:cNvPr id="0" name="Picture 1"/>
+                    <pic:cNvPicPr>
+                      <a:picLocks noChangeAspect="1" noChangeArrowheads="1"/>
+                    </pic:cNvPicPr>
+                  </pic:nvPicPr>
+                  <pic:blipFill>
+                    <a:blip r:embed="rId6" cstate="print">
+                      <a:extLst>
+                        <a:ext uri="{28A0092B-C50C-407E-A947-70E740481C1C}">
+                          <a14:useLocalDpi xmlns:a14="http://schemas.microsoft.com/office/drawing/2010/main" val="0"/>
+                        </a:ext>
+                      </a:extLst>
+                    </a:blip>
+                    <a:srcRect/>
+                    <a:stretch>
+                      <a:fillRect/>
+                    </a:stretch>
+                  </pic:blipFill>
+                  <pic:spPr bwMode="auto">
+                    <a:xfrm>
+                      <a:off x="0" y="0"/>
+                      <a:ext cx="5334000" cy="4006850"/>
+                    </a:xfrm>
+                    <a:prstGeom prst="rect">
+                      <a:avLst/>
+                    </a:prstGeom>
+                    <a:noFill/>
+                    <a:ln>
+                      <a:noFill/>
+                    </a:ln>
+                  </pic:spPr>
+                </pic:pic>
+              </a:graphicData>
+            </a:graphic>
+            <wp14:sizeRelH relativeFrom="margin">
+              <wp14:pctWidth>0</wp14:pctWidth>
+            </wp14:sizeRelH>
+            <wp14:sizeRelV relativeFrom="margin">
+              <wp14:pctHeight>0</wp14:pctHeight>
+            </wp14:sizeRelV>
+          </wp:anchor>
+        </w:drawing>
+      </w:r>
       <w:r>
         <w:rPr>
           <w:lang w:val="da-DK"/>
@@ -1530,6 +1541,13 @@
     </w:p>
     <w:sdt>
       <w:sdtPr>
+        <w:rPr>
+          <w:rFonts w:asciiTheme="minorHAnsi" w:eastAsiaTheme="minorHAnsi" w:hAnsiTheme="minorHAnsi" w:cstheme="minorBidi"/>
+          <w:color w:val="auto"/>
+          <w:sz w:val="24"/>
+          <w:szCs w:val="24"/>
+          <w:lang w:val="en-US" w:eastAsia="en-US"/>
+        </w:rPr>
         <w:id w:val="-1951080038"/>
         <w:docPartObj>
           <w:docPartGallery w:val="Table of Contents"/>
@@ -1538,13 +1556,8 @@
       </w:sdtPr>
       <w:sdtEndPr>
         <w:rPr>
-          <w:rFonts w:asciiTheme="minorHAnsi" w:eastAsiaTheme="minorHAnsi" w:hAnsiTheme="minorHAnsi" w:cstheme="minorBidi"/>
           <w:b/>
           <w:bCs/>
-          <w:color w:val="auto"/>
-          <w:sz w:val="24"/>
-          <w:szCs w:val="24"/>
-          <w:lang w:eastAsia="en-US"/>
         </w:rPr>
       </w:sdtEndPr>
       <w:sdtContent>
@@ -3617,19 +3630,7 @@
         <w:rPr>
           <w:lang w:val="da-DK"/>
         </w:rPr>
-        <w:t xml:space="preserve">I en gårdbutik vil man kunne finde et udvalg af varer, herunder både gårdenes egne produkter og andre indkøbte varer, </w:t>
-      </w:r>
-      <w:r>
-        <w:rPr>
-          <w:lang w:val="da-DK"/>
-        </w:rPr>
-        <w:t>som normalt er andre vare som er produceret lokalt i nærheden</w:t>
-      </w:r>
-      <w:r>
-        <w:rPr>
-          <w:lang w:val="da-DK"/>
-        </w:rPr>
-        <w:t>. Alle varer, som sælges i butikken, skal kunne registreres i systemet, og det kan nogle gange være nødvendigt at samle produkterne i en gavekurv eller sælge dem i kilopris i stedet for stykpris.</w:t>
+        <w:t>I en gårdbutik vil man kunne finde et udvalg af varer, herunder både gårdenes egne produkter og andre indkøbte varer, som normalt er andre vare som er produceret lokalt i nærheden. Alle varer, som sælges i butikken, skal kunne registreres i systemet, og det kan nogle gange være nødvendigt at samle produkterne i en gavekurv eller sælge dem i kilopris i stedet for stykpris.</w:t>
       </w:r>
     </w:p>
     <w:p>
@@ -3790,55 +3791,7 @@
         <w:rPr>
           <w:lang w:val="da-DK"/>
         </w:rPr>
-        <w:t xml:space="preserve">Den estimerede tidsplan er </w:t>
-      </w:r>
-      <w:r>
-        <w:rPr>
-          <w:lang w:val="da-DK"/>
-        </w:rPr>
-        <w:t xml:space="preserve">meget </w:t>
-      </w:r>
-      <w:r>
-        <w:rPr>
-          <w:lang w:val="da-DK"/>
-        </w:rPr>
-        <w:t xml:space="preserve">fleksibel, da der forventes at blive skiftet </w:t>
-      </w:r>
-      <w:r>
-        <w:rPr>
-          <w:lang w:val="da-DK"/>
-        </w:rPr>
-        <w:t>meget imellem</w:t>
-      </w:r>
-      <w:r>
-        <w:rPr>
-          <w:lang w:val="da-DK"/>
-        </w:rPr>
-        <w:t xml:space="preserve"> forskellige opgaver. Der vil </w:t>
-      </w:r>
-      <w:r>
-        <w:rPr>
-          <w:lang w:val="da-DK"/>
-        </w:rPr>
-        <w:t xml:space="preserve">sandsynligt </w:t>
-      </w:r>
-      <w:r>
-        <w:rPr>
-          <w:lang w:val="da-DK"/>
-        </w:rPr>
-        <w:t xml:space="preserve">ikke blive afsat </w:t>
-      </w:r>
-      <w:r>
-        <w:rPr>
-          <w:lang w:val="da-DK"/>
-        </w:rPr>
-        <w:t>e</w:t>
-      </w:r>
-      <w:r>
-        <w:rPr>
-          <w:lang w:val="da-DK"/>
-        </w:rPr>
-        <w:t xml:space="preserve">n dag til at arbejde på </w:t>
+        <w:t xml:space="preserve">Den estimerede tidsplan er meget fleksibel, da der forventes at blive skiftet meget imellem forskellige opgaver. Der vil sandsynligt ikke blive afsat en dag til at arbejde på </w:t>
       </w:r>
       <w:proofErr w:type="spellStart"/>
       <w:r>
@@ -3852,19 +3805,7 @@
         <w:rPr>
           <w:lang w:val="da-DK"/>
         </w:rPr>
-        <w:t xml:space="preserve"> </w:t>
-      </w:r>
-      <w:r>
-        <w:rPr>
-          <w:lang w:val="da-DK"/>
-        </w:rPr>
-        <w:t>eller en anden del af projektet</w:t>
-      </w:r>
-      <w:r>
-        <w:rPr>
-          <w:lang w:val="da-DK"/>
-        </w:rPr>
-        <w:t xml:space="preserve">, </w:t>
+        <w:t xml:space="preserve"> eller en anden del af projektet, </w:t>
       </w:r>
       <w:r>
         <w:rPr>
@@ -3941,49 +3882,7 @@
         <w:rPr>
           <w:lang w:val="da-DK"/>
         </w:rPr>
-        <w:t xml:space="preserve">I afsnittet "estimerede tidsplan" blev det beskrevet, at arbejdsfordelingen er meget fleksibel. Dette skyldes, at der sjældent vil være en dag, hvor der kun arbejdes på </w:t>
-      </w:r>
-      <w:r>
-        <w:rPr>
-          <w:lang w:val="da-DK"/>
-        </w:rPr>
-        <w:t>e</w:t>
-      </w:r>
-      <w:r>
-        <w:rPr>
-          <w:lang w:val="da-DK"/>
-        </w:rPr>
-        <w:t xml:space="preserve">n opgave. I stedet vil man vælge at fokusere på den opgave, der </w:t>
-      </w:r>
-      <w:r>
-        <w:rPr>
-          <w:lang w:val="da-DK"/>
-        </w:rPr>
-        <w:t xml:space="preserve">mangler mest </w:t>
-      </w:r>
-      <w:r>
-        <w:rPr>
-          <w:lang w:val="da-DK"/>
-        </w:rPr>
-        <w:t xml:space="preserve">i forhold til </w:t>
-      </w:r>
-      <w:r>
-        <w:rPr>
-          <w:lang w:val="da-DK"/>
-        </w:rPr>
-        <w:t>hvornår</w:t>
-      </w:r>
-      <w:r>
-        <w:rPr>
-          <w:lang w:val="da-DK"/>
-        </w:rPr>
-        <w:t xml:space="preserve"> deadline, der er blevet fastsat i tidsplanen.</w:t>
-      </w:r>
-      <w:r>
-        <w:rPr>
-          <w:lang w:val="da-DK"/>
-        </w:rPr>
-        <w:t xml:space="preserve"> </w:t>
+        <w:t xml:space="preserve">I afsnittet "estimerede tidsplan" blev det beskrevet, at arbejdsfordelingen er meget fleksibel. Dette skyldes, at der sjældent vil være en dag, hvor der kun arbejdes på en opgave. I stedet vil man vælge at fokusere på den opgave, der mangler mest i forhold til hvornår deadline, der er blevet fastsat i tidsplanen. </w:t>
       </w:r>
       <w:r>
         <w:rPr>
@@ -4089,19 +3988,7 @@
         <w:rPr>
           <w:lang w:val="da-DK"/>
         </w:rPr>
-        <w:t xml:space="preserve"> og brugervenligt </w:t>
-      </w:r>
-      <w:r>
-        <w:rPr>
-          <w:lang w:val="da-DK"/>
-        </w:rPr>
-        <w:t xml:space="preserve">hjemmeside </w:t>
-      </w:r>
-      <w:r>
-        <w:rPr>
-          <w:lang w:val="da-DK"/>
-        </w:rPr>
-        <w:t xml:space="preserve">udviklet med </w:t>
+        <w:t xml:space="preserve"> og brugervenligt hjemmeside udviklet med </w:t>
       </w:r>
       <w:proofErr w:type="spellStart"/>
       <w:r>
@@ -4129,13 +4016,7 @@
         <w:rPr>
           <w:lang w:val="da-DK"/>
         </w:rPr>
-        <w:t xml:space="preserve"> vil fungere som et API, der giver adgang til databasen og muliggør oprettelse, læsning, opdatering og sletning af data.</w:t>
-      </w:r>
-      <w:r>
-        <w:rPr>
-          <w:lang w:val="da-DK"/>
-        </w:rPr>
-        <w:t xml:space="preserve"> Samt generering af dokumenter ud fra en</w:t>
+        <w:t xml:space="preserve"> vil fungere som et API, der giver adgang til databasen og muliggør oprettelse, læsning, opdatering og sletning af data. Samt generering af dokumenter ud fra en</w:t>
       </w:r>
       <w:r>
         <w:rPr>
@@ -4345,19 +4226,7 @@
         <w:rPr>
           <w:lang w:val="da-DK"/>
         </w:rPr>
-        <w:t xml:space="preserve">er et </w:t>
-      </w:r>
-      <w:r>
-        <w:rPr>
-          <w:lang w:val="da-DK"/>
-        </w:rPr>
-        <w:t>open-sourceweb-applikations</w:t>
-      </w:r>
-      <w:r>
-        <w:rPr>
-          <w:lang w:val="da-DK"/>
-        </w:rPr>
-        <w:t>-framework, der er designet til at udvikle moderne, cloud-baserede applikationer på tværs af platforme. Det giver en række funktioner, der gør det nemt at opbygge</w:t>
+        <w:t>er et open-sourceweb-applikations-framework, der er designet til at udvikle moderne, cloud-baserede applikationer på tværs af platforme. Det giver en række funktioner, der gør det nemt at opbygge</w:t>
       </w:r>
       <w:r>
         <w:rPr>
@@ -4589,6 +4458,48 @@
           <w:lang w:val="da-DK"/>
         </w:rPr>
       </w:pPr>
+      <w:proofErr w:type="spellStart"/>
+      <w:r>
+        <w:rPr>
+          <w:lang w:val="da-DK"/>
+        </w:rPr>
+        <w:t>Entity</w:t>
+      </w:r>
+      <w:proofErr w:type="spellEnd"/>
+      <w:r>
+        <w:rPr>
+          <w:lang w:val="da-DK"/>
+        </w:rPr>
+        <w:t xml:space="preserve"> Framework Core (EF Core) er en letvægts, </w:t>
+      </w:r>
+      <w:proofErr w:type="spellStart"/>
+      <w:r>
+        <w:rPr>
+          <w:lang w:val="da-DK"/>
+        </w:rPr>
+        <w:t>ekstensibel</w:t>
+      </w:r>
+      <w:proofErr w:type="spellEnd"/>
+      <w:r>
+        <w:rPr>
+          <w:lang w:val="da-DK"/>
+        </w:rPr>
+        <w:t xml:space="preserve"> og open-source ORM (Object </w:t>
+      </w:r>
+      <w:proofErr w:type="spellStart"/>
+      <w:r>
+        <w:rPr>
+          <w:lang w:val="da-DK"/>
+        </w:rPr>
+        <w:t>Relational</w:t>
+      </w:r>
+      <w:proofErr w:type="spellEnd"/>
+      <w:r>
+        <w:rPr>
+          <w:lang w:val="da-DK"/>
+        </w:rPr>
+        <w:t xml:space="preserve"> Mapper) fra Microsoft, der er brugt i denne applikation for at forenkle dataadgang og manipulation. EF Core gør det muligt at arbejde med databaser ved hjælp af .NET objekter og LINQ-forespørgsler i stedet for at skrive SQL-kode direkte. Det hjælper med at reducere kompleksiteten af databasetilslutning, samtidig med at det sikrer en mere vedligeholdelsesvenlig og testbar kodebase. EF Core understøtter en række forskellige databaser, hvilket gør det til et fleksibelt og alsidigt valg for udvikling af moderne webapplikationer.</w:t>
+      </w:r>
     </w:p>
     <w:p>
       <w:pPr>
@@ -4648,19 +4559,7 @@
         <w:rPr>
           <w:lang w:val="da-DK"/>
         </w:rPr>
-        <w:t xml:space="preserve"> webudviklingsværktøj, der gør det muligt at bygge interaktive webapplikationer ved hjælp af C#-programmeringssprog og .NET-platformen. Det er en </w:t>
-      </w:r>
-      <w:r>
-        <w:rPr>
-          <w:lang w:val="da-DK"/>
-        </w:rPr>
-        <w:t>open source-teknologi</w:t>
-      </w:r>
-      <w:r>
-        <w:rPr>
-          <w:lang w:val="da-DK"/>
-        </w:rPr>
-        <w:t xml:space="preserve">, der giver udviklere mulighed for at skrive kode, der kører direkte i browseren, og som kan kommunikere med en </w:t>
+        <w:t xml:space="preserve"> webudviklingsværktøj, der gør det muligt at bygge interaktive webapplikationer ved hjælp af C#-programmeringssprog og .NET-platformen. Det er en open source-teknologi, der giver udviklere mulighed for at skrive kode, der kører direkte i browseren, og som kan kommunikere med en </w:t>
       </w:r>
       <w:proofErr w:type="spellStart"/>
       <w:r>
@@ -4753,7 +4652,6 @@
         <w:rPr>
           <w:lang w:val="da-DK"/>
         </w:rPr>
-        <w:lastRenderedPageBreak/>
         <w:t>Docker</w:t>
       </w:r>
       <w:bookmarkEnd w:id="38"/>
@@ -5068,6 +4966,7 @@
         <w:rPr>
           <w:lang w:val="da-DK"/>
         </w:rPr>
+        <w:lastRenderedPageBreak/>
         <w:t>Hvis der var mere tid, hvor kunne produktet udvides eller forbedres.</w:t>
       </w:r>
     </w:p>
@@ -5149,8 +5048,8 @@
         <w:br w:type="page"/>
       </w:r>
     </w:p>
-    <w:bookmarkStart w:id="52" w:name="_Toc132281322" w:displacedByCustomXml="next"/>
-    <w:bookmarkStart w:id="53" w:name="_Toc132278199" w:displacedByCustomXml="next"/>
+    <w:bookmarkStart w:id="52" w:name="_Toc132278199" w:displacedByCustomXml="next"/>
+    <w:bookmarkStart w:id="53" w:name="_Toc132281322" w:displacedByCustomXml="next"/>
     <w:sdt>
       <w:sdtPr>
         <w:rPr>
@@ -5170,15 +5069,17 @@
         <w:p>
           <w:pPr>
             <w:pStyle w:val="Overskrift1"/>
-            <w:rPr>
-              <w:lang w:val="da-DK"/>
-            </w:rPr>
           </w:pPr>
           <w:r>
-            <w:rPr>
-              <w:lang w:val="da-DK"/>
-            </w:rPr>
-            <w:t>(Referencer)</w:t>
+            <w:t>(</w:t>
+          </w:r>
+          <w:proofErr w:type="spellStart"/>
+          <w:r>
+            <w:t>Referencer</w:t>
+          </w:r>
+          <w:proofErr w:type="spellEnd"/>
+          <w:r>
+            <w:t>)</w:t>
           </w:r>
           <w:bookmarkEnd w:id="53"/>
           <w:bookmarkEnd w:id="52"/>
@@ -5196,71 +5097,65 @@
               <w:pPr>
                 <w:pStyle w:val="Bibliografi"/>
                 <w:ind w:left="720" w:hanging="720"/>
-                <w:rPr>
-                  <w:lang w:val="da-DK"/>
-                </w:rPr>
               </w:pPr>
               <w:r>
-                <w:rPr>
-                  <w:lang w:val="da-DK"/>
-                </w:rPr>
                 <w:t xml:space="preserve">ASP.NET Core </w:t>
               </w:r>
               <w:proofErr w:type="spellStart"/>
               <w:r>
-                <w:rPr>
-                  <w:lang w:val="da-DK"/>
-                </w:rPr>
                 <w:t>blazor</w:t>
               </w:r>
               <w:proofErr w:type="spellEnd"/>
               <w:r>
-                <w:rPr>
-                  <w:lang w:val="da-DK"/>
-                </w:rPr>
                 <w:t xml:space="preserve">: </w:t>
               </w:r>
               <w:hyperlink r:id="rId9" w:history="1">
                 <w:r>
                   <w:rPr>
                     <w:rStyle w:val="Hyperlink"/>
-                    <w:lang w:val="da-DK"/>
                   </w:rPr>
                   <w:t>https://learn.microsoft.com/da-dk/aspnet/core/blazor/?WT.mc_id=dotnet-35129-website&amp;view=aspnetcore-7.0</w:t>
                 </w:r>
               </w:hyperlink>
             </w:p>
             <w:p>
-              <w:pPr>
-                <w:rPr>
-                  <w:lang w:val="da-DK"/>
-                </w:rPr>
-              </w:pPr>
               <w:r>
-                <w:rPr>
-                  <w:lang w:val="da-DK"/>
-                </w:rPr>
                 <w:t xml:space="preserve">ASP.NET Core </w:t>
               </w:r>
               <w:proofErr w:type="spellStart"/>
               <w:r>
-                <w:rPr>
-                  <w:lang w:val="da-DK"/>
-                </w:rPr>
                 <w:t>blazor</w:t>
               </w:r>
               <w:proofErr w:type="spellEnd"/>
               <w:r>
-                <w:rPr>
-                  <w:lang w:val="da-DK"/>
-                </w:rPr>
-                <w:t xml:space="preserve"> historie: </w:t>
+                <w:t xml:space="preserve"> </w:t>
+              </w:r>
+              <w:proofErr w:type="spellStart"/>
+              <w:r>
+                <w:t>historie</w:t>
+              </w:r>
+              <w:proofErr w:type="spellEnd"/>
+              <w:r>
+                <w:t xml:space="preserve">: </w:t>
+              </w:r>
+              <w:hyperlink r:id="rId10" w:history="1">
+                <w:r>
+                  <w:rPr>
+                    <w:rStyle w:val="Hyperlink"/>
+                  </w:rPr>
+                  <w:t>https://en.wikipedia.org/wiki/Blazor</w:t>
+                </w:r>
+              </w:hyperlink>
+            </w:p>
+            <w:p>
+              <w:r>
+                <w:t>ASP.NET Co</w:t>
               </w:r>
               <w:r>
-                <w:rPr>
-                  <w:lang w:val="da-DK"/>
-                </w:rPr>
-                <w:t>https://en.wikipedia.org/wiki/Blazor</w:t>
+                <w:t xml:space="preserve">re </w:t>
+              </w:r>
+              <w:r>
+                <w:t>https://learn.microsoft.com/en-us/aspnet/core/introduction-to-aspnet-core?view=aspnetcore-7.0</w:t>
               </w:r>
             </w:p>
             <w:p>
@@ -5346,7 +5241,7 @@
         </w:rPr>
         <w:fldChar w:fldCharType="separate"/>
       </w:r>
-      <w:hyperlink r:id="rId10" w:anchor="_Toc80946617" w:history="1">
+      <w:hyperlink r:id="rId11" w:anchor="_Toc80946617" w:history="1">
         <w:r>
           <w:rPr>
             <w:rStyle w:val="Hyperlink"/>
@@ -5433,7 +5328,7 @@
           <w:lang w:val="da-DK" w:eastAsia="da-DK"/>
         </w:rPr>
       </w:pPr>
-      <w:hyperlink r:id="rId11" w:anchor="_Toc80946618" w:history="1">
+      <w:hyperlink r:id="rId12" w:anchor="_Toc80946618" w:history="1">
         <w:r>
           <w:rPr>
             <w:rStyle w:val="Hyperlink"/>
@@ -5596,13 +5491,8 @@
                             <w:bookmarkStart w:id="56" w:name="_Ref56500489"/>
                             <w:bookmarkStart w:id="57" w:name="_Ref56500498"/>
                             <w:bookmarkStart w:id="58" w:name="_Toc80946618"/>
-                            <w:proofErr w:type="spellStart"/>
                             <w:r>
-                              <w:t>Figur</w:t>
-                            </w:r>
-                            <w:proofErr w:type="spellEnd"/>
-                            <w:r>
-                              <w:t xml:space="preserve"> </w:t>
+                              <w:t xml:space="preserve">Figur </w:t>
                             </w:r>
                             <w:r>
                               <w:fldChar w:fldCharType="begin"/>
@@ -5627,30 +5517,12 @@
                               <w:t xml:space="preserve"> </w:t>
                             </w:r>
                             <w:bookmarkStart w:id="59" w:name="_Ref56500504"/>
-                            <w:proofErr w:type="spellStart"/>
                             <w:r>
-                              <w:t>Biag</w:t>
-                            </w:r>
-                            <w:proofErr w:type="spellEnd"/>
-                            <w:r>
-                              <w:t xml:space="preserve"> A: </w:t>
-                            </w:r>
-                            <w:proofErr w:type="spellStart"/>
-                            <w:r>
-                              <w:t>Estimeret</w:t>
-                            </w:r>
-                            <w:proofErr w:type="spellEnd"/>
-                            <w:r>
-                              <w:t xml:space="preserve"> </w:t>
-                            </w:r>
-                            <w:proofErr w:type="spellStart"/>
-                            <w:r>
-                              <w:t>Tidsplan</w:t>
+                              <w:t>Biag A: Estimeret Tidsplan</w:t>
                             </w:r>
                             <w:bookmarkEnd w:id="57"/>
                             <w:bookmarkEnd w:id="58"/>
                             <w:bookmarkEnd w:id="59"/>
-                            <w:proofErr w:type="spellEnd"/>
                           </w:p>
                         </w:txbxContent>
                       </wps:txbx>
@@ -5694,13 +5566,8 @@
                       <w:bookmarkStart w:id="60" w:name="_Ref56500489"/>
                       <w:bookmarkStart w:id="61" w:name="_Ref56500498"/>
                       <w:bookmarkStart w:id="62" w:name="_Toc80946618"/>
-                      <w:proofErr w:type="spellStart"/>
                       <w:r>
-                        <w:t>Figur</w:t>
-                      </w:r>
-                      <w:proofErr w:type="spellEnd"/>
-                      <w:r>
-                        <w:t xml:space="preserve"> </w:t>
+                        <w:t xml:space="preserve">Figur </w:t>
                       </w:r>
                       <w:r>
                         <w:fldChar w:fldCharType="begin"/>
@@ -5725,30 +5592,12 @@
                         <w:t xml:space="preserve"> </w:t>
                       </w:r>
                       <w:bookmarkStart w:id="63" w:name="_Ref56500504"/>
-                      <w:proofErr w:type="spellStart"/>
                       <w:r>
-                        <w:t>Biag</w:t>
-                      </w:r>
-                      <w:proofErr w:type="spellEnd"/>
-                      <w:r>
-                        <w:t xml:space="preserve"> A: </w:t>
-                      </w:r>
-                      <w:proofErr w:type="spellStart"/>
-                      <w:r>
-                        <w:t>Estimeret</w:t>
-                      </w:r>
-                      <w:proofErr w:type="spellEnd"/>
-                      <w:r>
-                        <w:t xml:space="preserve"> </w:t>
-                      </w:r>
-                      <w:proofErr w:type="spellStart"/>
-                      <w:r>
-                        <w:t>Tidsplan</w:t>
+                        <w:t>Biag A: Estimeret Tidsplan</w:t>
                       </w:r>
                       <w:bookmarkEnd w:id="61"/>
                       <w:bookmarkEnd w:id="62"/>
                       <w:bookmarkEnd w:id="63"/>
-                      <w:proofErr w:type="spellEnd"/>
                     </w:p>
                   </w:txbxContent>
                 </v:textbox>
@@ -5807,7 +5656,7 @@
                     </pic:cNvPicPr>
                   </pic:nvPicPr>
                   <pic:blipFill>
-                    <a:blip r:embed="rId12">
+                    <a:blip r:embed="rId13">
                       <a:extLst>
                         <a:ext uri="{28A0092B-C50C-407E-A947-70E740481C1C}">
                           <a14:useLocalDpi xmlns:a14="http://schemas.microsoft.com/office/drawing/2010/main" val="0"/>
@@ -7006,6 +6855,7 @@
   <w:rsids>
     <w:rsidRoot w:val="001C7F24"/>
     <w:rsid w:val="001C7F24"/>
+    <w:rsid w:val="00473675"/>
     <w:rsid w:val="008B7944"/>
     <w:rsid w:val="00A40FE0"/>
     <w:rsid w:val="00B30679"/>

--- a/Docs/Processraport.docx
+++ b/Docs/Processraport.docx
@@ -3904,6 +3904,7 @@
         <w:rPr>
           <w:lang w:val="da-DK"/>
         </w:rPr>
+        <w:lastRenderedPageBreak/>
         <w:t>Metode- og teknologivalg</w:t>
       </w:r>
       <w:bookmarkEnd w:id="18"/>
@@ -3911,13 +3912,6 @@
     </w:p>
     <w:p>
       <w:pPr>
-        <w:rPr>
-          <w:lang w:val="da-DK"/>
-        </w:rPr>
-      </w:pPr>
-    </w:p>
-    <w:p>
-      <w:pPr>
         <w:pStyle w:val="Overskrift2"/>
         <w:rPr>
           <w:lang w:val="da-DK"/>
@@ -3929,7 +3923,6 @@
         <w:rPr>
           <w:lang w:val="da-DK"/>
         </w:rPr>
-        <w:lastRenderedPageBreak/>
         <w:t>Applikation</w:t>
       </w:r>
       <w:bookmarkEnd w:id="20"/>
@@ -4167,6 +4160,48 @@
     </w:p>
     <w:p>
       <w:pPr>
+        <w:rPr>
+          <w:lang w:val="da-DK"/>
+        </w:rPr>
+      </w:pPr>
+      <w:proofErr w:type="spellStart"/>
+      <w:r>
+        <w:rPr>
+          <w:lang w:val="da-DK"/>
+        </w:rPr>
+        <w:t>Blazor</w:t>
+      </w:r>
+      <w:proofErr w:type="spellEnd"/>
+      <w:r>
+        <w:rPr>
+          <w:lang w:val="da-DK"/>
+        </w:rPr>
+        <w:t xml:space="preserve"> er blevet valgt som grundlag for at skabe en Single Page Application (SPA), hovedsageligt på grund af dets brugervenlige sprog. Dette gør det muligt at holde det meste af koden inden for ét programmeringssprog, nemlig C#. Ved at benytte </w:t>
+      </w:r>
+      <w:proofErr w:type="spellStart"/>
+      <w:r>
+        <w:rPr>
+          <w:lang w:val="da-DK"/>
+        </w:rPr>
+        <w:t>Blazor</w:t>
+      </w:r>
+      <w:proofErr w:type="spellEnd"/>
+      <w:r>
+        <w:rPr>
+          <w:lang w:val="da-DK"/>
+        </w:rPr>
+        <w:t xml:space="preserve"> kan man dermed udvikle en mere strømlinet og effektiv applikation, som både er nem at arbejde med og vedligeholde.</w:t>
+      </w:r>
+    </w:p>
+    <w:p>
+      <w:pPr>
+        <w:rPr>
+          <w:lang w:val="da-DK"/>
+        </w:rPr>
+      </w:pPr>
+    </w:p>
+    <w:p>
+      <w:pPr>
         <w:pStyle w:val="Overskrift3"/>
         <w:rPr>
           <w:lang w:val="da-DK"/>
@@ -4330,6 +4365,138 @@
     </w:p>
     <w:p>
       <w:pPr>
+        <w:rPr>
+          <w:lang w:val="da-DK"/>
+        </w:rPr>
+      </w:pPr>
+      <w:r>
+        <w:rPr>
+          <w:lang w:val="da-DK"/>
+        </w:rPr>
+        <w:t xml:space="preserve">ASP.NET Core er blevet valgt som </w:t>
+      </w:r>
+      <w:proofErr w:type="spellStart"/>
+      <w:r>
+        <w:rPr>
+          <w:lang w:val="da-DK"/>
+        </w:rPr>
+        <w:t>backend</w:t>
+      </w:r>
+      <w:proofErr w:type="spellEnd"/>
+      <w:r>
+        <w:rPr>
+          <w:lang w:val="da-DK"/>
+        </w:rPr>
+        <w:t xml:space="preserve">-teknologi for at kunne oprette et API, der holder sig til det samme programmeringssprog, C#. Dette gør det også nemt at </w:t>
+      </w:r>
+      <w:proofErr w:type="spellStart"/>
+      <w:r>
+        <w:rPr>
+          <w:lang w:val="da-DK"/>
+        </w:rPr>
+        <w:t>modularisere</w:t>
+      </w:r>
+      <w:proofErr w:type="spellEnd"/>
+      <w:r>
+        <w:rPr>
+          <w:lang w:val="da-DK"/>
+        </w:rPr>
+        <w:t xml:space="preserve"> og udvide funktionaliteten ved hjælp af </w:t>
+      </w:r>
+      <w:proofErr w:type="spellStart"/>
+      <w:r>
+        <w:rPr>
+          <w:lang w:val="da-DK"/>
+        </w:rPr>
+        <w:t>NuGet</w:t>
+      </w:r>
+      <w:proofErr w:type="spellEnd"/>
+      <w:r>
+        <w:rPr>
+          <w:lang w:val="da-DK"/>
+        </w:rPr>
+        <w:t xml:space="preserve">-pakker. For </w:t>
+      </w:r>
+      <w:proofErr w:type="spellStart"/>
+      <w:r>
+        <w:rPr>
+          <w:lang w:val="da-DK"/>
+        </w:rPr>
+        <w:t>API'et</w:t>
+      </w:r>
+      <w:proofErr w:type="spellEnd"/>
+      <w:r>
+        <w:rPr>
+          <w:lang w:val="da-DK"/>
+        </w:rPr>
+        <w:t xml:space="preserve"> er der anvendt et Model-View-Controller (MVC) designmønster, som sikrer en klar adskillelse af ansvar og gør det nemt at vedligeholde og skalere applikationen. På </w:t>
+      </w:r>
+      <w:proofErr w:type="spellStart"/>
+      <w:r>
+        <w:rPr>
+          <w:lang w:val="da-DK"/>
+        </w:rPr>
+        <w:t>backend</w:t>
+      </w:r>
+      <w:proofErr w:type="spellEnd"/>
+      <w:r>
+        <w:rPr>
+          <w:lang w:val="da-DK"/>
+        </w:rPr>
+        <w:t xml:space="preserve">-siden er </w:t>
+      </w:r>
+      <w:proofErr w:type="spellStart"/>
+      <w:r>
+        <w:rPr>
+          <w:lang w:val="da-DK"/>
+        </w:rPr>
+        <w:t>Entity</w:t>
+      </w:r>
+      <w:proofErr w:type="spellEnd"/>
+      <w:r>
+        <w:rPr>
+          <w:lang w:val="da-DK"/>
+        </w:rPr>
+        <w:t xml:space="preserve"> Framework Core også valgt som en Object-</w:t>
+      </w:r>
+      <w:proofErr w:type="spellStart"/>
+      <w:r>
+        <w:rPr>
+          <w:lang w:val="da-DK"/>
+        </w:rPr>
+        <w:t>Relational</w:t>
+      </w:r>
+      <w:proofErr w:type="spellEnd"/>
+      <w:r>
+        <w:rPr>
+          <w:lang w:val="da-DK"/>
+        </w:rPr>
+        <w:t xml:space="preserve"> </w:t>
+      </w:r>
+      <w:proofErr w:type="spellStart"/>
+      <w:r>
+        <w:rPr>
+          <w:lang w:val="da-DK"/>
+        </w:rPr>
+        <w:t>Mapping</w:t>
+      </w:r>
+      <w:proofErr w:type="spellEnd"/>
+      <w:r>
+        <w:rPr>
+          <w:lang w:val="da-DK"/>
+        </w:rPr>
+        <w:t xml:space="preserve"> (ORM) løsning, hvilket muliggør nem styring af databasen ved hjælp af C#. Det forenkler integrationen mellem kode og database, og sikrer en mere ensartet og effektiv udviklingsproces.</w:t>
+      </w:r>
+    </w:p>
+    <w:p>
+      <w:pPr>
+        <w:rPr>
+          <w:lang w:val="da-DK"/>
+        </w:rPr>
+      </w:pPr>
+    </w:p>
+    <w:p>
+      <w:pPr>
         <w:pStyle w:val="Overskrift2"/>
         <w:rPr>
           <w:lang w:val="da-DK"/>
@@ -4352,82 +4519,87 @@
           <w:lang w:val="da-DK"/>
         </w:rPr>
       </w:pPr>
-    </w:p>
-    <w:p>
-      <w:pPr>
-        <w:pStyle w:val="Overskrift3"/>
-        <w:rPr>
-          <w:lang w:val="da-DK"/>
-        </w:rPr>
-      </w:pPr>
       <w:bookmarkStart w:id="28" w:name="_Toc132278188"/>
       <w:bookmarkStart w:id="29" w:name="_Toc132281311"/>
       <w:r>
         <w:rPr>
           <w:lang w:val="da-DK"/>
         </w:rPr>
+        <w:t>Applikationen vil blive hostet gennem Docker på en Linux-server, hvilket sikrer en ensartet og problemfri drift af både ASP.NET Core-</w:t>
+      </w:r>
+      <w:proofErr w:type="spellStart"/>
+      <w:r>
+        <w:rPr>
+          <w:lang w:val="da-DK"/>
+        </w:rPr>
+        <w:t>webserveren</w:t>
+      </w:r>
+      <w:proofErr w:type="spellEnd"/>
+      <w:r>
+        <w:rPr>
+          <w:lang w:val="da-DK"/>
+        </w:rPr>
+        <w:t xml:space="preserve"> og </w:t>
+      </w:r>
+      <w:proofErr w:type="spellStart"/>
+      <w:r>
+        <w:rPr>
+          <w:lang w:val="da-DK"/>
+        </w:rPr>
+        <w:t>PostgreSQL</w:t>
+      </w:r>
+      <w:proofErr w:type="spellEnd"/>
+      <w:r>
+        <w:rPr>
+          <w:lang w:val="da-DK"/>
+        </w:rPr>
+        <w:t>-databaseserveren. Ved at anvende Docker-containere opnås en højere grad af fleksibilitet og skalérbarhed, samtidig med at man undgår eventuelle kompatibilitetsproblemer mellem forskellige miljøer. Denne opsætning er valgt for at sikre en effektiv, pålidelig og vedligeholdelsesvenlig infrastruktur for webapplikationen og databasen.</w:t>
+      </w:r>
+    </w:p>
+    <w:p>
+      <w:pPr>
+        <w:rPr>
+          <w:lang w:val="da-DK"/>
+        </w:rPr>
+      </w:pPr>
+    </w:p>
+    <w:p>
+      <w:pPr>
+        <w:pStyle w:val="Overskrift3"/>
+      </w:pPr>
+      <w:r>
         <w:t>Database</w:t>
       </w:r>
       <w:bookmarkEnd w:id="28"/>
       <w:bookmarkEnd w:id="29"/>
     </w:p>
-    <w:p>
-      <w:pPr>
-        <w:rPr>
-          <w:lang w:val="da-DK"/>
-        </w:rPr>
-      </w:pPr>
-    </w:p>
+    <w:p/>
     <w:p>
       <w:pPr>
         <w:pStyle w:val="Overskrift3"/>
-        <w:rPr>
-          <w:lang w:val="da-DK"/>
-        </w:rPr>
       </w:pPr>
       <w:bookmarkStart w:id="30" w:name="_Toc132278189"/>
       <w:bookmarkStart w:id="31" w:name="_Toc132281312"/>
       <w:r>
-        <w:rPr>
-          <w:lang w:val="da-DK"/>
-        </w:rPr>
         <w:t>Web server</w:t>
       </w:r>
       <w:bookmarkEnd w:id="30"/>
       <w:bookmarkEnd w:id="31"/>
     </w:p>
-    <w:p>
-      <w:pPr>
-        <w:rPr>
-          <w:lang w:val="da-DK"/>
-        </w:rPr>
-      </w:pPr>
-    </w:p>
+    <w:p/>
     <w:p>
       <w:pPr>
         <w:pStyle w:val="Overskrift2"/>
-        <w:rPr>
-          <w:lang w:val="da-DK"/>
-        </w:rPr>
       </w:pPr>
       <w:bookmarkStart w:id="32" w:name="_Toc132278190"/>
       <w:bookmarkStart w:id="33" w:name="_Toc132281313"/>
       <w:r>
-        <w:rPr>
-          <w:lang w:val="da-DK"/>
-        </w:rPr>
         <w:t>Asp.net core</w:t>
       </w:r>
       <w:bookmarkEnd w:id="32"/>
       <w:bookmarkEnd w:id="33"/>
     </w:p>
-    <w:p>
-      <w:pPr>
-        <w:rPr>
-          <w:lang w:val="da-DK"/>
-        </w:rPr>
-      </w:pPr>
-    </w:p>
+    <w:p/>
     <w:p>
       <w:pPr>
         <w:pStyle w:val="Overskrift2"/>
@@ -4498,7 +4670,20 @@
         <w:rPr>
           <w:lang w:val="da-DK"/>
         </w:rPr>
-        <w:t xml:space="preserve"> Mapper) fra Microsoft, der er brugt i denne applikation for at forenkle dataadgang og manipulation. EF Core gør det muligt at arbejde med databaser ved hjælp af .NET objekter og LINQ-forespørgsler i stedet for at skrive SQL-kode direkte. Det hjælper med at reducere kompleksiteten af databasetilslutning, samtidig med at det sikrer en mere vedligeholdelsesvenlig og testbar kodebase. EF Core understøtter en række forskellige databaser, hvilket gør det til et fleksibelt og alsidigt valg for udvikling af moderne webapplikationer.</w:t>
+        <w:t xml:space="preserve"> Mapper) fra Microsoft, der er brugt i denne applikation for at forenkle dataadgang og manipulation. EF Core gør det muligt at arbejde med databaser ved hjælp af .NET objekter og </w:t>
+      </w:r>
+    </w:p>
+    <w:p>
+      <w:pPr>
+        <w:rPr>
+          <w:lang w:val="da-DK"/>
+        </w:rPr>
+      </w:pPr>
+      <w:r>
+        <w:rPr>
+          <w:lang w:val="da-DK"/>
+        </w:rPr>
+        <w:t>LINQ-forespørgsler i stedet for at skrive SQL-kode direkte. Det hjælper med at reducere kompleksiteten af databasetilslutning, samtidig med at det sikrer en mere vedligeholdelsesvenlig og testbar kodebase. EF Core understøtter en række forskellige databaser, hvilket gør det til et fleksibelt og alsidigt valg for udvikling af moderne webapplikationer.</w:t>
       </w:r>
     </w:p>
     <w:p>
@@ -4663,6 +4848,19 @@
           <w:lang w:val="da-DK"/>
         </w:rPr>
       </w:pPr>
+      <w:r>
+        <w:rPr>
+          <w:lang w:val="da-DK"/>
+        </w:rPr>
+        <w:t>Docker er blevet valgt som en central del af infrastrukturen for at kunne opnå en nem og problemfri implementering af serveropsætningen i forbindelse med projektet. Ved at bruge Docker-containere kan man garantere en ensartet og pålidelig drift af applikationen på tværs af forskellige miljøer, hvilket gør det lettere at skalere og vedligeholde systemet. Dette valg sikrer en hurtig og effektiv implementeringsproces, der minimerer både udviklings- og driftsomkostningerne.</w:t>
+      </w:r>
+    </w:p>
+    <w:p>
+      <w:pPr>
+        <w:rPr>
+          <w:lang w:val="da-DK"/>
+        </w:rPr>
+      </w:pPr>
     </w:p>
     <w:p>
       <w:pPr>
@@ -4690,6 +4888,64 @@
           <w:lang w:val="da-DK"/>
         </w:rPr>
       </w:pPr>
+      <w:proofErr w:type="spellStart"/>
+      <w:r>
+        <w:rPr>
+          <w:lang w:val="da-DK"/>
+        </w:rPr>
+        <w:t>PostgreSQL</w:t>
+      </w:r>
+      <w:proofErr w:type="spellEnd"/>
+      <w:r>
+        <w:rPr>
+          <w:lang w:val="da-DK"/>
+        </w:rPr>
+        <w:t xml:space="preserve"> er valgt som databaseløsning for at kunne tilbyde en gratis og omkostningseffektiv løsning for brugeren uden at gå på kompromis med ydeevne og pålidelighed. </w:t>
+      </w:r>
+      <w:proofErr w:type="spellStart"/>
+      <w:r>
+        <w:rPr>
+          <w:lang w:val="da-DK"/>
+        </w:rPr>
+        <w:t>PostgreSQL</w:t>
+      </w:r>
+      <w:proofErr w:type="spellEnd"/>
+      <w:r>
+        <w:rPr>
+          <w:lang w:val="da-DK"/>
+        </w:rPr>
+        <w:t xml:space="preserve"> er et </w:t>
+      </w:r>
+      <w:proofErr w:type="gramStart"/>
+      <w:r>
+        <w:rPr>
+          <w:lang w:val="da-DK"/>
+        </w:rPr>
+        <w:t>open source objekt</w:t>
+      </w:r>
+      <w:proofErr w:type="gramEnd"/>
+      <w:r>
+        <w:rPr>
+          <w:lang w:val="da-DK"/>
+        </w:rPr>
+        <w:t xml:space="preserve">-relationel databasesystem, der fungerer godt sammen med ASP.NET Core og tilbyder en stærk og fleksibel databaseløsning, der er i stand til at understøtte en lang række applikationer og behov. Dette valg sikrer en solid og omkostningseffektiv infrastruktur, der kan tilpasses efter projektets krav og </w:t>
+      </w:r>
+      <w:proofErr w:type="spellStart"/>
+      <w:proofErr w:type="gramStart"/>
+      <w:r>
+        <w:rPr>
+          <w:lang w:val="da-DK"/>
+        </w:rPr>
+        <w:t>vækst.behov</w:t>
+      </w:r>
+      <w:proofErr w:type="spellEnd"/>
+      <w:proofErr w:type="gramEnd"/>
+      <w:r>
+        <w:rPr>
+          <w:lang w:val="da-DK"/>
+        </w:rPr>
+        <w:t>. Dette valg sikrer en solid og omkostningseffektiv infrastruktur, der kan tilpasses efter projektets krav og vækst.</w:t>
+      </w:r>
     </w:p>
     <w:p>
       <w:pPr>
@@ -4945,89 +5201,52 @@
     </w:p>
     <w:p>
       <w:pPr>
-        <w:rPr>
-          <w:lang w:val="da-DK"/>
-        </w:rPr>
-      </w:pPr>
-      <w:r>
-        <w:rPr>
-          <w:lang w:val="da-DK"/>
-        </w:rPr>
-        <w:t>Diskutere forskellige side af løsningen, fordele/ulemper.</w:t>
-      </w:r>
-    </w:p>
-    <w:p>
-      <w:pPr>
-        <w:rPr>
-          <w:lang w:val="da-DK"/>
-        </w:rPr>
-      </w:pPr>
-      <w:r>
-        <w:rPr>
-          <w:lang w:val="da-DK"/>
-        </w:rPr>
-        <w:lastRenderedPageBreak/>
-        <w:t>Hvis der var mere tid, hvor kunne produktet udvides eller forbedres.</w:t>
-      </w:r>
-    </w:p>
-    <w:p>
-      <w:pPr>
-        <w:rPr>
-          <w:lang w:val="da-DK"/>
-        </w:rPr>
-      </w:pPr>
-      <w:r>
-        <w:rPr>
-          <w:lang w:val="da-DK"/>
-        </w:rPr>
-        <w:t>Reflekter over projektet</w:t>
-      </w:r>
-    </w:p>
-    <w:p>
-      <w:pPr>
-        <w:ind w:firstLine="720"/>
-        <w:rPr>
-          <w:lang w:val="da-DK"/>
-        </w:rPr>
-      </w:pPr>
-      <w:r>
-        <w:rPr>
-          <w:lang w:val="da-DK"/>
-        </w:rPr>
-        <w:t>Hvad har du lært?</w:t>
-      </w:r>
-      <w:r>
-        <w:rPr>
-          <w:lang w:val="da-DK"/>
-        </w:rPr>
-        <w:fldChar w:fldCharType="begin"/>
-      </w:r>
-      <w:r>
-        <w:rPr>
-          <w:lang w:val="da-DK"/>
-        </w:rPr>
-        <w:instrText xml:space="preserve"> XE "Diskussion" </w:instrText>
-      </w:r>
-      <w:r>
-        <w:rPr>
-          <w:lang w:val="da-DK"/>
-        </w:rPr>
-        <w:fldChar w:fldCharType="end"/>
-      </w:r>
-    </w:p>
-    <w:p>
-      <w:pPr>
-        <w:rPr>
-          <w:lang w:val="da-DK"/>
-        </w:rPr>
-      </w:pPr>
-      <w:r>
-        <w:rPr>
-          <w:lang w:val="da-DK"/>
-        </w:rPr>
-        <w:tab/>
-        <w:t>Valgte du de rigtige teknologier?</w:t>
-      </w:r>
+        <w:pStyle w:val="Overskrift3"/>
+        <w:rPr>
+          <w:lang w:val="da-DK"/>
+        </w:rPr>
+      </w:pPr>
+      <w:r>
+        <w:rPr>
+          <w:lang w:val="da-DK"/>
+        </w:rPr>
+        <w:t>Tilføjelser</w:t>
+      </w:r>
+    </w:p>
+    <w:p>
+      <w:pPr>
+        <w:rPr>
+          <w:lang w:val="da-DK"/>
+        </w:rPr>
+      </w:pPr>
+      <w:r>
+        <w:rPr>
+          <w:lang w:val="da-DK"/>
+        </w:rPr>
+        <w:t xml:space="preserve">Som tilføjelse vil man kunne lave en side der kan bruges af kunder til at scanne vare tilføje for en </w:t>
+      </w:r>
+      <w:proofErr w:type="spellStart"/>
+      <w:r>
+        <w:rPr>
+          <w:lang w:val="da-DK"/>
+        </w:rPr>
+        <w:t>samled</w:t>
+      </w:r>
+      <w:proofErr w:type="spellEnd"/>
+      <w:r>
+        <w:rPr>
+          <w:lang w:val="da-DK"/>
+        </w:rPr>
+        <w:t xml:space="preserve"> prise samt automatisk at åbne mobile pay med </w:t>
+      </w:r>
+      <w:proofErr w:type="spellStart"/>
+      <w:r>
+        <w:rPr>
+          <w:lang w:val="da-DK"/>
+        </w:rPr>
+        <w:t>mængd</w:t>
+      </w:r>
+      <w:proofErr w:type="spellEnd"/>
     </w:p>
     <w:p>
       <w:pPr>
@@ -5159,42 +5378,28 @@
               </w:r>
             </w:p>
             <w:p>
-              <w:pPr>
-                <w:rPr>
-                  <w:lang w:val="da-DK"/>
-                </w:rPr>
-              </w:pPr>
+              <w:r>
+                <w:t xml:space="preserve">PostgreSQL </w:t>
+              </w:r>
+              <w:r>
+                <w:t>https://www.postgresql.org/about/licence/</w:t>
+              </w:r>
             </w:p>
           </w:sdtContent>
         </w:sdt>
       </w:sdtContent>
     </w:sdt>
     <w:p>
-      <w:pPr>
-        <w:rPr>
-          <w:lang w:val="da-DK"/>
-        </w:rPr>
-      </w:pPr>
-      <w:r>
-        <w:rPr>
-          <w:lang w:val="da-DK"/>
-        </w:rPr>
+      <w:r>
         <w:br w:type="page"/>
       </w:r>
     </w:p>
-    <w:p>
-      <w:pPr>
-        <w:rPr>
-          <w:lang w:val="da-DK"/>
-        </w:rPr>
-      </w:pPr>
-    </w:p>
+    <w:p/>
     <w:p>
       <w:pPr>
         <w:pStyle w:val="Overskrift1"/>
         <w:rPr>
           <w:sz w:val="144"/>
-          <w:lang w:val="da-DK"/>
         </w:rPr>
       </w:pPr>
       <w:bookmarkStart w:id="54" w:name="_Toc132278200"/>
@@ -5202,9 +5407,22 @@
       <w:r>
         <w:rPr>
           <w:sz w:val="144"/>
-          <w:lang w:val="da-DK"/>
-        </w:rPr>
-        <w:t>(Bilag)</w:t>
+        </w:rPr>
+        <w:t>(</w:t>
+      </w:r>
+      <w:proofErr w:type="spellStart"/>
+      <w:r>
+        <w:rPr>
+          <w:sz w:val="144"/>
+        </w:rPr>
+        <w:t>Bilag</w:t>
+      </w:r>
+      <w:proofErr w:type="spellEnd"/>
+      <w:r>
+        <w:rPr>
+          <w:sz w:val="144"/>
+        </w:rPr>
+        <w:t>)</w:t>
       </w:r>
       <w:bookmarkEnd w:id="54"/>
       <w:bookmarkEnd w:id="55"/>
@@ -5491,8 +5709,13 @@
                             <w:bookmarkStart w:id="56" w:name="_Ref56500489"/>
                             <w:bookmarkStart w:id="57" w:name="_Ref56500498"/>
                             <w:bookmarkStart w:id="58" w:name="_Toc80946618"/>
+                            <w:proofErr w:type="spellStart"/>
                             <w:r>
-                              <w:t xml:space="preserve">Figur </w:t>
+                              <w:t>Figur</w:t>
+                            </w:r>
+                            <w:proofErr w:type="spellEnd"/>
+                            <w:r>
+                              <w:t xml:space="preserve"> </w:t>
                             </w:r>
                             <w:r>
                               <w:fldChar w:fldCharType="begin"/>
@@ -5517,12 +5740,30 @@
                               <w:t xml:space="preserve"> </w:t>
                             </w:r>
                             <w:bookmarkStart w:id="59" w:name="_Ref56500504"/>
+                            <w:proofErr w:type="spellStart"/>
                             <w:r>
-                              <w:t>Biag A: Estimeret Tidsplan</w:t>
+                              <w:t>Biag</w:t>
+                            </w:r>
+                            <w:proofErr w:type="spellEnd"/>
+                            <w:r>
+                              <w:t xml:space="preserve"> A: </w:t>
+                            </w:r>
+                            <w:proofErr w:type="spellStart"/>
+                            <w:r>
+                              <w:t>Estimeret</w:t>
+                            </w:r>
+                            <w:proofErr w:type="spellEnd"/>
+                            <w:r>
+                              <w:t xml:space="preserve"> </w:t>
+                            </w:r>
+                            <w:proofErr w:type="spellStart"/>
+                            <w:r>
+                              <w:t>Tidsplan</w:t>
                             </w:r>
                             <w:bookmarkEnd w:id="57"/>
                             <w:bookmarkEnd w:id="58"/>
                             <w:bookmarkEnd w:id="59"/>
+                            <w:proofErr w:type="spellEnd"/>
                           </w:p>
                         </w:txbxContent>
                       </wps:txbx>
@@ -5566,8 +5807,13 @@
                       <w:bookmarkStart w:id="60" w:name="_Ref56500489"/>
                       <w:bookmarkStart w:id="61" w:name="_Ref56500498"/>
                       <w:bookmarkStart w:id="62" w:name="_Toc80946618"/>
+                      <w:proofErr w:type="spellStart"/>
                       <w:r>
-                        <w:t xml:space="preserve">Figur </w:t>
+                        <w:t>Figur</w:t>
+                      </w:r>
+                      <w:proofErr w:type="spellEnd"/>
+                      <w:r>
+                        <w:t xml:space="preserve"> </w:t>
                       </w:r>
                       <w:r>
                         <w:fldChar w:fldCharType="begin"/>
@@ -5592,12 +5838,30 @@
                         <w:t xml:space="preserve"> </w:t>
                       </w:r>
                       <w:bookmarkStart w:id="63" w:name="_Ref56500504"/>
+                      <w:proofErr w:type="spellStart"/>
                       <w:r>
-                        <w:t>Biag A: Estimeret Tidsplan</w:t>
+                        <w:t>Biag</w:t>
+                      </w:r>
+                      <w:proofErr w:type="spellEnd"/>
+                      <w:r>
+                        <w:t xml:space="preserve"> A: </w:t>
+                      </w:r>
+                      <w:proofErr w:type="spellStart"/>
+                      <w:r>
+                        <w:t>Estimeret</w:t>
+                      </w:r>
+                      <w:proofErr w:type="spellEnd"/>
+                      <w:r>
+                        <w:t xml:space="preserve"> </w:t>
+                      </w:r>
+                      <w:proofErr w:type="spellStart"/>
+                      <w:r>
+                        <w:t>Tidsplan</w:t>
                       </w:r>
                       <w:bookmarkEnd w:id="61"/>
                       <w:bookmarkEnd w:id="62"/>
                       <w:bookmarkEnd w:id="63"/>
+                      <w:proofErr w:type="spellEnd"/>
                     </w:p>
                   </w:txbxContent>
                 </v:textbox>
@@ -6855,6 +7119,8 @@
   <w:rsids>
     <w:rsidRoot w:val="001C7F24"/>
     <w:rsid w:val="001C7F24"/>
+    <w:rsid w:val="0038682E"/>
+    <w:rsid w:val="00471831"/>
     <w:rsid w:val="00473675"/>
     <w:rsid w:val="008B7944"/>
     <w:rsid w:val="00A40FE0"/>

--- a/Docs/Processraport.docx
+++ b/Docs/Processraport.docx
@@ -3847,8 +3847,8 @@
       </w:r>
     </w:p>
     <w:p/>
-    <w:bookmarkStart w:id="42" w:name="_Toc132278199" w:displacedByCustomXml="next"/>
-    <w:bookmarkStart w:id="43" w:name="_Toc134039095" w:displacedByCustomXml="next"/>
+    <w:bookmarkStart w:id="42" w:name="_Toc134039095" w:displacedByCustomXml="next"/>
+    <w:bookmarkStart w:id="43" w:name="_Toc132278199" w:displacedByCustomXml="next"/>
     <w:sdt>
       <w:sdtPr>
         <w:rPr>
@@ -3924,15 +3924,32 @@
                 </w:rPr>
                 <w:t xml:space="preserve">: </w:t>
               </w:r>
-              <w:hyperlink r:id="rId9" w:history="1">
-                <w:r>
-                  <w:rPr>
-                    <w:rStyle w:val="Hyperlink"/>
-                    <w:lang w:val="en-US"/>
-                  </w:rPr>
-                  <w:t>https://learn.microsoft.com/da-dk/aspnet/core/blazor/?WT.mc_id=dotnet-35129-website&amp;view=aspnetcore-7.0</w:t>
-                </w:r>
-              </w:hyperlink>
+              <w:r>
+                <w:fldChar w:fldCharType="begin"/>
+              </w:r>
+              <w:r>
+                <w:rPr>
+                  <w:lang w:val="en-US"/>
+                </w:rPr>
+                <w:instrText>HYPERLINK "https://learn.microsoft.com/da-dk/aspnet/core/blazor/?WT.mc_id=dotnet-35129-website&amp;view=aspnetcore-7.0"</w:instrText>
+              </w:r>
+              <w:r>
+                <w:fldChar w:fldCharType="separate"/>
+              </w:r>
+              <w:r>
+                <w:rPr>
+                  <w:rStyle w:val="Hyperlink"/>
+                  <w:lang w:val="en-US"/>
+                </w:rPr>
+                <w:t>https://learn.microsoft.com/da-dk/aspnet/core/blazor/?WT.mc_id=dotnet-35129-website&amp;view=aspnetcore-7.0</w:t>
+              </w:r>
+              <w:r>
+                <w:rPr>
+                  <w:rStyle w:val="Hyperlink"/>
+                  <w:lang w:val="en-US"/>
+                </w:rPr>
+                <w:fldChar w:fldCharType="end"/>
+              </w:r>
             </w:p>
             <w:p>
               <w:pPr>
@@ -3974,15 +3991,32 @@
                 </w:rPr>
                 <w:t xml:space="preserve">: </w:t>
               </w:r>
-              <w:hyperlink r:id="rId10" w:history="1">
-                <w:r>
-                  <w:rPr>
-                    <w:rStyle w:val="Hyperlink"/>
-                    <w:lang w:val="en-US"/>
-                  </w:rPr>
-                  <w:t>https://en.wikipedia.org/wiki/Blazor</w:t>
-                </w:r>
-              </w:hyperlink>
+              <w:r>
+                <w:fldChar w:fldCharType="begin"/>
+              </w:r>
+              <w:r>
+                <w:rPr>
+                  <w:lang w:val="en-US"/>
+                </w:rPr>
+                <w:instrText>HYPERLINK "https://en.wikipedia.org/wiki/Blazor"</w:instrText>
+              </w:r>
+              <w:r>
+                <w:fldChar w:fldCharType="separate"/>
+              </w:r>
+              <w:r>
+                <w:rPr>
+                  <w:rStyle w:val="Hyperlink"/>
+                  <w:lang w:val="en-US"/>
+                </w:rPr>
+                <w:t>https://en.wikipedia.org/wiki/Blazor</w:t>
+              </w:r>
+              <w:r>
+                <w:rPr>
+                  <w:rStyle w:val="Hyperlink"/>
+                  <w:lang w:val="en-US"/>
+                </w:rPr>
+                <w:fldChar w:fldCharType="end"/>
+              </w:r>
             </w:p>
             <w:p>
               <w:pPr>
@@ -4009,15 +4043,32 @@
                 </w:rPr>
                 <w:t xml:space="preserve">PostgreSQL </w:t>
               </w:r>
-              <w:hyperlink r:id="rId11" w:history="1">
-                <w:r>
-                  <w:rPr>
-                    <w:rStyle w:val="Hyperlink"/>
-                    <w:lang w:val="en-US"/>
-                  </w:rPr>
-                  <w:t>https://www.postgresql.org/about/licence/</w:t>
-                </w:r>
-              </w:hyperlink>
+              <w:r>
+                <w:fldChar w:fldCharType="begin"/>
+              </w:r>
+              <w:r>
+                <w:rPr>
+                  <w:lang w:val="en-US"/>
+                </w:rPr>
+                <w:instrText>HYPERLINK "https://www.postgresql.org/about/licence/"</w:instrText>
+              </w:r>
+              <w:r>
+                <w:fldChar w:fldCharType="separate"/>
+              </w:r>
+              <w:r>
+                <w:rPr>
+                  <w:rStyle w:val="Hyperlink"/>
+                  <w:lang w:val="en-US"/>
+                </w:rPr>
+                <w:t>https://www.postgresql.org/about/licence/</w:t>
+              </w:r>
+              <w:r>
+                <w:rPr>
+                  <w:rStyle w:val="Hyperlink"/>
+                  <w:lang w:val="en-US"/>
+                </w:rPr>
+                <w:fldChar w:fldCharType="end"/>
+              </w:r>
             </w:p>
             <w:p>
               <w:pPr>
@@ -4031,15 +4082,32 @@
                 </w:rPr>
                 <w:t xml:space="preserve">PostgreSQL </w:t>
               </w:r>
-              <w:hyperlink r:id="rId12" w:history="1">
-                <w:r>
-                  <w:rPr>
-                    <w:rStyle w:val="Hyperlink"/>
-                    <w:lang w:val="en-US"/>
-                  </w:rPr>
-                  <w:t>https://www.postgresql.org/about/</w:t>
-                </w:r>
-              </w:hyperlink>
+              <w:r>
+                <w:fldChar w:fldCharType="begin"/>
+              </w:r>
+              <w:r>
+                <w:rPr>
+                  <w:lang w:val="en-US"/>
+                </w:rPr>
+                <w:instrText>HYPERLINK "https://www.postgresql.org/about/"</w:instrText>
+              </w:r>
+              <w:r>
+                <w:fldChar w:fldCharType="separate"/>
+              </w:r>
+              <w:r>
+                <w:rPr>
+                  <w:rStyle w:val="Hyperlink"/>
+                  <w:lang w:val="en-US"/>
+                </w:rPr>
+                <w:t>https://www.postgresql.org/about/</w:t>
+              </w:r>
+              <w:r>
+                <w:rPr>
+                  <w:rStyle w:val="Hyperlink"/>
+                  <w:lang w:val="en-US"/>
+                </w:rPr>
+                <w:fldChar w:fldCharType="end"/>
+              </w:r>
             </w:p>
             <w:p>
               <w:pPr>
@@ -4474,7 +4542,7 @@
                     <pic:cNvPicPr/>
                   </pic:nvPicPr>
                   <pic:blipFill>
-                    <a:blip r:embed="rId13">
+                    <a:blip r:embed="rId9">
                       <a:extLst>
                         <a:ext uri="{28A0092B-C50C-407E-A947-70E740481C1C}">
                           <a14:useLocalDpi xmlns:a14="http://schemas.microsoft.com/office/drawing/2010/main" val="0"/>
@@ -5895,6 +5963,7 @@
     <w:rsid w:val="00AD63E1"/>
     <w:rsid w:val="00B30679"/>
     <w:rsid w:val="00E95C96"/>
+    <w:rsid w:val="00F11FB1"/>
   </w:rsids>
   <m:mathPr>
     <m:mathFont m:val="Cambria Math"/>
